--- a/ForPublication/IHE_ITI_Suppl_APPC.docx
+++ b/ForPublication/IHE_ITI_Suppl_APPC.docx
@@ -418,13 +418,8 @@
         <w:t>ly 12</w:t>
       </w:r>
       <w:r>
-        <w:t xml:space="preserve">, </w:t>
-      </w:r>
-      <w:proofErr w:type="gramStart"/>
-      <w:r>
-        <w:t>2019</w:t>
-      </w:r>
-      <w:proofErr w:type="gramEnd"/>
+        <w:t>, 2019</w:t>
+      </w:r>
       <w:r>
         <w:t xml:space="preserve"> for trial implementation and may be available for testing at subsequent IHE </w:t>
       </w:r>
@@ -6497,21 +6492,7 @@
             <w:rStyle w:val="Hyperlink"/>
             <w:noProof/>
           </w:rPr>
-          <w:t>5.6.2.1.5.2.17 Res</w:t>
-        </w:r>
-        <w:r>
-          <w:rPr>
-            <w:rStyle w:val="Hyperlink"/>
-            <w:noProof/>
-          </w:rPr>
-          <w:t>o</w:t>
-        </w:r>
-        <w:r>
-          <w:rPr>
-            <w:rStyle w:val="Hyperlink"/>
-            <w:noProof/>
-          </w:rPr>
-          <w:t>urce Type</w:t>
+          <w:t>5.6.2.1.5.2.17 Resource Type</w:t>
         </w:r>
         <w:r>
           <w:rPr>
@@ -9094,6 +9075,9 @@
     <w:p>
       <w:pPr>
         <w:pStyle w:val="BodyText"/>
+        <w:rPr>
+          <w:ins w:id="12" w:author="Lynn" w:date="2021-05-17T20:12:00Z"/>
+        </w:rPr>
       </w:pPr>
       <w:r>
         <w:t xml:space="preserve">APPC-17: Author information from multiple authors cannot be correlated in a policy. This means that it is currently not possible to have a policy that requires an author to have, e.g., a specific identifier and a specific </w:t>
@@ -9128,6 +9112,61 @@
       <w:r>
         <w:t xml:space="preserve"> ID. Is this restriction to prohibitive?</w:t>
       </w:r>
+    </w:p>
+    <w:p>
+      <w:pPr>
+        <w:pStyle w:val="AuthorInstructions"/>
+        <w:rPr>
+          <w:ins w:id="13" w:author="Lynn" w:date="2021-05-17T20:12:00Z"/>
+          <w:i w:val="0"/>
+          <w:iCs/>
+        </w:rPr>
+      </w:pPr>
+      <w:ins w:id="14" w:author="Lynn" w:date="2021-05-17T20:12:00Z">
+        <w:r>
+          <w:rPr>
+            <w:i w:val="0"/>
+            <w:iCs/>
+          </w:rPr>
+          <w:t xml:space="preserve">APPC-18: </w:t>
+        </w:r>
+      </w:ins>
+      <w:ins w:id="15" w:author="Lynn" w:date="2021-05-17T20:13:00Z">
+        <w:r>
+          <w:rPr>
+            <w:i w:val="0"/>
+            <w:iCs/>
+          </w:rPr>
+          <w:t>Appendix P in this supplement</w:t>
+        </w:r>
+      </w:ins>
+      <w:ins w:id="16" w:author="Lynn" w:date="2021-05-17T20:12:00Z">
+        <w:r>
+          <w:rPr>
+            <w:i w:val="0"/>
+            <w:iCs/>
+          </w:rPr>
+          <w:t xml:space="preserve"> is a</w:t>
+        </w:r>
+      </w:ins>
+      <w:ins w:id="17" w:author="Lynn" w:date="2021-05-17T20:13:00Z">
+        <w:r>
+          <w:rPr>
+            <w:i w:val="0"/>
+            <w:iCs/>
+          </w:rPr>
+          <w:t>n empty</w:t>
+        </w:r>
+      </w:ins>
+      <w:ins w:id="18" w:author="Lynn" w:date="2021-05-17T20:12:00Z">
+        <w:r>
+          <w:rPr>
+            <w:i w:val="0"/>
+            <w:iCs/>
+          </w:rPr>
+          <w:t xml:space="preserve"> placeholder for an updated Appendix P, which will be created by CP-ITI-948. The appendix is aiming to assist readers in creating privacy policies and in deciding when to use APPC or BPPC.</w:t>
+        </w:r>
+      </w:ins>
     </w:p>
     <w:p>
       <w:pPr>
@@ -9145,16 +9184,16 @@
           <w:noProof w:val="0"/>
         </w:rPr>
       </w:pPr>
-      <w:bookmarkStart w:id="12" w:name="_Toc13810933"/>
-      <w:bookmarkStart w:id="13" w:name="_Toc473170357"/>
-      <w:bookmarkStart w:id="14" w:name="_Toc504625754"/>
+      <w:bookmarkStart w:id="19" w:name="_Toc13810933"/>
+      <w:bookmarkStart w:id="20" w:name="_Toc473170357"/>
+      <w:bookmarkStart w:id="21" w:name="_Toc504625754"/>
       <w:r>
         <w:rPr>
           <w:noProof w:val="0"/>
         </w:rPr>
         <w:t>Closed Issues</w:t>
       </w:r>
-      <w:bookmarkEnd w:id="12"/>
+      <w:bookmarkEnd w:id="19"/>
     </w:p>
     <w:p>
       <w:pPr>
@@ -9216,13 +9255,8 @@
         </w:rPr>
         <w:t>st</w:t>
       </w:r>
-      <w:proofErr w:type="gramStart"/>
-      <w:r>
-        <w:t xml:space="preserve"> 2015</w:t>
-      </w:r>
-      <w:proofErr w:type="gramEnd"/>
-      <w:r>
-        <w:t xml:space="preserve"> Call)</w:t>
+      <w:r>
+        <w:t xml:space="preserve"> 2015 Call)</w:t>
       </w:r>
     </w:p>
     <w:p>
@@ -9307,6 +9341,7 @@
         <w:pStyle w:val="BodyText"/>
       </w:pPr>
       <w:r>
+        <w:lastRenderedPageBreak/>
         <w:t>APPC-13: Appendix P for Vol 2x has not been modified yet and was included in its current (revision 12) final text form. Are extensive updates necessary? Please suggest specific sections that would benefit from updates regarding APPC.</w:t>
       </w:r>
     </w:p>
@@ -9323,7 +9358,6 @@
         <w:pStyle w:val="BodyText"/>
       </w:pPr>
       <w:r>
-        <w:lastRenderedPageBreak/>
         <w:t>APPC-15: Should the XACML content be wrapped in a CDA</w:t>
       </w:r>
       <w:r>
@@ -9406,7 +9440,7 @@
           <w:noProof w:val="0"/>
         </w:rPr>
       </w:pPr>
-      <w:bookmarkStart w:id="15" w:name="_Toc13810934"/>
+      <w:bookmarkStart w:id="22" w:name="_Toc13810934"/>
       <w:r>
         <w:rPr>
           <w:bCs/>
@@ -9414,7 +9448,7 @@
         </w:rPr>
         <w:t>Glossary</w:t>
       </w:r>
-      <w:bookmarkEnd w:id="15"/>
+      <w:bookmarkEnd w:id="22"/>
     </w:p>
     <w:p>
       <w:pPr>
@@ -9635,6 +9669,7 @@
               <w:pStyle w:val="TableEntryHeader"/>
             </w:pPr>
             <w:r>
+              <w:lastRenderedPageBreak/>
               <w:t>Glossary Term</w:t>
             </w:r>
           </w:p>
@@ -9784,7 +9819,6 @@
               <w:pStyle w:val="TableEntry"/>
             </w:pPr>
             <w:r>
-              <w:lastRenderedPageBreak/>
               <w:t>Patient Privacy Policy Domain</w:t>
             </w:r>
           </w:p>
@@ -9833,7 +9867,7 @@
       <w:pPr>
         <w:pStyle w:val="PartTitle"/>
       </w:pPr>
-      <w:bookmarkStart w:id="16" w:name="_Toc13810935"/>
+      <w:bookmarkStart w:id="23" w:name="_Toc13810935"/>
       <w:r>
         <w:lastRenderedPageBreak/>
         <w:t xml:space="preserve">Volume </w:t>
@@ -9850,7 +9884,7 @@
       <w:r>
         <w:t>Profiles</w:t>
       </w:r>
-      <w:bookmarkEnd w:id="16"/>
+      <w:bookmarkEnd w:id="23"/>
     </w:p>
     <w:p>
       <w:pPr>
@@ -9863,13 +9897,13 @@
           <w:noProof w:val="0"/>
         </w:rPr>
       </w:pPr>
-      <w:bookmarkStart w:id="17" w:name="_Toc13810936"/>
-      <w:bookmarkStart w:id="18" w:name="_Toc530206507"/>
-      <w:bookmarkStart w:id="19" w:name="_Toc1388427"/>
-      <w:bookmarkStart w:id="20" w:name="_Toc1388581"/>
-      <w:bookmarkStart w:id="21" w:name="_Toc1456608"/>
-      <w:bookmarkStart w:id="22" w:name="_Toc37034633"/>
-      <w:bookmarkStart w:id="23" w:name="_Toc38846111"/>
+      <w:bookmarkStart w:id="24" w:name="_Toc13810936"/>
+      <w:bookmarkStart w:id="25" w:name="_Toc530206507"/>
+      <w:bookmarkStart w:id="26" w:name="_Toc1388427"/>
+      <w:bookmarkStart w:id="27" w:name="_Toc1388581"/>
+      <w:bookmarkStart w:id="28" w:name="_Toc1456608"/>
+      <w:bookmarkStart w:id="29" w:name="_Toc37034633"/>
+      <w:bookmarkStart w:id="30" w:name="_Toc38846111"/>
       <w:r>
         <w:rPr>
           <w:noProof w:val="0"/>
@@ -9882,7 +9916,7 @@
         </w:rPr>
         <w:t>Licenses</w:t>
       </w:r>
-      <w:bookmarkEnd w:id="17"/>
+      <w:bookmarkEnd w:id="24"/>
     </w:p>
     <w:p>
       <w:pPr>
@@ -9925,14 +9959,14 @@
           <w:noProof w:val="0"/>
         </w:rPr>
       </w:pPr>
-      <w:bookmarkStart w:id="24" w:name="_Toc13810937"/>
+      <w:bookmarkStart w:id="31" w:name="_Toc13810937"/>
       <w:r>
         <w:rPr>
           <w:noProof w:val="0"/>
         </w:rPr>
         <w:t>Domain-specific additions</w:t>
       </w:r>
-      <w:bookmarkEnd w:id="24"/>
+      <w:bookmarkEnd w:id="31"/>
     </w:p>
     <w:p>
       <w:pPr>
@@ -9946,22 +9980,22 @@
       <w:pPr>
         <w:pStyle w:val="BodyText"/>
       </w:pPr>
-      <w:bookmarkStart w:id="25" w:name="_Toc473170358"/>
-      <w:bookmarkStart w:id="26" w:name="_Toc504625755"/>
-      <w:bookmarkStart w:id="27" w:name="_Toc530206508"/>
-      <w:bookmarkStart w:id="28" w:name="_Toc1388428"/>
-      <w:bookmarkStart w:id="29" w:name="_Toc1388582"/>
-      <w:bookmarkStart w:id="30" w:name="_Toc1456609"/>
-      <w:bookmarkStart w:id="31" w:name="_Toc37034634"/>
-      <w:bookmarkStart w:id="32" w:name="_Toc38846112"/>
-      <w:bookmarkEnd w:id="13"/>
-      <w:bookmarkEnd w:id="14"/>
-      <w:bookmarkEnd w:id="18"/>
-      <w:bookmarkEnd w:id="19"/>
+      <w:bookmarkStart w:id="32" w:name="_Toc473170358"/>
+      <w:bookmarkStart w:id="33" w:name="_Toc504625755"/>
+      <w:bookmarkStart w:id="34" w:name="_Toc530206508"/>
+      <w:bookmarkStart w:id="35" w:name="_Toc1388428"/>
+      <w:bookmarkStart w:id="36" w:name="_Toc1388582"/>
+      <w:bookmarkStart w:id="37" w:name="_Toc1456609"/>
+      <w:bookmarkStart w:id="38" w:name="_Toc37034634"/>
+      <w:bookmarkStart w:id="39" w:name="_Toc38846112"/>
       <w:bookmarkEnd w:id="20"/>
       <w:bookmarkEnd w:id="21"/>
-      <w:bookmarkEnd w:id="22"/>
-      <w:bookmarkEnd w:id="23"/>
+      <w:bookmarkEnd w:id="25"/>
+      <w:bookmarkEnd w:id="26"/>
+      <w:bookmarkEnd w:id="27"/>
+      <w:bookmarkEnd w:id="28"/>
+      <w:bookmarkEnd w:id="29"/>
+      <w:bookmarkEnd w:id="30"/>
     </w:p>
     <w:p>
       <w:pPr>
@@ -10003,7 +10037,7 @@
           <w:noProof w:val="0"/>
         </w:rPr>
       </w:pPr>
-      <w:bookmarkStart w:id="33" w:name="_Toc13810938"/>
+      <w:bookmarkStart w:id="40" w:name="_Toc13810938"/>
       <w:r>
         <w:rPr>
           <w:noProof w:val="0"/>
@@ -10035,7 +10069,7 @@
         </w:rPr>
         <w:t xml:space="preserve"> Profile</w:t>
       </w:r>
-      <w:bookmarkEnd w:id="33"/>
+      <w:bookmarkEnd w:id="40"/>
     </w:p>
     <w:p>
       <w:pPr>
@@ -10126,7 +10160,7 @@
           <w:noProof w:val="0"/>
         </w:rPr>
       </w:pPr>
-      <w:bookmarkStart w:id="34" w:name="_Toc13810939"/>
+      <w:bookmarkStart w:id="41" w:name="_Toc13810939"/>
       <w:r>
         <w:rPr>
           <w:noProof w:val="0"/>
@@ -10169,38 +10203,38 @@
         </w:rPr>
         <w:t>Transactions</w:t>
       </w:r>
-      <w:bookmarkEnd w:id="25"/>
-      <w:bookmarkEnd w:id="26"/>
-      <w:bookmarkEnd w:id="27"/>
-      <w:bookmarkEnd w:id="28"/>
-      <w:bookmarkEnd w:id="29"/>
-      <w:bookmarkEnd w:id="30"/>
-      <w:bookmarkEnd w:id="31"/>
       <w:bookmarkEnd w:id="32"/>
+      <w:bookmarkEnd w:id="33"/>
+      <w:bookmarkEnd w:id="34"/>
+      <w:bookmarkEnd w:id="35"/>
+      <w:bookmarkEnd w:id="36"/>
+      <w:bookmarkEnd w:id="37"/>
+      <w:bookmarkEnd w:id="38"/>
+      <w:bookmarkEnd w:id="39"/>
       <w:r>
         <w:rPr>
           <w:noProof w:val="0"/>
         </w:rPr>
         <w:t>, and Content Modules</w:t>
       </w:r>
-      <w:bookmarkStart w:id="35" w:name="_Toc473170359"/>
-      <w:bookmarkStart w:id="36" w:name="_Toc504625756"/>
-      <w:bookmarkStart w:id="37" w:name="_Toc530206509"/>
-      <w:bookmarkStart w:id="38" w:name="_Toc1388429"/>
-      <w:bookmarkStart w:id="39" w:name="_Toc1388583"/>
-      <w:bookmarkStart w:id="40" w:name="_Toc1456610"/>
-      <w:bookmarkStart w:id="41" w:name="_Toc37034635"/>
-      <w:bookmarkStart w:id="42" w:name="_Toc38846113"/>
-      <w:bookmarkEnd w:id="34"/>
+      <w:bookmarkStart w:id="42" w:name="_Toc473170359"/>
+      <w:bookmarkStart w:id="43" w:name="_Toc504625756"/>
+      <w:bookmarkStart w:id="44" w:name="_Toc530206509"/>
+      <w:bookmarkStart w:id="45" w:name="_Toc1388429"/>
+      <w:bookmarkStart w:id="46" w:name="_Toc1388583"/>
+      <w:bookmarkStart w:id="47" w:name="_Toc1456610"/>
+      <w:bookmarkStart w:id="48" w:name="_Toc37034635"/>
+      <w:bookmarkStart w:id="49" w:name="_Toc38846113"/>
+      <w:bookmarkEnd w:id="41"/>
     </w:p>
-    <w:bookmarkEnd w:id="35"/>
-    <w:bookmarkEnd w:id="36"/>
-    <w:bookmarkEnd w:id="37"/>
-    <w:bookmarkEnd w:id="38"/>
-    <w:bookmarkEnd w:id="39"/>
-    <w:bookmarkEnd w:id="40"/>
-    <w:bookmarkEnd w:id="41"/>
     <w:bookmarkEnd w:id="42"/>
+    <w:bookmarkEnd w:id="43"/>
+    <w:bookmarkEnd w:id="44"/>
+    <w:bookmarkEnd w:id="45"/>
+    <w:bookmarkEnd w:id="46"/>
+    <w:bookmarkEnd w:id="47"/>
+    <w:bookmarkEnd w:id="48"/>
+    <w:bookmarkEnd w:id="49"/>
     <w:p>
       <w:pPr>
         <w:pStyle w:val="BodyText"/>
@@ -10700,7 +10734,7 @@
           <w:noProof w:val="0"/>
         </w:rPr>
       </w:pPr>
-      <w:bookmarkStart w:id="43" w:name="_Toc13810940"/>
+      <w:bookmarkStart w:id="50" w:name="_Toc13810940"/>
       <w:r>
         <w:rPr>
           <w:bCs/>
@@ -10743,7 +10777,7 @@
         </w:rPr>
         <w:t>Requirements</w:t>
       </w:r>
-      <w:bookmarkEnd w:id="43"/>
+      <w:bookmarkEnd w:id="50"/>
     </w:p>
     <w:p>
       <w:pPr>
@@ -10779,7 +10813,7 @@
           <w:noProof w:val="0"/>
         </w:rPr>
       </w:pPr>
-      <w:bookmarkStart w:id="44" w:name="_Toc13810941"/>
+      <w:bookmarkStart w:id="51" w:name="_Toc13810941"/>
       <w:r>
         <w:rPr>
           <w:noProof w:val="0"/>
@@ -10810,7 +10844,7 @@
         </w:rPr>
         <w:t xml:space="preserve"> Options</w:t>
       </w:r>
-      <w:bookmarkEnd w:id="44"/>
+      <w:bookmarkEnd w:id="51"/>
     </w:p>
     <w:p>
       <w:pPr>
@@ -11190,7 +11224,7 @@
           <w:noProof w:val="0"/>
         </w:rPr>
       </w:pPr>
-      <w:bookmarkStart w:id="45" w:name="_Toc13810942"/>
+      <w:bookmarkStart w:id="52" w:name="_Toc13810942"/>
       <w:r>
         <w:rPr>
           <w:noProof w:val="0"/>
@@ -11209,7 +11243,7 @@
         </w:rPr>
         <w:t>View Option</w:t>
       </w:r>
-      <w:bookmarkEnd w:id="45"/>
+      <w:bookmarkEnd w:id="52"/>
     </w:p>
     <w:p>
       <w:pPr>
@@ -11234,14 +11268,14 @@
           <w:noProof w:val="0"/>
         </w:rPr>
       </w:pPr>
-      <w:bookmarkStart w:id="46" w:name="_Toc13810943"/>
-      <w:bookmarkStart w:id="47" w:name="_Toc37034636"/>
-      <w:bookmarkStart w:id="48" w:name="_Toc38846114"/>
-      <w:bookmarkStart w:id="49" w:name="_Toc504625757"/>
-      <w:bookmarkStart w:id="50" w:name="_Toc530206510"/>
-      <w:bookmarkStart w:id="51" w:name="_Toc1388430"/>
-      <w:bookmarkStart w:id="52" w:name="_Toc1388584"/>
-      <w:bookmarkStart w:id="53" w:name="_Toc1456611"/>
+      <w:bookmarkStart w:id="53" w:name="_Toc13810943"/>
+      <w:bookmarkStart w:id="54" w:name="_Toc37034636"/>
+      <w:bookmarkStart w:id="55" w:name="_Toc38846114"/>
+      <w:bookmarkStart w:id="56" w:name="_Toc504625757"/>
+      <w:bookmarkStart w:id="57" w:name="_Toc530206510"/>
+      <w:bookmarkStart w:id="58" w:name="_Toc1388430"/>
+      <w:bookmarkStart w:id="59" w:name="_Toc1388584"/>
+      <w:bookmarkStart w:id="60" w:name="_Toc1456611"/>
       <w:r>
         <w:rPr>
           <w:noProof w:val="0"/>
@@ -11254,7 +11288,7 @@
         </w:rPr>
         <w:t>.2.2 Structured Policy Processing Option</w:t>
       </w:r>
-      <w:bookmarkEnd w:id="46"/>
+      <w:bookmarkEnd w:id="53"/>
     </w:p>
     <w:p>
       <w:pPr>
@@ -11281,7 +11315,7 @@
           <w:noProof w:val="0"/>
         </w:rPr>
       </w:pPr>
-      <w:bookmarkStart w:id="54" w:name="_Toc13810944"/>
+      <w:bookmarkStart w:id="61" w:name="_Toc13810944"/>
       <w:r>
         <w:rPr>
           <w:noProof w:val="0"/>
@@ -11324,7 +11358,7 @@
         </w:rPr>
         <w:t xml:space="preserve"> Groupings</w:t>
       </w:r>
-      <w:bookmarkEnd w:id="54"/>
+      <w:bookmarkEnd w:id="61"/>
       <w:r>
         <w:rPr>
           <w:noProof w:val="0"/>
@@ -11639,7 +11673,7 @@
           <w:noProof w:val="0"/>
         </w:rPr>
       </w:pPr>
-      <w:bookmarkStart w:id="55" w:name="_Toc13810945"/>
+      <w:bookmarkStart w:id="62" w:name="_Toc13810945"/>
       <w:r>
         <w:rPr>
           <w:noProof w:val="0"/>
@@ -11676,15 +11710,15 @@
         </w:rPr>
         <w:t xml:space="preserve"> </w:t>
       </w:r>
-      <w:bookmarkEnd w:id="47"/>
-      <w:bookmarkEnd w:id="48"/>
+      <w:bookmarkEnd w:id="54"/>
+      <w:bookmarkEnd w:id="55"/>
       <w:r>
         <w:rPr>
           <w:noProof w:val="0"/>
         </w:rPr>
         <w:t>Overview</w:t>
       </w:r>
-      <w:bookmarkEnd w:id="55"/>
+      <w:bookmarkEnd w:id="62"/>
     </w:p>
     <w:p>
       <w:pPr>
@@ -11749,7 +11783,7 @@
           <w:noProof w:val="0"/>
         </w:rPr>
       </w:pPr>
-      <w:bookmarkStart w:id="56" w:name="_Toc13810946"/>
+      <w:bookmarkStart w:id="63" w:name="_Toc13810946"/>
       <w:r>
         <w:rPr>
           <w:bCs/>
@@ -11778,7 +11812,7 @@
         </w:rPr>
         <w:t>.1 Concepts</w:t>
       </w:r>
-      <w:bookmarkEnd w:id="56"/>
+      <w:bookmarkEnd w:id="63"/>
     </w:p>
     <w:p>
       <w:pPr>
@@ -11846,15 +11880,38 @@
       <w:r>
         <w:t xml:space="preserve">omain they belong to, etc.; the </w:t>
       </w:r>
-      <w:r>
-        <w:t>Cross-Enterprise User Assertion (</w:t>
-      </w:r>
-      <w:r>
-        <w:t>XUA</w:t>
-      </w:r>
-      <w:r>
-        <w:t>)</w:t>
-      </w:r>
+      <w:ins w:id="64" w:author="Lynn" w:date="2021-05-17T20:05:00Z">
+        <w:r>
+          <w:fldChar w:fldCharType="begin"/>
+        </w:r>
+        <w:r>
+          <w:instrText xml:space="preserve"> HYPERLINK "https://profiles.ihe.net/ITI/TF/Volume1/ch-13.html" </w:instrText>
+        </w:r>
+        <w:r>
+          <w:fldChar w:fldCharType="separate"/>
+        </w:r>
+        <w:r>
+          <w:rPr>
+            <w:rStyle w:val="Hyperlink"/>
+          </w:rPr>
+          <w:t>Cross-Enterprise User Assertion (</w:t>
+        </w:r>
+        <w:r>
+          <w:rPr>
+            <w:rStyle w:val="Hyperlink"/>
+          </w:rPr>
+          <w:t>XUA</w:t>
+        </w:r>
+        <w:r>
+          <w:rPr>
+            <w:rStyle w:val="Hyperlink"/>
+          </w:rPr>
+          <w:t>)</w:t>
+        </w:r>
+        <w:r>
+          <w:fldChar w:fldCharType="end"/>
+        </w:r>
+      </w:ins>
       <w:r>
         <w:t xml:space="preserve"> </w:t>
       </w:r>
@@ -12024,17 +12081,48 @@
         <w:t xml:space="preserve">allow for the publication and use of clinical documents associated with a patient. </w:t>
       </w:r>
       <w:r>
-        <w:t xml:space="preserve">Privacy Consent is an important attribute of Document Sharing. The IHE </w:t>
-      </w:r>
-      <w:r>
-        <w:t>Basic Patient Privacy Consents (</w:t>
-      </w:r>
-      <w:r>
-        <w:t>BPPC</w:t>
-      </w:r>
-      <w:r>
-        <w:t>)</w:t>
-      </w:r>
+        <w:t>Privacy Consent is an important attribute of Document Sharing. The</w:t>
+      </w:r>
+      <w:del w:id="65" w:author="Lynn" w:date="2021-05-17T20:06:00Z">
+        <w:r>
+          <w:delText xml:space="preserve"> IHE</w:delText>
+        </w:r>
+      </w:del>
+      <w:r>
+        <w:t xml:space="preserve"> </w:t>
+      </w:r>
+      <w:ins w:id="66" w:author="Lynn" w:date="2021-05-17T20:05:00Z">
+        <w:r>
+          <w:fldChar w:fldCharType="begin"/>
+        </w:r>
+        <w:r>
+          <w:instrText xml:space="preserve"> HYPERLINK "https://profiles.ihe.net/ITI/TF/Volume1/ch-19.html" </w:instrText>
+        </w:r>
+        <w:r>
+          <w:fldChar w:fldCharType="separate"/>
+        </w:r>
+        <w:r>
+          <w:rPr>
+            <w:rStyle w:val="Hyperlink"/>
+          </w:rPr>
+          <w:t>Basic Patient Privacy Consents (</w:t>
+        </w:r>
+        <w:r>
+          <w:rPr>
+            <w:rStyle w:val="Hyperlink"/>
+          </w:rPr>
+          <w:t>BPPC</w:t>
+        </w:r>
+        <w:r>
+          <w:rPr>
+            <w:rStyle w:val="Hyperlink"/>
+          </w:rPr>
+          <w:t>)</w:t>
+        </w:r>
+        <w:r>
+          <w:fldChar w:fldCharType="end"/>
+        </w:r>
+      </w:ins>
       <w:r>
         <w:t xml:space="preserve"> </w:t>
       </w:r>
@@ -12568,7 +12656,7 @@
           <w:noProof w:val="0"/>
         </w:rPr>
       </w:pPr>
-      <w:bookmarkStart w:id="57" w:name="_Toc13810947"/>
+      <w:bookmarkStart w:id="67" w:name="_Toc13810947"/>
       <w:r>
         <w:rPr>
           <w:bCs/>
@@ -12584,7 +12672,7 @@
         </w:rPr>
         <w:t>.4.2 Use Cases</w:t>
       </w:r>
-      <w:bookmarkEnd w:id="57"/>
+      <w:bookmarkEnd w:id="67"/>
     </w:p>
     <w:p>
       <w:pPr>
@@ -12630,7 +12718,7 @@
           <w:noProof w:val="0"/>
         </w:rPr>
       </w:pPr>
-      <w:bookmarkStart w:id="58" w:name="_Toc13810948"/>
+      <w:bookmarkStart w:id="68" w:name="_Toc13810948"/>
       <w:r>
         <w:rPr>
           <w:noProof w:val="0"/>
@@ -12697,7 +12785,7 @@
         </w:rPr>
         <w:t>isclosure</w:t>
       </w:r>
-      <w:bookmarkEnd w:id="58"/>
+      <w:bookmarkEnd w:id="68"/>
     </w:p>
     <w:p>
       <w:pPr>
@@ -12736,7 +12824,7 @@
           <w:noProof w:val="0"/>
         </w:rPr>
       </w:pPr>
-      <w:bookmarkStart w:id="59" w:name="_Toc13810949"/>
+      <w:bookmarkStart w:id="69" w:name="_Toc13810949"/>
       <w:r>
         <w:rPr>
           <w:noProof w:val="0"/>
@@ -12804,7 +12892,7 @@
         </w:rPr>
         <w:t xml:space="preserve"> Description</w:t>
       </w:r>
-      <w:bookmarkEnd w:id="59"/>
+      <w:bookmarkEnd w:id="69"/>
     </w:p>
     <w:p>
       <w:pPr>
@@ -13341,7 +13429,7 @@
           <w:noProof w:val="0"/>
         </w:rPr>
       </w:pPr>
-      <w:bookmarkStart w:id="60" w:name="_Toc13810950"/>
+      <w:bookmarkStart w:id="70" w:name="_Toc13810950"/>
       <w:r>
         <w:rPr>
           <w:noProof w:val="0"/>
@@ -13402,7 +13490,7 @@
         </w:rPr>
         <w:t>Process Flow</w:t>
       </w:r>
-      <w:bookmarkEnd w:id="60"/>
+      <w:bookmarkEnd w:id="70"/>
     </w:p>
     <w:p>
       <w:pPr>
@@ -13537,7 +13625,7 @@
           <w:noProof w:val="0"/>
         </w:rPr>
       </w:pPr>
-      <w:bookmarkStart w:id="61" w:name="_Toc13810951"/>
+      <w:bookmarkStart w:id="71" w:name="_Toc13810951"/>
       <w:r>
         <w:rPr>
           <w:noProof w:val="0"/>
@@ -13550,7 +13638,7 @@
         </w:rPr>
         <w:t>.4.2.2 Use Case #2: Consent for an Episode of Care</w:t>
       </w:r>
-      <w:bookmarkEnd w:id="61"/>
+      <w:bookmarkEnd w:id="71"/>
     </w:p>
     <w:p>
       <w:pPr>
@@ -13600,7 +13688,7 @@
           <w:noProof w:val="0"/>
         </w:rPr>
       </w:pPr>
-      <w:bookmarkStart w:id="62" w:name="_Toc13810952"/>
+      <w:bookmarkStart w:id="72" w:name="_Toc13810952"/>
       <w:r>
         <w:rPr>
           <w:noProof w:val="0"/>
@@ -13614,7 +13702,7 @@
         </w:rPr>
         <w:t>.4.2.2.1 Consent for an Episode of Care Use Case Description</w:t>
       </w:r>
-      <w:bookmarkEnd w:id="62"/>
+      <w:bookmarkEnd w:id="72"/>
     </w:p>
     <w:p>
       <w:pPr>
@@ -14148,7 +14236,7 @@
           <w:noProof w:val="0"/>
         </w:rPr>
       </w:pPr>
-      <w:bookmarkStart w:id="63" w:name="_Toc13810953"/>
+      <w:bookmarkStart w:id="73" w:name="_Toc13810953"/>
       <w:r>
         <w:rPr>
           <w:noProof w:val="0"/>
@@ -14162,7 +14250,7 @@
         </w:rPr>
         <w:t>.4.2.2.2 Consent for an Episode of Care Process Flow</w:t>
       </w:r>
-      <w:bookmarkEnd w:id="63"/>
+      <w:bookmarkEnd w:id="73"/>
     </w:p>
     <w:p>
       <w:pPr>
@@ -14260,7 +14348,7 @@
           <w:szCs w:val="28"/>
         </w:rPr>
       </w:pPr>
-      <w:bookmarkStart w:id="64" w:name="_Toc13810954"/>
+      <w:bookmarkStart w:id="74" w:name="_Toc13810954"/>
       <w:r>
         <w:rPr>
           <w:noProof w:val="0"/>
@@ -14345,7 +14433,7 @@
         </w:rPr>
         <w:t>ocation</w:t>
       </w:r>
-      <w:bookmarkEnd w:id="64"/>
+      <w:bookmarkEnd w:id="74"/>
       <w:r>
         <w:rPr>
           <w:noProof w:val="0"/>
@@ -14385,7 +14473,7 @@
           <w:noProof w:val="0"/>
         </w:rPr>
       </w:pPr>
-      <w:bookmarkStart w:id="65" w:name="_Toc13810955"/>
+      <w:bookmarkStart w:id="75" w:name="_Toc13810955"/>
       <w:r>
         <w:rPr>
           <w:noProof w:val="0"/>
@@ -14471,7 +14559,7 @@
         </w:rPr>
         <w:t>Use Case Description</w:t>
       </w:r>
-      <w:bookmarkEnd w:id="65"/>
+      <w:bookmarkEnd w:id="75"/>
     </w:p>
     <w:p>
       <w:pPr>
@@ -14808,7 +14896,7 @@
           <w:noProof w:val="0"/>
         </w:rPr>
       </w:pPr>
-      <w:bookmarkStart w:id="66" w:name="_Toc13810956"/>
+      <w:bookmarkStart w:id="76" w:name="_Toc13810956"/>
       <w:r>
         <w:rPr>
           <w:noProof w:val="0"/>
@@ -14881,7 +14969,7 @@
         </w:rPr>
         <w:t>ocation Process Flow</w:t>
       </w:r>
-      <w:bookmarkEnd w:id="66"/>
+      <w:bookmarkEnd w:id="76"/>
     </w:p>
     <w:p>
       <w:pPr>
@@ -15006,7 +15094,7 @@
           <w:noProof w:val="0"/>
         </w:rPr>
       </w:pPr>
-      <w:bookmarkStart w:id="67" w:name="_Toc13810957"/>
+      <w:bookmarkStart w:id="77" w:name="_Toc13810957"/>
       <w:r>
         <w:rPr>
           <w:noProof w:val="0"/>
@@ -15079,7 +15167,7 @@
         </w:rPr>
         <w:t>rder</w:t>
       </w:r>
-      <w:bookmarkEnd w:id="67"/>
+      <w:bookmarkEnd w:id="77"/>
       <w:r>
         <w:rPr>
           <w:noProof w:val="0"/>
@@ -15109,7 +15197,7 @@
           <w:noProof w:val="0"/>
         </w:rPr>
       </w:pPr>
-      <w:bookmarkStart w:id="68" w:name="_Toc13810958"/>
+      <w:bookmarkStart w:id="78" w:name="_Toc13810958"/>
       <w:r>
         <w:rPr>
           <w:noProof w:val="0"/>
@@ -15207,7 +15295,7 @@
         </w:rPr>
         <w:t>Use Case Description</w:t>
       </w:r>
-      <w:bookmarkEnd w:id="68"/>
+      <w:bookmarkEnd w:id="78"/>
     </w:p>
     <w:p>
       <w:pPr>
@@ -15538,7 +15626,7 @@
           <w:noProof w:val="0"/>
         </w:rPr>
       </w:pPr>
-      <w:bookmarkStart w:id="69" w:name="_Toc13810959"/>
+      <w:bookmarkStart w:id="79" w:name="_Toc13810959"/>
       <w:r>
         <w:rPr>
           <w:noProof w:val="0"/>
@@ -15623,7 +15711,7 @@
         </w:rPr>
         <w:t xml:space="preserve"> Process Flow</w:t>
       </w:r>
-      <w:bookmarkEnd w:id="69"/>
+      <w:bookmarkEnd w:id="79"/>
     </w:p>
     <w:p>
       <w:pPr>
@@ -15749,7 +15837,7 @@
           <w:szCs w:val="28"/>
         </w:rPr>
       </w:pPr>
-      <w:bookmarkStart w:id="70" w:name="_Toc13810960"/>
+      <w:bookmarkStart w:id="80" w:name="_Toc13810960"/>
       <w:r>
         <w:rPr>
           <w:noProof w:val="0"/>
@@ -15835,7 +15923,7 @@
         </w:rPr>
         <w:t>rganization</w:t>
       </w:r>
-      <w:bookmarkEnd w:id="70"/>
+      <w:bookmarkEnd w:id="80"/>
       <w:r>
         <w:rPr>
           <w:noProof w:val="0"/>
@@ -15867,7 +15955,7 @@
           <w:szCs w:val="28"/>
         </w:rPr>
       </w:pPr>
-      <w:bookmarkStart w:id="71" w:name="_Toc13810961"/>
+      <w:bookmarkStart w:id="81" w:name="_Toc13810961"/>
       <w:r>
         <w:rPr>
           <w:noProof w:val="0"/>
@@ -15967,7 +16055,7 @@
         </w:rPr>
         <w:t>Use Case Description</w:t>
       </w:r>
-      <w:bookmarkEnd w:id="71"/>
+      <w:bookmarkEnd w:id="81"/>
     </w:p>
     <w:p>
       <w:pPr>
@@ -16092,15 +16180,7 @@
         <w:t xml:space="preserve"> previously withheld his consent </w:t>
       </w:r>
       <w:r>
-        <w:t xml:space="preserve">so that </w:t>
-      </w:r>
-      <w:proofErr w:type="gramStart"/>
-      <w:r>
-        <w:t>nobody</w:t>
-      </w:r>
-      <w:proofErr w:type="gramEnd"/>
-      <w:r>
-        <w:t xml:space="preserve"> but the ordering physician would be able to see</w:t>
+        <w:t>so that nobody but the ordering physician would be able to see</w:t>
       </w:r>
       <w:r>
         <w:t xml:space="preserve"> the initial lab order and results</w:t>
@@ -16353,7 +16433,7 @@
           <w:noProof w:val="0"/>
         </w:rPr>
       </w:pPr>
-      <w:bookmarkStart w:id="72" w:name="_Toc13810962"/>
+      <w:bookmarkStart w:id="82" w:name="_Toc13810962"/>
       <w:r>
         <w:rPr>
           <w:noProof w:val="0"/>
@@ -16450,7 +16530,7 @@
         </w:rPr>
         <w:t xml:space="preserve"> Process Flow</w:t>
       </w:r>
-      <w:bookmarkEnd w:id="72"/>
+      <w:bookmarkEnd w:id="82"/>
     </w:p>
     <w:p>
       <w:pPr>
@@ -16576,7 +16656,7 @@
           <w:szCs w:val="28"/>
         </w:rPr>
       </w:pPr>
-      <w:bookmarkStart w:id="73" w:name="_Toc13810963"/>
+      <w:bookmarkStart w:id="83" w:name="_Toc13810963"/>
       <w:r>
         <w:rPr>
           <w:noProof w:val="0"/>
@@ -16675,7 +16755,7 @@
         </w:rPr>
         <w:t>ocument</w:t>
       </w:r>
-      <w:bookmarkEnd w:id="73"/>
+      <w:bookmarkEnd w:id="83"/>
       <w:r>
         <w:rPr>
           <w:noProof w:val="0"/>
@@ -16722,7 +16802,7 @@
           <w:szCs w:val="28"/>
         </w:rPr>
       </w:pPr>
-      <w:bookmarkStart w:id="74" w:name="_Toc13810964"/>
+      <w:bookmarkStart w:id="84" w:name="_Toc13810964"/>
       <w:r>
         <w:rPr>
           <w:noProof w:val="0"/>
@@ -16821,7 +16901,7 @@
         </w:rPr>
         <w:t>Use Case Description</w:t>
       </w:r>
-      <w:bookmarkEnd w:id="74"/>
+      <w:bookmarkEnd w:id="84"/>
     </w:p>
     <w:p>
       <w:pPr>
@@ -17121,7 +17201,7 @@
           <w:noProof w:val="0"/>
         </w:rPr>
       </w:pPr>
-      <w:bookmarkStart w:id="75" w:name="_Toc13810965"/>
+      <w:bookmarkStart w:id="85" w:name="_Toc13810965"/>
       <w:r>
         <w:rPr>
           <w:noProof w:val="0"/>
@@ -17221,7 +17301,7 @@
         </w:rPr>
         <w:t>Process Flow</w:t>
       </w:r>
-      <w:bookmarkEnd w:id="75"/>
+      <w:bookmarkEnd w:id="85"/>
     </w:p>
     <w:p>
       <w:pPr>
@@ -17338,7 +17418,7 @@
           <w:noProof w:val="0"/>
         </w:rPr>
       </w:pPr>
-      <w:bookmarkStart w:id="76" w:name="_Toc13810966"/>
+      <w:bookmarkStart w:id="86" w:name="_Toc13810966"/>
       <w:r>
         <w:rPr>
           <w:noProof w:val="0"/>
@@ -17388,7 +17468,7 @@
         </w:rPr>
         <w:t>Security Considerations</w:t>
       </w:r>
-      <w:bookmarkEnd w:id="76"/>
+      <w:bookmarkEnd w:id="86"/>
     </w:p>
     <w:p>
       <w:pPr>
@@ -17775,17 +17855,64 @@
         </w:rPr>
         <w:t xml:space="preserve">injury due to lack of access to critical healthcare information, at the increased risk of disclosure of private information. </w:t>
       </w:r>
+      <w:ins w:id="87" w:author="Lynn" w:date="2021-05-17T20:07:00Z">
+        <w:r>
+          <w:rPr>
+            <w:iCs/>
+          </w:rPr>
+          <w:fldChar w:fldCharType="begin"/>
+        </w:r>
+        <w:r>
+          <w:rPr>
+            <w:iCs/>
+          </w:rPr>
+          <w:instrText xml:space="preserve"> HYPERLINK "https://profiles.ihe.net/ITI/TF/Volume1/ch-9.html" </w:instrText>
+        </w:r>
+        <w:r>
+          <w:rPr>
+            <w:iCs/>
+          </w:rPr>
+        </w:r>
+        <w:r>
+          <w:rPr>
+            <w:iCs/>
+          </w:rPr>
+          <w:fldChar w:fldCharType="separate"/>
+        </w:r>
+        <w:r>
+          <w:rPr>
+            <w:rStyle w:val="Hyperlink"/>
+            <w:iCs/>
+          </w:rPr>
+          <w:t>T</w:t>
+        </w:r>
+        <w:r>
+          <w:rPr>
+            <w:rStyle w:val="Hyperlink"/>
+            <w:iCs/>
+          </w:rPr>
+          <w:t>he Audit Trail and Node Authentication (ATNA)</w:t>
+        </w:r>
+        <w:r>
+          <w:rPr>
+            <w:iCs/>
+          </w:rPr>
+          <w:fldChar w:fldCharType="end"/>
+        </w:r>
+      </w:ins>
+      <w:del w:id="88" w:author="Lynn" w:date="2021-05-17T20:07:00Z">
+        <w:r>
+          <w:rPr>
+            <w:iCs/>
+          </w:rPr>
+          <w:delText xml:space="preserve"> Integration</w:delText>
+        </w:r>
+      </w:del>
       <w:r>
         <w:rPr>
           <w:iCs/>
         </w:rPr>
-        <w:t>T</w:t>
-      </w:r>
-      <w:r>
-        <w:rPr>
-          <w:iCs/>
-        </w:rPr>
-        <w:t>he Audit Trail and Node Authentication (ATNA) Integration Profile,</w:t>
+        <w:t xml:space="preserve"> Profile,</w:t>
       </w:r>
       <w:r>
         <w:rPr>
@@ -17973,33 +18100,19 @@
         <w:rPr>
           <w:iCs/>
         </w:rPr>
-        <w:t xml:space="preserve">processes for </w:t>
-      </w:r>
-      <w:proofErr w:type="gramStart"/>
+        <w:t>processes for manually</w:t>
+      </w:r>
       <w:r>
         <w:rPr>
           <w:iCs/>
         </w:rPr>
-        <w:t>manually</w:t>
+        <w:t>-</w:t>
       </w:r>
       <w:r>
         <w:rPr>
           <w:iCs/>
         </w:rPr>
-        <w:t>-</w:t>
-      </w:r>
-      <w:r>
-        <w:rPr>
-          <w:iCs/>
-        </w:rPr>
-        <w:t>selected</w:t>
-      </w:r>
-      <w:proofErr w:type="gramEnd"/>
-      <w:r>
-        <w:rPr>
-          <w:iCs/>
-        </w:rPr>
-        <w:t xml:space="preserve"> metadata and careful review of </w:t>
+        <w:t xml:space="preserve">selected metadata and careful review of </w:t>
       </w:r>
       <w:r>
         <w:rPr>
@@ -18025,7 +18138,7 @@
           <w:noProof w:val="0"/>
         </w:rPr>
       </w:pPr>
-      <w:bookmarkStart w:id="77" w:name="_Toc13810967"/>
+      <w:bookmarkStart w:id="89" w:name="_Toc13810967"/>
       <w:r>
         <w:rPr>
           <w:noProof w:val="0"/>
@@ -18080,7 +18193,7 @@
         </w:rPr>
         <w:t>Considerations</w:t>
       </w:r>
-      <w:bookmarkEnd w:id="77"/>
+      <w:bookmarkEnd w:id="89"/>
     </w:p>
     <w:p>
       <w:pPr>
@@ -18219,12 +18332,12 @@
           <w:highlight w:val="yellow"/>
         </w:rPr>
       </w:pPr>
-      <w:bookmarkStart w:id="78" w:name="_Toc13810968"/>
+      <w:bookmarkStart w:id="90" w:name="_Toc13810968"/>
       <w:r>
         <w:lastRenderedPageBreak/>
         <w:t>Appendices</w:t>
       </w:r>
-      <w:bookmarkEnd w:id="78"/>
+      <w:bookmarkEnd w:id="90"/>
       <w:r>
         <w:rPr>
           <w:highlight w:val="yellow"/>
@@ -18244,27 +18357,27 @@
       <w:pPr>
         <w:pStyle w:val="PartTitle"/>
       </w:pPr>
-      <w:bookmarkStart w:id="79" w:name="_Toc336000611"/>
-      <w:bookmarkStart w:id="80" w:name="_Toc13810969"/>
-      <w:bookmarkEnd w:id="79"/>
+      <w:bookmarkStart w:id="91" w:name="_Toc336000611"/>
+      <w:bookmarkStart w:id="92" w:name="_Toc13810969"/>
+      <w:bookmarkEnd w:id="91"/>
       <w:r>
         <w:lastRenderedPageBreak/>
         <w:t xml:space="preserve">Volume 2 </w:t>
       </w:r>
-      <w:bookmarkStart w:id="81" w:name="OLE_LINK3"/>
-      <w:bookmarkStart w:id="82" w:name="OLE_LINK4"/>
+      <w:bookmarkStart w:id="93" w:name="OLE_LINK3"/>
+      <w:bookmarkStart w:id="94" w:name="OLE_LINK4"/>
       <w:r>
         <w:t>–</w:t>
       </w:r>
-      <w:bookmarkEnd w:id="81"/>
-      <w:bookmarkEnd w:id="82"/>
+      <w:bookmarkEnd w:id="93"/>
+      <w:bookmarkEnd w:id="94"/>
       <w:r>
         <w:t xml:space="preserve"> </w:t>
       </w:r>
       <w:r>
         <w:t>Transactions</w:t>
       </w:r>
-      <w:bookmarkEnd w:id="80"/>
+      <w:bookmarkEnd w:id="92"/>
     </w:p>
     <w:p>
       <w:pPr>
@@ -18278,17 +18391,17 @@
       <w:pPr>
         <w:pStyle w:val="PartTitle"/>
       </w:pPr>
-      <w:bookmarkStart w:id="83" w:name="_Toc13810970"/>
-      <w:bookmarkEnd w:id="49"/>
-      <w:bookmarkEnd w:id="50"/>
-      <w:bookmarkEnd w:id="51"/>
-      <w:bookmarkEnd w:id="52"/>
-      <w:bookmarkEnd w:id="53"/>
+      <w:bookmarkStart w:id="95" w:name="_Toc13810970"/>
+      <w:bookmarkEnd w:id="56"/>
+      <w:bookmarkEnd w:id="57"/>
+      <w:bookmarkEnd w:id="58"/>
+      <w:bookmarkEnd w:id="59"/>
+      <w:bookmarkEnd w:id="60"/>
       <w:r>
         <w:lastRenderedPageBreak/>
         <w:t>Volume 3 – Content Modules</w:t>
       </w:r>
-      <w:bookmarkEnd w:id="83"/>
+      <w:bookmarkEnd w:id="95"/>
     </w:p>
     <w:p>
       <w:pPr>
@@ -18301,7 +18414,7 @@
           <w:noProof w:val="0"/>
         </w:rPr>
       </w:pPr>
-      <w:bookmarkStart w:id="84" w:name="_Toc13810971"/>
+      <w:bookmarkStart w:id="96" w:name="_Toc13810971"/>
       <w:r>
         <w:rPr>
           <w:noProof w:val="0"/>
@@ -18309,7 +18422,7 @@
         <w:lastRenderedPageBreak/>
         <w:t>5 IHE Content Specifications</w:t>
       </w:r>
-      <w:bookmarkEnd w:id="84"/>
+      <w:bookmarkEnd w:id="96"/>
     </w:p>
     <w:p>
       <w:pPr>
@@ -18337,7 +18450,7 @@
           <w:noProof w:val="0"/>
         </w:rPr>
       </w:pPr>
-      <w:bookmarkStart w:id="85" w:name="_Toc13810972"/>
+      <w:bookmarkStart w:id="97" w:name="_Toc13810972"/>
       <w:r>
         <w:rPr>
           <w:noProof w:val="0"/>
@@ -18380,7 +18493,7 @@
         </w:rPr>
         <w:t xml:space="preserve"> Content Module</w:t>
       </w:r>
-      <w:bookmarkEnd w:id="85"/>
+      <w:bookmarkEnd w:id="97"/>
     </w:p>
     <w:p>
       <w:pPr>
@@ -18407,7 +18520,7 @@
           <w:noProof w:val="0"/>
         </w:rPr>
       </w:pPr>
-      <w:bookmarkStart w:id="86" w:name="_Toc13810973"/>
+      <w:bookmarkStart w:id="98" w:name="_Toc13810973"/>
       <w:r>
         <w:rPr>
           <w:noProof w:val="0"/>
@@ -18426,7 +18539,7 @@
         </w:rPr>
         <w:t>.1 References</w:t>
       </w:r>
-      <w:bookmarkEnd w:id="86"/>
+      <w:bookmarkEnd w:id="98"/>
     </w:p>
     <w:p>
       <w:pPr>
@@ -18693,7 +18806,7 @@
           <w:noProof w:val="0"/>
         </w:rPr>
       </w:pPr>
-      <w:bookmarkStart w:id="87" w:name="_Toc13810974"/>
+      <w:bookmarkStart w:id="99" w:name="_Toc13810974"/>
       <w:r>
         <w:rPr>
           <w:noProof w:val="0"/>
@@ -18724,7 +18837,7 @@
         </w:rPr>
         <w:t xml:space="preserve"> Specification</w:t>
       </w:r>
-      <w:bookmarkEnd w:id="87"/>
+      <w:bookmarkEnd w:id="99"/>
     </w:p>
     <w:p>
       <w:pPr>
@@ -18737,7 +18850,7 @@
           <w:noProof w:val="0"/>
         </w:rPr>
       </w:pPr>
-      <w:bookmarkStart w:id="88" w:name="_Toc13810975"/>
+      <w:bookmarkStart w:id="100" w:name="_Toc13810975"/>
       <w:r>
         <w:rPr>
           <w:noProof w:val="0"/>
@@ -18768,7 +18881,7 @@
         </w:rPr>
         <w:t xml:space="preserve"> Content Specification</w:t>
       </w:r>
-      <w:bookmarkEnd w:id="88"/>
+      <w:bookmarkEnd w:id="100"/>
     </w:p>
     <w:p>
       <w:pPr>
@@ -18971,7 +19084,44 @@
         <w:t>An informative schema is available</w:t>
       </w:r>
       <w:r>
-        <w:t>. See ITI TF-2x: Appendix W.</w:t>
+        <w:t xml:space="preserve">. See </w:t>
+      </w:r>
+      <w:ins w:id="101" w:author="Lynn" w:date="2021-05-17T20:19:00Z">
+        <w:r>
+          <w:fldChar w:fldCharType="begin"/>
+        </w:r>
+        <w:r>
+          <w:instrText xml:space="preserve"> HYPERLINK "https://profiles.ihe.net/ITI/TF/Volume2/ch-W.html" </w:instrText>
+        </w:r>
+        <w:r>
+          <w:fldChar w:fldCharType="separate"/>
+        </w:r>
+        <w:r>
+          <w:rPr>
+            <w:rStyle w:val="Hyperlink"/>
+          </w:rPr>
+          <w:t>ITI TF-2</w:t>
+        </w:r>
+        <w:del w:id="102" w:author="Lynn" w:date="2021-05-17T20:18:00Z">
+          <w:r>
+            <w:rPr>
+              <w:rStyle w:val="Hyperlink"/>
+            </w:rPr>
+            <w:delText>x</w:delText>
+          </w:r>
+        </w:del>
+        <w:r>
+          <w:rPr>
+            <w:rStyle w:val="Hyperlink"/>
+          </w:rPr>
+          <w:t>: Appendix W</w:t>
+        </w:r>
+        <w:r>
+          <w:fldChar w:fldCharType="end"/>
+        </w:r>
+      </w:ins>
+      <w:r>
+        <w:t>.</w:t>
       </w:r>
     </w:p>
     <w:p>
@@ -18985,7 +19135,7 @@
           <w:noProof w:val="0"/>
         </w:rPr>
       </w:pPr>
-      <w:bookmarkStart w:id="89" w:name="_Toc13810976"/>
+      <w:bookmarkStart w:id="103" w:name="_Toc13810976"/>
       <w:r>
         <w:rPr>
           <w:noProof w:val="0"/>
@@ -19010,7 +19160,7 @@
         </w:rPr>
         <w:t>.1 Policy Structure</w:t>
       </w:r>
-      <w:bookmarkEnd w:id="89"/>
+      <w:bookmarkEnd w:id="103"/>
     </w:p>
     <w:p>
       <w:pPr>
@@ -19114,13 +19264,8 @@
         <w:t xml:space="preserve">is known as the Root Policy Set ID and </w:t>
       </w:r>
       <w:r>
-        <w:t xml:space="preserve">must be </w:t>
-      </w:r>
-      <w:proofErr w:type="gramStart"/>
-      <w:r>
-        <w:t>a</w:t>
-      </w:r>
-      <w:proofErr w:type="gramEnd"/>
+        <w:t>must be a</w:t>
+      </w:r>
       <w:r>
         <w:t xml:space="preserve"> URN</w:t>
       </w:r>
@@ -19138,7 +19283,30 @@
         <w:t xml:space="preserve"> </w:t>
       </w:r>
       <w:r>
-        <w:t>UUID (see ITI TF-3: Table 4.2.3.1.7-2)</w:t>
+        <w:t xml:space="preserve">UUID (see </w:t>
+      </w:r>
+      <w:ins w:id="104" w:author="Lynn" w:date="2021-05-17T20:20:00Z">
+        <w:r>
+          <w:fldChar w:fldCharType="begin"/>
+        </w:r>
+        <w:r>
+          <w:instrText xml:space="preserve"> HYPERLINK "https://profiles.ihe.net/ITI/TF/Volume3/ch-4.2.html" \l "4.2.3.1.7" </w:instrText>
+        </w:r>
+        <w:r>
+          <w:fldChar w:fldCharType="separate"/>
+        </w:r>
+        <w:r>
+          <w:rPr>
+            <w:rStyle w:val="Hyperlink"/>
+          </w:rPr>
+          <w:t>ITI TF-3: Table 4.2.3.1.7-2</w:t>
+        </w:r>
+        <w:r>
+          <w:fldChar w:fldCharType="end"/>
+        </w:r>
+      </w:ins>
+      <w:r>
+        <w:t>)</w:t>
       </w:r>
       <w:r>
         <w:t>.</w:t>
@@ -19380,7 +19548,7 @@
           <w:noProof w:val="0"/>
         </w:rPr>
       </w:pPr>
-      <w:bookmarkStart w:id="90" w:name="_Toc13810977"/>
+      <w:bookmarkStart w:id="105" w:name="_Toc13810977"/>
       <w:r>
         <w:rPr>
           <w:noProof w:val="0"/>
@@ -19399,7 +19567,7 @@
         </w:rPr>
         <w:t>.2.1.1.1 Human Readable Representation</w:t>
       </w:r>
-      <w:bookmarkEnd w:id="90"/>
+      <w:bookmarkEnd w:id="105"/>
     </w:p>
     <w:p>
       <w:pPr>
@@ -19555,7 +19723,30 @@
         <w:t>. The document may be a BPPC consent acknowledgment document</w:t>
       </w:r>
       <w:r>
-        <w:t xml:space="preserve"> (see ITI TF-3: 5.1)</w:t>
+        <w:t xml:space="preserve"> (see I</w:t>
+      </w:r>
+      <w:ins w:id="106" w:author="Lynn" w:date="2021-05-17T20:22:00Z">
+        <w:r>
+          <w:fldChar w:fldCharType="begin"/>
+        </w:r>
+        <w:r>
+          <w:instrText xml:space="preserve"> HYPERLINK "https://profiles.ihe.net/ITI/TF/Volume3/ch-5.1.html" \l "5.1" </w:instrText>
+        </w:r>
+        <w:r>
+          <w:fldChar w:fldCharType="separate"/>
+        </w:r>
+        <w:r>
+          <w:rPr>
+            <w:rStyle w:val="Hyperlink"/>
+          </w:rPr>
+          <w:t>TI TF-3: 5.1</w:t>
+        </w:r>
+        <w:r>
+          <w:fldChar w:fldCharType="end"/>
+        </w:r>
+      </w:ins>
+      <w:r>
+        <w:t>)</w:t>
       </w:r>
       <w:r>
         <w:t>, a PDF (</w:t>
@@ -19564,14 +19755,40 @@
         <w:t xml:space="preserve">e.g., </w:t>
       </w:r>
       <w:r>
-        <w:t xml:space="preserve">following the XDS-SD </w:t>
+        <w:t xml:space="preserve">following the </w:t>
+      </w:r>
+      <w:ins w:id="107" w:author="Lynn" w:date="2021-05-17T20:21:00Z">
+        <w:r>
+          <w:t>XDS Scanned Documents (</w:t>
+        </w:r>
+      </w:ins>
+      <w:r>
+        <w:t>XDS-SD</w:t>
+      </w:r>
+      <w:ins w:id="108" w:author="Lynn" w:date="2021-05-17T20:21:00Z">
+        <w:r>
+          <w:t>)</w:t>
+        </w:r>
+      </w:ins>
+      <w:r>
+        <w:t xml:space="preserve"> </w:t>
       </w:r>
       <w:r>
         <w:t>Profile</w:t>
       </w:r>
       <w:r>
-        <w:t xml:space="preserve"> – see ITI TF-3: 5.2</w:t>
-      </w:r>
+        <w:t xml:space="preserve"> – see </w:t>
+      </w:r>
+      <w:ins w:id="109" w:author="Lynn" w:date="2021-05-17T20:21:00Z">
+        <w:r>
+          <w:t>https://profiles.ihe.net/ITI/TF/Volume3/ch-5.2.html#5.2</w:t>
+        </w:r>
+      </w:ins>
+      <w:del w:id="110" w:author="Lynn" w:date="2021-05-17T20:21:00Z">
+        <w:r>
+          <w:delText>ITI TF-3: 5.2</w:delText>
+        </w:r>
+      </w:del>
       <w:r>
         <w:t xml:space="preserve">), or any other appropriate format. When transmitting such an additional representation using IHE Document Sharing profiles, the Content Creator </w:t>
       </w:r>
@@ -19615,17 +19832,17 @@
         <w:t xml:space="preserve">XDS </w:t>
       </w:r>
       <w:r>
-        <w:t xml:space="preserve">Affinity Domain may decide whether the </w:t>
+        <w:t xml:space="preserve">Affinity Domain may decide whether </w:t>
+      </w:r>
+      <w:r>
+        <w:lastRenderedPageBreak/>
+        <w:t xml:space="preserve">the </w:t>
       </w:r>
       <w:r>
         <w:t>Privacy Consent Document</w:t>
       </w:r>
       <w:r>
-        <w:t xml:space="preserve"> is considered a transformation of the human readable </w:t>
-      </w:r>
-      <w:r>
-        <w:lastRenderedPageBreak/>
-        <w:t xml:space="preserve">document or whether the human readable document is considered a transformation of the </w:t>
+        <w:t xml:space="preserve"> is considered a transformation of the human readable document or whether the human readable document is considered a transformation of the </w:t>
       </w:r>
       <w:r>
         <w:t>Privacy Consent Document</w:t>
@@ -19686,7 +19903,7 @@
           <w:noProof w:val="0"/>
         </w:rPr>
       </w:pPr>
-      <w:bookmarkStart w:id="91" w:name="_Toc13810978"/>
+      <w:bookmarkStart w:id="111" w:name="_Toc13810978"/>
       <w:r>
         <w:rPr>
           <w:noProof w:val="0"/>
@@ -19717,7 +19934,7 @@
         </w:rPr>
         <w:t xml:space="preserve"> Example Document</w:t>
       </w:r>
-      <w:bookmarkEnd w:id="91"/>
+      <w:bookmarkEnd w:id="111"/>
     </w:p>
     <w:p>
       <w:pPr>
@@ -20549,6 +20766,12 @@
           <w:rStyle w:val="XMLname"/>
         </w:rPr>
         <w:br/>
+      </w:r>
+      <w:r>
+        <w:rPr>
+          <w:rStyle w:val="XMLname"/>
+        </w:rPr>
+        <w:lastRenderedPageBreak/>
         <w:t xml:space="preserve">        </w:t>
       </w:r>
       <w:proofErr w:type="spellStart"/>
@@ -20564,12 +20787,6 @@
           <w:rStyle w:val="XMLname"/>
         </w:rPr>
         <w:br/>
-      </w:r>
-      <w:r>
-        <w:rPr>
-          <w:rStyle w:val="XMLname"/>
-        </w:rPr>
-        <w:lastRenderedPageBreak/>
         <w:t xml:space="preserve">    </w:t>
       </w:r>
       <w:r>
@@ -20630,7 +20847,7 @@
           <w:noProof w:val="0"/>
         </w:rPr>
       </w:pPr>
-      <w:bookmarkStart w:id="92" w:name="_Toc13810979"/>
+      <w:bookmarkStart w:id="112" w:name="_Toc13810979"/>
       <w:r>
         <w:rPr>
           <w:noProof w:val="0"/>
@@ -20673,7 +20890,7 @@
         </w:rPr>
         <w:t>Data Types</w:t>
       </w:r>
-      <w:bookmarkEnd w:id="92"/>
+      <w:bookmarkEnd w:id="112"/>
     </w:p>
     <w:p>
       <w:pPr>
@@ -20710,15 +20927,7 @@
         <w:t xml:space="preserve">HL7v3 </w:t>
       </w:r>
       <w:r>
-        <w:t xml:space="preserve">Data </w:t>
-      </w:r>
-      <w:proofErr w:type="gramStart"/>
-      <w:r>
-        <w:t>Types</w:t>
-      </w:r>
-      <w:proofErr w:type="gramEnd"/>
-      <w:r>
-        <w:t xml:space="preserve"> Abstract Specification then the semantics of the content will be as described in the </w:t>
+        <w:t xml:space="preserve">Data Types Abstract Specification then the semantics of the content will be as described in the </w:t>
       </w:r>
       <w:r>
         <w:t xml:space="preserve">HL7v3 </w:t>
@@ -21238,7 +21447,7 @@
           <w:noProof w:val="0"/>
         </w:rPr>
       </w:pPr>
-      <w:bookmarkStart w:id="93" w:name="_Toc13810980"/>
+      <w:bookmarkStart w:id="113" w:name="_Toc13810980"/>
       <w:r>
         <w:rPr>
           <w:noProof w:val="0"/>
@@ -21263,7 +21472,7 @@
         </w:rPr>
         <w:t>.3 Functions</w:t>
       </w:r>
-      <w:bookmarkEnd w:id="93"/>
+      <w:bookmarkEnd w:id="113"/>
     </w:p>
     <w:p>
       <w:pPr>
@@ -21680,7 +21889,7 @@
           <w:noProof w:val="0"/>
         </w:rPr>
       </w:pPr>
-      <w:bookmarkStart w:id="94" w:name="_Toc13810981"/>
+      <w:bookmarkStart w:id="114" w:name="_Toc13810981"/>
       <w:r>
         <w:rPr>
           <w:noProof w:val="0"/>
@@ -21723,7 +21932,7 @@
         </w:rPr>
         <w:t xml:space="preserve"> Subject</w:t>
       </w:r>
-      <w:bookmarkEnd w:id="94"/>
+      <w:bookmarkEnd w:id="114"/>
     </w:p>
     <w:p>
       <w:pPr>
@@ -21736,7 +21945,7 @@
           <w:noProof w:val="0"/>
         </w:rPr>
       </w:pPr>
-      <w:bookmarkStart w:id="95" w:name="_Toc13810982"/>
+      <w:bookmarkStart w:id="115" w:name="_Toc13810982"/>
       <w:r>
         <w:rPr>
           <w:noProof w:val="0"/>
@@ -21755,7 +21964,7 @@
         </w:rPr>
         <w:t>.2.1.4.1 User ID</w:t>
       </w:r>
-      <w:bookmarkEnd w:id="95"/>
+      <w:bookmarkEnd w:id="115"/>
     </w:p>
     <w:tbl>
       <w:tblPr>
@@ -21799,11 +22008,48 @@
             <w:pPr>
               <w:pStyle w:val="BodyText"/>
             </w:pPr>
-            <w:r>
-              <w:t xml:space="preserve">ITI TF-2b: </w:t>
-            </w:r>
-            <w:r>
-              <w:t>3.40.4.1.2 as "Subject"</w:t>
+            <w:ins w:id="116" w:author="Lynn" w:date="2021-05-17T20:24:00Z">
+              <w:r>
+                <w:fldChar w:fldCharType="begin"/>
+              </w:r>
+              <w:r>
+                <w:instrText xml:space="preserve"> HYPERLINK "https://profiles.ihe.net/ITI/TF/Volume2/ITI-40.html" \l "3.40.4.1.2" </w:instrText>
+              </w:r>
+              <w:r>
+                <w:fldChar w:fldCharType="separate"/>
+              </w:r>
+              <w:r>
+                <w:rPr>
+                  <w:rStyle w:val="Hyperlink"/>
+                </w:rPr>
+                <w:t>ITI TF-2</w:t>
+              </w:r>
+              <w:del w:id="117" w:author="Lynn" w:date="2021-05-17T20:22:00Z">
+                <w:r>
+                  <w:rPr>
+                    <w:rStyle w:val="Hyperlink"/>
+                  </w:rPr>
+                  <w:delText>b</w:delText>
+                </w:r>
+              </w:del>
+              <w:r>
+                <w:rPr>
+                  <w:rStyle w:val="Hyperlink"/>
+                </w:rPr>
+                <w:t xml:space="preserve">: </w:t>
+              </w:r>
+              <w:r>
+                <w:rPr>
+                  <w:rStyle w:val="Hyperlink"/>
+                </w:rPr>
+                <w:t>3.40.4.1.2</w:t>
+              </w:r>
+              <w:r>
+                <w:fldChar w:fldCharType="end"/>
+              </w:r>
+            </w:ins>
+            <w:r>
+              <w:t xml:space="preserve"> as "Subject"</w:t>
             </w:r>
             <w:r>
               <w:t xml:space="preserve"> -</w:t>
@@ -22332,7 +22578,7 @@
           <w:noProof w:val="0"/>
         </w:rPr>
       </w:pPr>
-      <w:bookmarkStart w:id="96" w:name="_Toc13810983"/>
+      <w:bookmarkStart w:id="118" w:name="_Toc13810983"/>
       <w:r>
         <w:rPr>
           <w:noProof w:val="0"/>
@@ -22363,7 +22609,7 @@
         </w:rPr>
         <w:t>User Organization</w:t>
       </w:r>
-      <w:bookmarkEnd w:id="96"/>
+      <w:bookmarkEnd w:id="118"/>
     </w:p>
     <w:tbl>
       <w:tblPr>
@@ -22408,11 +22654,41 @@
             <w:pPr>
               <w:pStyle w:val="BodyText"/>
             </w:pPr>
-            <w:r>
-              <w:t xml:space="preserve">ITI TF-2b: </w:t>
-            </w:r>
-            <w:r>
-              <w:t>3.40.4.1.2 as "Subject Organization"</w:t>
+            <w:ins w:id="119" w:author="Lynn" w:date="2021-05-17T20:24:00Z">
+              <w:r>
+                <w:fldChar w:fldCharType="begin"/>
+              </w:r>
+              <w:r>
+                <w:instrText xml:space="preserve"> HYPERLINK "https://profiles.ihe.net/ITI/TF/Volume2/ITI-40.html" \l "3.40.4.1.2" </w:instrText>
+              </w:r>
+              <w:r>
+                <w:fldChar w:fldCharType="separate"/>
+              </w:r>
+              <w:r>
+                <w:rPr>
+                  <w:rStyle w:val="Hyperlink"/>
+                </w:rPr>
+                <w:t>ITI TF-2: 3.40.4.1.2</w:t>
+              </w:r>
+              <w:r>
+                <w:fldChar w:fldCharType="end"/>
+              </w:r>
+            </w:ins>
+            <w:del w:id="120" w:author="Lynn" w:date="2021-05-17T20:24:00Z">
+              <w:r>
+                <w:delText xml:space="preserve">ITI TF-2b: </w:delText>
+              </w:r>
+              <w:r>
+                <w:delText xml:space="preserve">3.40.4.1.2 </w:delText>
+              </w:r>
+            </w:del>
+            <w:ins w:id="121" w:author="Lynn" w:date="2021-05-17T20:24:00Z">
+              <w:r>
+                <w:t xml:space="preserve"> </w:t>
+              </w:r>
+            </w:ins>
+            <w:r>
+              <w:t>as "Subject Organization"</w:t>
             </w:r>
             <w:r>
               <w:t xml:space="preserve"> -</w:t>
@@ -22916,7 +23192,7 @@
           <w:noProof w:val="0"/>
         </w:rPr>
       </w:pPr>
-      <w:bookmarkStart w:id="97" w:name="_Toc13810984"/>
+      <w:bookmarkStart w:id="122" w:name="_Toc13810984"/>
       <w:r>
         <w:rPr>
           <w:noProof w:val="0"/>
@@ -22948,7 +23224,7 @@
         </w:rPr>
         <w:t>User Organization ID</w:t>
       </w:r>
-      <w:bookmarkEnd w:id="97"/>
+      <w:bookmarkEnd w:id="122"/>
     </w:p>
     <w:tbl>
       <w:tblPr>
@@ -22989,11 +23265,36 @@
             <w:pPr>
               <w:pStyle w:val="BodyText"/>
             </w:pPr>
-            <w:r>
-              <w:t xml:space="preserve">ITI TF-2b: </w:t>
-            </w:r>
-            <w:r>
-              <w:t>3.40.4.1.2 as "Subject Organization ID"</w:t>
+            <w:ins w:id="123" w:author="Lynn" w:date="2021-05-17T20:24:00Z">
+              <w:r>
+                <w:fldChar w:fldCharType="begin"/>
+              </w:r>
+              <w:r>
+                <w:instrText xml:space="preserve"> HYPERLINK "https://profiles.ihe.net/ITI/TF/Volume2/ITI-40.html" \l "3.40.4.1.2" </w:instrText>
+              </w:r>
+              <w:r>
+                <w:fldChar w:fldCharType="separate"/>
+              </w:r>
+              <w:r>
+                <w:rPr>
+                  <w:rStyle w:val="Hyperlink"/>
+                </w:rPr>
+                <w:t>ITI TF-2: 3.40.4.1.2</w:t>
+              </w:r>
+              <w:r>
+                <w:fldChar w:fldCharType="end"/>
+              </w:r>
+            </w:ins>
+            <w:del w:id="124" w:author="Lynn" w:date="2021-05-17T20:24:00Z">
+              <w:r>
+                <w:delText xml:space="preserve">ITI TF-2b: </w:delText>
+              </w:r>
+              <w:r>
+                <w:delText>3.40.4.1.2</w:delText>
+              </w:r>
+            </w:del>
+            <w:r>
+              <w:t xml:space="preserve"> as "Subject Organization ID"</w:t>
             </w:r>
             <w:r>
               <w:t xml:space="preserve"> -</w:t>
@@ -23233,13 +23534,31 @@
           <w:p>
             <w:pPr>
               <w:pStyle w:val="BodyText"/>
+              <w:rPr>
+                <w:rStyle w:val="XMLname"/>
+                <w:rPrChange w:id="125" w:author="Lynn" w:date="2021-05-17T20:25:00Z">
+                  <w:rPr/>
+                </w:rPrChange>
+              </w:rPr>
             </w:pPr>
             <w:proofErr w:type="gramStart"/>
             <w:r>
+              <w:rPr>
+                <w:rStyle w:val="XMLname"/>
+                <w:rPrChange w:id="126" w:author="Lynn" w:date="2021-05-17T20:25:00Z">
+                  <w:rPr/>
+                </w:rPrChange>
+              </w:rPr>
               <w:t>urn:oasis</w:t>
             </w:r>
             <w:proofErr w:type="gramEnd"/>
             <w:r>
+              <w:rPr>
+                <w:rStyle w:val="XMLname"/>
+                <w:rPrChange w:id="127" w:author="Lynn" w:date="2021-05-17T20:25:00Z">
+                  <w:rPr/>
+                </w:rPrChange>
+              </w:rPr>
               <w:t xml:space="preserve">:names:tc:xspa:1.0:subject:organization-id </w:t>
             </w:r>
           </w:p>
@@ -23273,8 +23592,20 @@
           <w:p>
             <w:pPr>
               <w:pStyle w:val="BodyText"/>
-            </w:pPr>
-            <w:r>
+              <w:rPr>
+                <w:rStyle w:val="XMLname"/>
+                <w:rPrChange w:id="128" w:author="Lynn" w:date="2021-05-17T20:25:00Z">
+                  <w:rPr/>
+                </w:rPrChange>
+              </w:rPr>
+            </w:pPr>
+            <w:r>
+              <w:rPr>
+                <w:rStyle w:val="XMLname"/>
+                <w:rPrChange w:id="129" w:author="Lynn" w:date="2021-05-17T20:25:00Z">
+                  <w:rPr/>
+                </w:rPrChange>
+              </w:rPr>
               <w:t xml:space="preserve">http://www.w3.org/2001/XMLSchema#anyURI </w:t>
             </w:r>
           </w:p>
@@ -23493,7 +23824,7 @@
           <w:noProof w:val="0"/>
         </w:rPr>
       </w:pPr>
-      <w:bookmarkStart w:id="98" w:name="_Toc13810985"/>
+      <w:bookmarkStart w:id="130" w:name="_Toc13810985"/>
       <w:r>
         <w:rPr>
           <w:noProof w:val="0"/>
@@ -23524,7 +23855,7 @@
         </w:rPr>
         <w:t>User Home Community ID</w:t>
       </w:r>
-      <w:bookmarkEnd w:id="98"/>
+      <w:bookmarkEnd w:id="130"/>
     </w:p>
     <w:tbl>
       <w:tblPr>
@@ -23565,11 +23896,45 @@
             <w:pPr>
               <w:pStyle w:val="BodyText"/>
             </w:pPr>
-            <w:r>
-              <w:t xml:space="preserve">ITI TF-2b: </w:t>
-            </w:r>
-            <w:r>
-              <w:t xml:space="preserve">3.40.4.1.2 as "Home Community ID" </w:t>
+            <w:ins w:id="131" w:author="Lynn" w:date="2021-05-17T20:25:00Z">
+              <w:r>
+                <w:fldChar w:fldCharType="begin"/>
+              </w:r>
+            </w:ins>
+            <w:ins w:id="132" w:author="Lynn" w:date="2021-05-17T20:52:00Z">
+              <w:r>
+                <w:instrText>HYPERLINK "https://profiles.ihe.net/ITI/TF/Volume2/ITI-40.html" \l "3.40.4.1.2"</w:instrText>
+              </w:r>
+            </w:ins>
+            <w:ins w:id="133" w:author="Lynn" w:date="2021-05-17T20:25:00Z">
+              <w:r>
+                <w:fldChar w:fldCharType="separate"/>
+              </w:r>
+              <w:r>
+                <w:rPr>
+                  <w:rStyle w:val="Hyperlink"/>
+                </w:rPr>
+                <w:t>ITI TF-2: 3.40.4.1.2</w:t>
+              </w:r>
+              <w:r>
+                <w:fldChar w:fldCharType="end"/>
+              </w:r>
+            </w:ins>
+            <w:del w:id="134" w:author="Lynn" w:date="2021-05-17T20:25:00Z">
+              <w:r>
+                <w:delText xml:space="preserve">ITI TF-2b: </w:delText>
+              </w:r>
+              <w:r>
+                <w:delText xml:space="preserve">3.40.4.1.2 </w:delText>
+              </w:r>
+            </w:del>
+            <w:ins w:id="135" w:author="Lynn" w:date="2021-05-17T20:25:00Z">
+              <w:r>
+                <w:t xml:space="preserve"> </w:t>
+              </w:r>
+            </w:ins>
+            <w:r>
+              <w:t xml:space="preserve">as "Home Community ID" </w:t>
             </w:r>
           </w:p>
         </w:tc>
@@ -24146,7 +24511,7 @@
           <w:noProof w:val="0"/>
         </w:rPr>
       </w:pPr>
-      <w:bookmarkStart w:id="99" w:name="_Toc13810986"/>
+      <w:bookmarkStart w:id="136" w:name="_Toc13810986"/>
       <w:r>
         <w:rPr>
           <w:noProof w:val="0"/>
@@ -24177,7 +24542,7 @@
         </w:rPr>
         <w:t>National Provider Identifier (NPI)</w:t>
       </w:r>
-      <w:bookmarkEnd w:id="99"/>
+      <w:bookmarkEnd w:id="136"/>
     </w:p>
     <w:tbl>
       <w:tblPr>
@@ -24221,11 +24586,45 @@
             <w:pPr>
               <w:pStyle w:val="BodyText"/>
             </w:pPr>
-            <w:r>
-              <w:t xml:space="preserve">ITI TF-2b: </w:t>
-            </w:r>
-            <w:r>
-              <w:t xml:space="preserve">3.40.4.1.2 as "National Provider Identifier" </w:t>
+            <w:ins w:id="137" w:author="Lynn" w:date="2021-05-17T20:26:00Z">
+              <w:r>
+                <w:fldChar w:fldCharType="begin"/>
+              </w:r>
+            </w:ins>
+            <w:ins w:id="138" w:author="Lynn" w:date="2021-05-17T20:52:00Z">
+              <w:r>
+                <w:instrText>HYPERLINK "https://profiles.ihe.net/ITI/TF/Volume2/ITI-40.html" \l "3.40.4.1.2"</w:instrText>
+              </w:r>
+            </w:ins>
+            <w:ins w:id="139" w:author="Lynn" w:date="2021-05-17T20:26:00Z">
+              <w:r>
+                <w:fldChar w:fldCharType="separate"/>
+              </w:r>
+              <w:r>
+                <w:rPr>
+                  <w:rStyle w:val="Hyperlink"/>
+                </w:rPr>
+                <w:t>ITI TF-2: 3.40.4.1.2</w:t>
+              </w:r>
+              <w:r>
+                <w:fldChar w:fldCharType="end"/>
+              </w:r>
+            </w:ins>
+            <w:del w:id="140" w:author="Lynn" w:date="2021-05-17T20:26:00Z">
+              <w:r>
+                <w:delText xml:space="preserve">ITI TF-2b: </w:delText>
+              </w:r>
+              <w:r>
+                <w:delText xml:space="preserve">3.40.4.1.2 </w:delText>
+              </w:r>
+            </w:del>
+            <w:ins w:id="141" w:author="Lynn" w:date="2021-05-17T20:26:00Z">
+              <w:r>
+                <w:t xml:space="preserve"> </w:t>
+              </w:r>
+            </w:ins>
+            <w:r>
+              <w:t xml:space="preserve">as "National Provider Identifier" </w:t>
             </w:r>
           </w:p>
         </w:tc>
@@ -24825,7 +25224,7 @@
           <w:noProof w:val="0"/>
         </w:rPr>
       </w:pPr>
-      <w:bookmarkStart w:id="100" w:name="_Toc13810987"/>
+      <w:bookmarkStart w:id="142" w:name="_Toc13810987"/>
       <w:r>
         <w:rPr>
           <w:noProof w:val="0"/>
@@ -24856,7 +25255,7 @@
         </w:rPr>
         <w:t>User Role</w:t>
       </w:r>
-      <w:bookmarkEnd w:id="100"/>
+      <w:bookmarkEnd w:id="142"/>
     </w:p>
     <w:tbl>
       <w:tblPr>
@@ -24900,19 +25299,86 @@
             <w:pPr>
               <w:pStyle w:val="BodyText"/>
             </w:pPr>
+            <w:ins w:id="143" w:author="Lynn" w:date="2021-05-17T20:51:00Z">
+              <w:r>
+                <w:rPr>
+                  <w:szCs w:val="24"/>
+                  <w:lang w:eastAsia="de-DE"/>
+                </w:rPr>
+                <w:fldChar w:fldCharType="begin"/>
+              </w:r>
+              <w:r>
+                <w:rPr>
+                  <w:szCs w:val="24"/>
+                  <w:lang w:eastAsia="de-DE"/>
+                </w:rPr>
+                <w:instrText xml:space="preserve"> HYPERLINK "https://profiles.ihe.net/ITI/TF/Volume2/ITI-40.html" \l "3.40.4.1.2.1" </w:instrText>
+              </w:r>
+              <w:r>
+                <w:rPr>
+                  <w:szCs w:val="24"/>
+                  <w:lang w:eastAsia="de-DE"/>
+                </w:rPr>
+              </w:r>
+              <w:r>
+                <w:rPr>
+                  <w:szCs w:val="24"/>
+                  <w:lang w:eastAsia="de-DE"/>
+                </w:rPr>
+                <w:fldChar w:fldCharType="separate"/>
+              </w:r>
+              <w:r>
+                <w:rPr>
+                  <w:rStyle w:val="Hyperlink"/>
+                  <w:szCs w:val="24"/>
+                  <w:lang w:eastAsia="de-DE"/>
+                </w:rPr>
+                <w:t>ITI TF-2</w:t>
+              </w:r>
+              <w:del w:id="144" w:author="Lynn" w:date="2021-05-17T20:26:00Z">
+                <w:r>
+                  <w:rPr>
+                    <w:rStyle w:val="Hyperlink"/>
+                    <w:szCs w:val="24"/>
+                    <w:lang w:eastAsia="de-DE"/>
+                    <w:rPrChange w:id="145" w:author="Lynn" w:date="2021-05-17T20:50:00Z">
+                      <w:rPr>
+                        <w:szCs w:val="24"/>
+                        <w:lang w:eastAsia="de-DE"/>
+                      </w:rPr>
+                    </w:rPrChange>
+                  </w:rPr>
+                  <w:delText>b</w:delText>
+                </w:r>
+              </w:del>
+              <w:r>
+                <w:rPr>
+                  <w:rStyle w:val="Hyperlink"/>
+                  <w:szCs w:val="24"/>
+                  <w:lang w:eastAsia="de-DE"/>
+                  <w:rPrChange w:id="146" w:author="Lynn" w:date="2021-05-17T20:50:00Z">
+                    <w:rPr>
+                      <w:szCs w:val="24"/>
+                      <w:lang w:eastAsia="de-DE"/>
+                    </w:rPr>
+                  </w:rPrChange>
+                </w:rPr>
+                <w:t>: 3.40.4.1.2.1</w:t>
+              </w:r>
+              <w:r>
+                <w:rPr>
+                  <w:szCs w:val="24"/>
+                  <w:lang w:eastAsia="de-DE"/>
+                </w:rPr>
+                <w:fldChar w:fldCharType="end"/>
+              </w:r>
+            </w:ins>
             <w:r>
               <w:rPr>
                 <w:szCs w:val="24"/>
                 <w:lang w:eastAsia="de-DE"/>
               </w:rPr>
-              <w:t xml:space="preserve">ITI TF-2b: </w:t>
-            </w:r>
-            <w:r>
-              <w:rPr>
-                <w:szCs w:val="24"/>
-                <w:lang w:eastAsia="de-DE"/>
-              </w:rPr>
-              <w:t xml:space="preserve">3.40.4.1.2.1 as "Subject-Role" </w:t>
+              <w:t xml:space="preserve"> as "Subject-Role" </w:t>
             </w:r>
           </w:p>
         </w:tc>
@@ -25565,7 +26031,7 @@
           <w:noProof w:val="0"/>
         </w:rPr>
       </w:pPr>
-      <w:bookmarkStart w:id="101" w:name="_Toc13810988"/>
+      <w:bookmarkStart w:id="147" w:name="_Toc13810988"/>
       <w:r>
         <w:rPr>
           <w:noProof w:val="0"/>
@@ -25611,7 +26077,7 @@
         </w:rPr>
         <w:t xml:space="preserve"> Use</w:t>
       </w:r>
-      <w:bookmarkEnd w:id="101"/>
+      <w:bookmarkEnd w:id="147"/>
     </w:p>
     <w:tbl>
       <w:tblPr>
@@ -25655,11 +26121,52 @@
             <w:pPr>
               <w:pStyle w:val="BodyText"/>
             </w:pPr>
-            <w:r>
-              <w:t xml:space="preserve">ITI TF-2b: </w:t>
-            </w:r>
-            <w:r>
-              <w:t>3.40.4.1.2.3 as "</w:t>
+            <w:ins w:id="148" w:author="Lynn" w:date="2021-05-17T20:27:00Z">
+              <w:r>
+                <w:fldChar w:fldCharType="begin"/>
+              </w:r>
+            </w:ins>
+            <w:ins w:id="149" w:author="Lynn" w:date="2021-05-17T20:51:00Z">
+              <w:r>
+                <w:instrText>HYPERLINK "https://profiles.ihe.net/ITI/TF/Volume2/ITI-40.html" \l "3.40.4.1.2.3"</w:instrText>
+              </w:r>
+            </w:ins>
+            <w:ins w:id="150" w:author="Lynn" w:date="2021-05-17T20:27:00Z">
+              <w:r>
+                <w:fldChar w:fldCharType="separate"/>
+              </w:r>
+              <w:r>
+                <w:rPr>
+                  <w:rStyle w:val="Hyperlink"/>
+                </w:rPr>
+                <w:t>ITI TF-2</w:t>
+              </w:r>
+              <w:del w:id="151" w:author="Lynn" w:date="2021-05-17T20:27:00Z">
+                <w:r>
+                  <w:rPr>
+                    <w:rStyle w:val="Hyperlink"/>
+                  </w:rPr>
+                  <w:delText>b</w:delText>
+                </w:r>
+              </w:del>
+              <w:r>
+                <w:rPr>
+                  <w:rStyle w:val="Hyperlink"/>
+                </w:rPr>
+                <w:t xml:space="preserve">: </w:t>
+              </w:r>
+              <w:r>
+                <w:rPr>
+                  <w:rStyle w:val="Hyperlink"/>
+                </w:rPr>
+                <w:t>3.40.4.1.2.3</w:t>
+              </w:r>
+              <w:r>
+                <w:fldChar w:fldCharType="end"/>
+              </w:r>
+            </w:ins>
+            <w:r>
+              <w:t xml:space="preserve"> as "</w:t>
             </w:r>
             <w:proofErr w:type="spellStart"/>
             <w:r>
@@ -26376,7 +26883,7 @@
           <w:noProof w:val="0"/>
         </w:rPr>
       </w:pPr>
-      <w:bookmarkStart w:id="102" w:name="_Toc13810989"/>
+      <w:bookmarkStart w:id="152" w:name="_Toc13810989"/>
       <w:r>
         <w:rPr>
           <w:noProof w:val="0"/>
@@ -26395,7 +26902,7 @@
         </w:rPr>
         <w:t xml:space="preserve"> Other Provider Identifier</w:t>
       </w:r>
-      <w:bookmarkEnd w:id="102"/>
+      <w:bookmarkEnd w:id="152"/>
     </w:p>
     <w:tbl>
       <w:tblPr>
@@ -26439,8 +26946,46 @@
             <w:pPr>
               <w:pStyle w:val="BodyText"/>
             </w:pPr>
-            <w:r>
-              <w:t xml:space="preserve">ITI TF-2b: 3.40.4.1.2 as "Other Provider Identifier" </w:t>
+            <w:ins w:id="153" w:author="Lynn" w:date="2021-05-17T20:27:00Z">
+              <w:r>
+                <w:fldChar w:fldCharType="begin"/>
+              </w:r>
+            </w:ins>
+            <w:ins w:id="154" w:author="Lynn" w:date="2021-05-17T20:49:00Z">
+              <w:r>
+                <w:instrText>HYPERLINK "https://profiles.ihe.net/ITI/TF/Volume2/ITI-40.html" \l "3.40.4.1.2"</w:instrText>
+              </w:r>
+            </w:ins>
+            <w:ins w:id="155" w:author="Lynn" w:date="2021-05-17T20:27:00Z">
+              <w:r>
+                <w:fldChar w:fldCharType="separate"/>
+              </w:r>
+              <w:r>
+                <w:rPr>
+                  <w:rStyle w:val="Hyperlink"/>
+                </w:rPr>
+                <w:t>ITI TF-2</w:t>
+              </w:r>
+              <w:del w:id="156" w:author="Lynn" w:date="2021-05-17T20:27:00Z">
+                <w:r>
+                  <w:rPr>
+                    <w:rStyle w:val="Hyperlink"/>
+                  </w:rPr>
+                  <w:delText>b</w:delText>
+                </w:r>
+              </w:del>
+              <w:r>
+                <w:rPr>
+                  <w:rStyle w:val="Hyperlink"/>
+                </w:rPr>
+                <w:t>: 3.40.4.1.2</w:t>
+              </w:r>
+              <w:r>
+                <w:fldChar w:fldCharType="end"/>
+              </w:r>
+            </w:ins>
+            <w:r>
+              <w:t xml:space="preserve"> as "Other Provider Identifier" </w:t>
             </w:r>
           </w:p>
         </w:tc>
@@ -27070,7 +27615,7 @@
           <w:noProof w:val="0"/>
         </w:rPr>
       </w:pPr>
-      <w:bookmarkStart w:id="103" w:name="_Toc13810990"/>
+      <w:bookmarkStart w:id="157" w:name="_Toc13810990"/>
       <w:r>
         <w:rPr>
           <w:noProof w:val="0"/>
@@ -27125,7 +27670,7 @@
         </w:rPr>
         <w:t xml:space="preserve"> Resources</w:t>
       </w:r>
-      <w:bookmarkEnd w:id="103"/>
+      <w:bookmarkEnd w:id="157"/>
     </w:p>
     <w:p>
       <w:pPr>
@@ -27138,7 +27683,7 @@
           <w:noProof w:val="0"/>
         </w:rPr>
       </w:pPr>
-      <w:bookmarkStart w:id="104" w:name="_Toc13810991"/>
+      <w:bookmarkStart w:id="158" w:name="_Toc13810991"/>
       <w:r>
         <w:rPr>
           <w:noProof w:val="0"/>
@@ -27199,7 +27744,7 @@
         </w:rPr>
         <w:t>General Document Sharing Attributes</w:t>
       </w:r>
-      <w:bookmarkEnd w:id="104"/>
+      <w:bookmarkEnd w:id="158"/>
     </w:p>
     <w:p>
       <w:pPr>
@@ -27257,7 +27802,7 @@
           <w:noProof w:val="0"/>
         </w:rPr>
       </w:pPr>
-      <w:bookmarkStart w:id="105" w:name="_Toc13810992"/>
+      <w:bookmarkStart w:id="159" w:name="_Toc13810992"/>
       <w:r>
         <w:rPr>
           <w:noProof w:val="0"/>
@@ -27294,7 +27839,7 @@
         </w:rPr>
         <w:t>Author Institution ID</w:t>
       </w:r>
-      <w:bookmarkEnd w:id="105"/>
+      <w:bookmarkEnd w:id="159"/>
     </w:p>
     <w:tbl>
       <w:tblPr>
@@ -27338,11 +27883,38 @@
             <w:pPr>
               <w:pStyle w:val="BodyText"/>
             </w:pPr>
-            <w:r>
-              <w:t xml:space="preserve">ITI TF-3: </w:t>
-            </w:r>
-            <w:r>
-              <w:t>4.2.3.1.4.1 as "</w:t>
+            <w:ins w:id="160" w:author="Lynn" w:date="2021-05-17T20:28:00Z">
+              <w:r>
+                <w:fldChar w:fldCharType="begin"/>
+              </w:r>
+            </w:ins>
+            <w:ins w:id="161" w:author="Lynn" w:date="2021-05-17T20:49:00Z">
+              <w:r>
+                <w:instrText>HYPERLINK "https://profiles.ihe.net/ITI/TF/Volume3/ch-4.2.html" \l "4.2.3.1.4.1"</w:instrText>
+              </w:r>
+            </w:ins>
+            <w:ins w:id="162" w:author="Lynn" w:date="2021-05-17T20:28:00Z">
+              <w:r>
+                <w:fldChar w:fldCharType="separate"/>
+              </w:r>
+              <w:r>
+                <w:rPr>
+                  <w:rStyle w:val="Hyperlink"/>
+                </w:rPr>
+                <w:t xml:space="preserve">ITI TF-3: </w:t>
+              </w:r>
+              <w:r>
+                <w:rPr>
+                  <w:rStyle w:val="Hyperlink"/>
+                </w:rPr>
+                <w:t>4.2.3.1.4.1</w:t>
+              </w:r>
+              <w:r>
+                <w:fldChar w:fldCharType="end"/>
+              </w:r>
+            </w:ins>
+            <w:r>
+              <w:t xml:space="preserve"> as "</w:t>
             </w:r>
             <w:proofErr w:type="spellStart"/>
             <w:r>
@@ -27824,7 +28396,7 @@
           <w:noProof w:val="0"/>
         </w:rPr>
       </w:pPr>
-      <w:bookmarkStart w:id="106" w:name="_Toc13810993"/>
+      <w:bookmarkStart w:id="163" w:name="_Toc13810993"/>
       <w:r>
         <w:rPr>
           <w:noProof w:val="0"/>
@@ -27861,7 +28433,7 @@
         </w:rPr>
         <w:t>Author Person ID</w:t>
       </w:r>
-      <w:bookmarkEnd w:id="106"/>
+      <w:bookmarkEnd w:id="163"/>
     </w:p>
     <w:tbl>
       <w:tblPr>
@@ -27905,11 +28477,38 @@
             <w:pPr>
               <w:pStyle w:val="BodyText"/>
             </w:pPr>
-            <w:r>
-              <w:t xml:space="preserve">ITI TF-3: </w:t>
-            </w:r>
-            <w:r>
-              <w:t>4.2.3.1.4.2 as "</w:t>
+            <w:ins w:id="164" w:author="Lynn" w:date="2021-05-17T20:29:00Z">
+              <w:r>
+                <w:fldChar w:fldCharType="begin"/>
+              </w:r>
+            </w:ins>
+            <w:ins w:id="165" w:author="Lynn" w:date="2021-05-17T20:49:00Z">
+              <w:r>
+                <w:instrText>HYPERLINK "https://profiles.ihe.net/ITI/TF/Volume3/ch-4.2.html" \l "4.2.3.1.4.2"</w:instrText>
+              </w:r>
+            </w:ins>
+            <w:ins w:id="166" w:author="Lynn" w:date="2021-05-17T20:29:00Z">
+              <w:r>
+                <w:fldChar w:fldCharType="separate"/>
+              </w:r>
+              <w:r>
+                <w:rPr>
+                  <w:rStyle w:val="Hyperlink"/>
+                </w:rPr>
+                <w:t xml:space="preserve">ITI TF-3: </w:t>
+              </w:r>
+              <w:r>
+                <w:rPr>
+                  <w:rStyle w:val="Hyperlink"/>
+                </w:rPr>
+                <w:t>4.2.3.1.4.2</w:t>
+              </w:r>
+              <w:r>
+                <w:fldChar w:fldCharType="end"/>
+              </w:r>
+            </w:ins>
+            <w:r>
+              <w:t xml:space="preserve"> as "</w:t>
             </w:r>
             <w:proofErr w:type="spellStart"/>
             <w:r>
@@ -28436,7 +29035,7 @@
           <w:noProof w:val="0"/>
         </w:rPr>
       </w:pPr>
-      <w:bookmarkStart w:id="107" w:name="_Toc13810994"/>
+      <w:bookmarkStart w:id="167" w:name="_Toc13810994"/>
       <w:r>
         <w:rPr>
           <w:noProof w:val="0"/>
@@ -28473,7 +29072,7 @@
         </w:rPr>
         <w:t>Availability Status</w:t>
       </w:r>
-      <w:bookmarkEnd w:id="107"/>
+      <w:bookmarkEnd w:id="167"/>
     </w:p>
     <w:tbl>
       <w:tblPr>
@@ -28515,11 +29114,62 @@
             <w:pPr>
               <w:pStyle w:val="BodyText"/>
             </w:pPr>
-            <w:r>
-              <w:t xml:space="preserve">ITI TF-3: </w:t>
-            </w:r>
-            <w:r>
-              <w:t>4.2.3.2.2 as "</w:t>
+            <w:ins w:id="168" w:author="Lynn" w:date="2021-05-17T20:29:00Z">
+              <w:r>
+                <w:fldChar w:fldCharType="begin"/>
+              </w:r>
+            </w:ins>
+            <w:ins w:id="169" w:author="Lynn" w:date="2021-05-17T20:48:00Z">
+              <w:r>
+                <w:instrText>HYPERLINK "https://profiles.ihe.net/ITI/TF/Volume3/ch-4.2.html" \l "4.2.3.2.2"</w:instrText>
+              </w:r>
+            </w:ins>
+            <w:ins w:id="170" w:author="Lynn" w:date="2021-05-17T20:29:00Z">
+              <w:r>
+                <w:fldChar w:fldCharType="separate"/>
+              </w:r>
+              <w:r>
+                <w:rPr>
+                  <w:rStyle w:val="Hyperlink"/>
+                </w:rPr>
+                <w:t>ITI T</w:t>
+              </w:r>
+              <w:r>
+                <w:rPr>
+                  <w:rStyle w:val="Hyperlink"/>
+                </w:rPr>
+                <w:t>F</w:t>
+              </w:r>
+              <w:r>
+                <w:rPr>
+                  <w:rStyle w:val="Hyperlink"/>
+                </w:rPr>
+                <w:t xml:space="preserve">-3: </w:t>
+              </w:r>
+              <w:r>
+                <w:rPr>
+                  <w:rStyle w:val="Hyperlink"/>
+                </w:rPr>
+                <w:t>4.2.3.</w:t>
+              </w:r>
+              <w:r>
+                <w:rPr>
+                  <w:rStyle w:val="Hyperlink"/>
+                </w:rPr>
+                <w:t>2</w:t>
+              </w:r>
+              <w:r>
+                <w:rPr>
+                  <w:rStyle w:val="Hyperlink"/>
+                </w:rPr>
+                <w:t>.2</w:t>
+              </w:r>
+              <w:r>
+                <w:fldChar w:fldCharType="end"/>
+              </w:r>
+            </w:ins>
+            <w:r>
+              <w:t xml:space="preserve"> as "</w:t>
             </w:r>
             <w:proofErr w:type="spellStart"/>
             <w:r>
@@ -28534,11 +29184,38 @@
             <w:pPr>
               <w:pStyle w:val="BodyText"/>
             </w:pPr>
-            <w:r>
-              <w:t xml:space="preserve">ITI TF-3: </w:t>
-            </w:r>
-            <w:r>
-              <w:t>4.2.3.3.2 as “</w:t>
+            <w:ins w:id="171" w:author="Lynn" w:date="2021-05-17T20:30:00Z">
+              <w:r>
+                <w:fldChar w:fldCharType="begin"/>
+              </w:r>
+            </w:ins>
+            <w:ins w:id="172" w:author="Lynn" w:date="2021-05-17T20:48:00Z">
+              <w:r>
+                <w:instrText>HYPERLINK "https://profiles.ihe.net/ITI/TF/Volume3/ch-4.2.html" \l "4.2.3.3.2"</w:instrText>
+              </w:r>
+            </w:ins>
+            <w:ins w:id="173" w:author="Lynn" w:date="2021-05-17T20:30:00Z">
+              <w:r>
+                <w:fldChar w:fldCharType="separate"/>
+              </w:r>
+              <w:r>
+                <w:rPr>
+                  <w:rStyle w:val="Hyperlink"/>
+                </w:rPr>
+                <w:t xml:space="preserve">ITI TF-3: </w:t>
+              </w:r>
+              <w:r>
+                <w:rPr>
+                  <w:rStyle w:val="Hyperlink"/>
+                </w:rPr>
+                <w:t>4.2.3.3.2</w:t>
+              </w:r>
+              <w:r>
+                <w:fldChar w:fldCharType="end"/>
+              </w:r>
+            </w:ins>
+            <w:r>
+              <w:t xml:space="preserve"> as “</w:t>
             </w:r>
             <w:proofErr w:type="spellStart"/>
             <w:r>
@@ -28553,11 +29230,38 @@
             <w:pPr>
               <w:pStyle w:val="BodyText"/>
             </w:pPr>
-            <w:r>
-              <w:t xml:space="preserve">ITI TF-3: </w:t>
-            </w:r>
-            <w:r>
-              <w:t>4.2.3.4.1 as “</w:t>
+            <w:ins w:id="174" w:author="Lynn" w:date="2021-05-17T20:30:00Z">
+              <w:r>
+                <w:fldChar w:fldCharType="begin"/>
+              </w:r>
+            </w:ins>
+            <w:ins w:id="175" w:author="Lynn" w:date="2021-05-17T20:48:00Z">
+              <w:r>
+                <w:instrText>HYPERLINK "https://profiles.ihe.net/ITI/TF/Volume3/ch-4.2.html" \l "4.2.3.4.1"</w:instrText>
+              </w:r>
+            </w:ins>
+            <w:ins w:id="176" w:author="Lynn" w:date="2021-05-17T20:30:00Z">
+              <w:r>
+                <w:fldChar w:fldCharType="separate"/>
+              </w:r>
+              <w:r>
+                <w:rPr>
+                  <w:rStyle w:val="Hyperlink"/>
+                </w:rPr>
+                <w:t xml:space="preserve">ITI TF-3: </w:t>
+              </w:r>
+              <w:r>
+                <w:rPr>
+                  <w:rStyle w:val="Hyperlink"/>
+                </w:rPr>
+                <w:t>4.2.3.4.1</w:t>
+              </w:r>
+              <w:r>
+                <w:fldChar w:fldCharType="end"/>
+              </w:r>
+            </w:ins>
+            <w:r>
+              <w:t xml:space="preserve"> as “</w:t>
             </w:r>
             <w:proofErr w:type="spellStart"/>
             <w:r>
@@ -28993,7 +29697,7 @@
           <w:noProof w:val="0"/>
         </w:rPr>
       </w:pPr>
-      <w:bookmarkStart w:id="108" w:name="_Toc13810995"/>
+      <w:bookmarkStart w:id="177" w:name="_Toc13810995"/>
       <w:r>
         <w:rPr>
           <w:noProof w:val="0"/>
@@ -29031,7 +29735,7 @@
         </w:rPr>
         <w:t>Community ID</w:t>
       </w:r>
-      <w:bookmarkEnd w:id="108"/>
+      <w:bookmarkEnd w:id="177"/>
     </w:p>
     <w:tbl>
       <w:tblPr>
@@ -29098,7 +29802,34 @@
               <w:t xml:space="preserve"> XDS Affinity Domain holding a document). This is often identical to the homeCommunityId</w:t>
             </w:r>
             <w:r>
-              <w:t xml:space="preserve"> (ITI TF-3: 4.2.3.2.12 as "</w:t>
+              <w:t xml:space="preserve"> (</w:t>
+            </w:r>
+            <w:ins w:id="178" w:author="Lynn" w:date="2021-05-17T20:31:00Z">
+              <w:r>
+                <w:fldChar w:fldCharType="begin"/>
+              </w:r>
+            </w:ins>
+            <w:ins w:id="179" w:author="Lynn" w:date="2021-05-17T20:46:00Z">
+              <w:r>
+                <w:instrText>HYPERLINK "https://profiles.ihe.net/ITI/TF/Volume3/ch-4.2.html" \l "4.2.3.2.12"</w:instrText>
+              </w:r>
+            </w:ins>
+            <w:ins w:id="180" w:author="Lynn" w:date="2021-05-17T20:31:00Z">
+              <w:r>
+                <w:fldChar w:fldCharType="separate"/>
+              </w:r>
+              <w:r>
+                <w:rPr>
+                  <w:rStyle w:val="Hyperlink"/>
+                </w:rPr>
+                <w:t>ITI TF-3: 4.2.3.2.12</w:t>
+              </w:r>
+              <w:r>
+                <w:fldChar w:fldCharType="end"/>
+              </w:r>
+            </w:ins>
+            <w:r>
+              <w:t xml:space="preserve"> as "</w:t>
             </w:r>
             <w:proofErr w:type="spellStart"/>
             <w:r>
@@ -29106,7 +29837,34 @@
             </w:r>
             <w:proofErr w:type="spellEnd"/>
             <w:r>
-              <w:t>" and ITI TF-3: 4.2.3.3.6 as "</w:t>
+              <w:t xml:space="preserve">" and </w:t>
+            </w:r>
+            <w:ins w:id="181" w:author="Lynn" w:date="2021-05-17T20:31:00Z">
+              <w:r>
+                <w:fldChar w:fldCharType="begin"/>
+              </w:r>
+            </w:ins>
+            <w:ins w:id="182" w:author="Lynn" w:date="2021-05-17T20:46:00Z">
+              <w:r>
+                <w:instrText>HYPERLINK "https://profiles.ihe.net/ITI/TF/Volume3/ch-4.2.html" \l "4.2.3.3.6"</w:instrText>
+              </w:r>
+            </w:ins>
+            <w:ins w:id="183" w:author="Lynn" w:date="2021-05-17T20:31:00Z">
+              <w:r>
+                <w:fldChar w:fldCharType="separate"/>
+              </w:r>
+              <w:r>
+                <w:rPr>
+                  <w:rStyle w:val="Hyperlink"/>
+                </w:rPr>
+                <w:t>ITI TF-3: 4.2.3.3.6</w:t>
+              </w:r>
+              <w:r>
+                <w:fldChar w:fldCharType="end"/>
+              </w:r>
+            </w:ins>
+            <w:r>
+              <w:t xml:space="preserve"> as "</w:t>
             </w:r>
             <w:proofErr w:type="spellStart"/>
             <w:r>
@@ -29275,6 +30033,12 @@
               </w:rPr>
             </w:pPr>
             <w:r>
+              <w:rPr>
+                <w:rStyle w:val="XMLname"/>
+                <w:rPrChange w:id="184" w:author="Lynn" w:date="2021-05-17T20:32:00Z">
+                  <w:rPr/>
+                </w:rPrChange>
+              </w:rPr>
               <w:t>http://www.w3.org/2001/XMLSchema#anyURI</w:t>
             </w:r>
           </w:p>
@@ -29552,7 +30316,7 @@
           <w:noProof w:val="0"/>
         </w:rPr>
       </w:pPr>
-      <w:bookmarkStart w:id="109" w:name="_Toc13810996"/>
+      <w:bookmarkStart w:id="185" w:name="_Toc13810996"/>
       <w:r>
         <w:rPr>
           <w:noProof w:val="0"/>
@@ -29589,7 +30353,7 @@
         </w:rPr>
         <w:t>Patient ID</w:t>
       </w:r>
-      <w:bookmarkEnd w:id="109"/>
+      <w:bookmarkEnd w:id="185"/>
     </w:p>
     <w:tbl>
       <w:tblPr>
@@ -29633,11 +30397,38 @@
             <w:pPr>
               <w:pStyle w:val="BodyText"/>
             </w:pPr>
-            <w:r>
-              <w:t xml:space="preserve">ITI TF-3: </w:t>
-            </w:r>
-            <w:r>
-              <w:t>4.2.3.2.16 as "</w:t>
+            <w:ins w:id="186" w:author="Lynn" w:date="2021-05-17T20:32:00Z">
+              <w:r>
+                <w:fldChar w:fldCharType="begin"/>
+              </w:r>
+            </w:ins>
+            <w:ins w:id="187" w:author="Lynn" w:date="2021-05-17T20:45:00Z">
+              <w:r>
+                <w:instrText>HYPERLINK "https://profiles.ihe.net/ITI/TF/Volume3/ch-4.2.html" \l "4.2.3.2.16"</w:instrText>
+              </w:r>
+            </w:ins>
+            <w:ins w:id="188" w:author="Lynn" w:date="2021-05-17T20:32:00Z">
+              <w:r>
+                <w:fldChar w:fldCharType="separate"/>
+              </w:r>
+              <w:r>
+                <w:rPr>
+                  <w:rStyle w:val="Hyperlink"/>
+                </w:rPr>
+                <w:t xml:space="preserve">ITI TF-3: </w:t>
+              </w:r>
+              <w:r>
+                <w:rPr>
+                  <w:rStyle w:val="Hyperlink"/>
+                </w:rPr>
+                <w:t>4.2.3.2.16</w:t>
+              </w:r>
+              <w:r>
+                <w:fldChar w:fldCharType="end"/>
+              </w:r>
+            </w:ins>
+            <w:r>
+              <w:t xml:space="preserve"> as "</w:t>
             </w:r>
             <w:proofErr w:type="spellStart"/>
             <w:r>
@@ -29652,11 +30443,38 @@
             <w:pPr>
               <w:pStyle w:val="BodyText"/>
             </w:pPr>
-            <w:r>
-              <w:t xml:space="preserve">ITI TF-3: </w:t>
-            </w:r>
-            <w:r>
-              <w:t>4.2.3.3.8 as "</w:t>
+            <w:ins w:id="189" w:author="Lynn" w:date="2021-05-17T20:33:00Z">
+              <w:r>
+                <w:fldChar w:fldCharType="begin"/>
+              </w:r>
+            </w:ins>
+            <w:ins w:id="190" w:author="Lynn" w:date="2021-05-17T20:44:00Z">
+              <w:r>
+                <w:instrText>HYPERLINK "https://profiles.ihe.net/ITI/TF/Volume3/ch-4.2.html" \l "4.2.3.3.8"</w:instrText>
+              </w:r>
+            </w:ins>
+            <w:ins w:id="191" w:author="Lynn" w:date="2021-05-17T20:33:00Z">
+              <w:r>
+                <w:fldChar w:fldCharType="separate"/>
+              </w:r>
+              <w:r>
+                <w:rPr>
+                  <w:rStyle w:val="Hyperlink"/>
+                </w:rPr>
+                <w:t xml:space="preserve">ITI TF-3: </w:t>
+              </w:r>
+              <w:r>
+                <w:rPr>
+                  <w:rStyle w:val="Hyperlink"/>
+                </w:rPr>
+                <w:t>4.2.3.3.8</w:t>
+              </w:r>
+              <w:r>
+                <w:fldChar w:fldCharType="end"/>
+              </w:r>
+            </w:ins>
+            <w:r>
+              <w:t xml:space="preserve"> as "</w:t>
             </w:r>
             <w:proofErr w:type="spellStart"/>
             <w:r>
@@ -29671,11 +30489,38 @@
             <w:pPr>
               <w:pStyle w:val="BodyText"/>
             </w:pPr>
-            <w:r>
-              <w:t xml:space="preserve">ITI TF-3: </w:t>
-            </w:r>
-            <w:r>
-              <w:t>4.2.3.4.7 as "</w:t>
+            <w:ins w:id="192" w:author="Lynn" w:date="2021-05-17T20:33:00Z">
+              <w:r>
+                <w:fldChar w:fldCharType="begin"/>
+              </w:r>
+            </w:ins>
+            <w:ins w:id="193" w:author="Lynn" w:date="2021-05-17T20:45:00Z">
+              <w:r>
+                <w:instrText>HYPERLINK "https://profiles.ihe.net/ITI/TF/Volume3/ch-4.2.html" \l "4.2.3.4.7"</w:instrText>
+              </w:r>
+            </w:ins>
+            <w:ins w:id="194" w:author="Lynn" w:date="2021-05-17T20:33:00Z">
+              <w:r>
+                <w:fldChar w:fldCharType="separate"/>
+              </w:r>
+              <w:r>
+                <w:rPr>
+                  <w:rStyle w:val="Hyperlink"/>
+                </w:rPr>
+                <w:t xml:space="preserve">ITI TF-3: </w:t>
+              </w:r>
+              <w:r>
+                <w:rPr>
+                  <w:rStyle w:val="Hyperlink"/>
+                </w:rPr>
+                <w:t>4.2.3.4.7</w:t>
+              </w:r>
+              <w:r>
+                <w:fldChar w:fldCharType="end"/>
+              </w:r>
+            </w:ins>
+            <w:r>
+              <w:t xml:space="preserve"> as "</w:t>
             </w:r>
             <w:proofErr w:type="spellStart"/>
             <w:r>
@@ -30146,7 +30991,7 @@
           <w:noProof w:val="0"/>
         </w:rPr>
       </w:pPr>
-      <w:bookmarkStart w:id="110" w:name="_Toc13810997"/>
+      <w:bookmarkStart w:id="195" w:name="_Toc13810997"/>
       <w:r>
         <w:rPr>
           <w:noProof w:val="0"/>
@@ -30177,7 +31022,7 @@
         </w:rPr>
         <w:t xml:space="preserve"> Source System ID</w:t>
       </w:r>
-      <w:bookmarkEnd w:id="110"/>
+      <w:bookmarkEnd w:id="195"/>
     </w:p>
     <w:tbl>
       <w:tblPr>
@@ -30219,11 +31064,38 @@
             <w:pPr>
               <w:pStyle w:val="BodyText"/>
             </w:pPr>
-            <w:r>
-              <w:t xml:space="preserve">ITI TF-3: </w:t>
-            </w:r>
-            <w:r>
-              <w:t>4.2.3.3.9 as "</w:t>
+            <w:ins w:id="196" w:author="Lynn" w:date="2021-05-17T20:33:00Z">
+              <w:r>
+                <w:fldChar w:fldCharType="begin"/>
+              </w:r>
+            </w:ins>
+            <w:ins w:id="197" w:author="Lynn" w:date="2021-05-17T20:44:00Z">
+              <w:r>
+                <w:instrText>HYPERLINK "https://profiles.ihe.net/ITI/TF/Volume3/ch-4.2.html" \l "4.2.3.3.9"</w:instrText>
+              </w:r>
+            </w:ins>
+            <w:ins w:id="198" w:author="Lynn" w:date="2021-05-17T20:33:00Z">
+              <w:r>
+                <w:fldChar w:fldCharType="separate"/>
+              </w:r>
+              <w:r>
+                <w:rPr>
+                  <w:rStyle w:val="Hyperlink"/>
+                </w:rPr>
+                <w:t xml:space="preserve">ITI TF-3: </w:t>
+              </w:r>
+              <w:r>
+                <w:rPr>
+                  <w:rStyle w:val="Hyperlink"/>
+                </w:rPr>
+                <w:t>4.2.3.3.9</w:t>
+              </w:r>
+              <w:r>
+                <w:fldChar w:fldCharType="end"/>
+              </w:r>
+            </w:ins>
+            <w:r>
+              <w:t xml:space="preserve"> as "</w:t>
             </w:r>
             <w:proofErr w:type="spellStart"/>
             <w:r>
@@ -30392,6 +31264,12 @@
               </w:rPr>
             </w:pPr>
             <w:r>
+              <w:rPr>
+                <w:rStyle w:val="XMLname"/>
+                <w:rPrChange w:id="199" w:author="Lynn" w:date="2021-05-17T20:34:00Z">
+                  <w:rPr/>
+                </w:rPrChange>
+              </w:rPr>
               <w:t>http://www.w3.org/2001/XMLSchema#anyURI</w:t>
             </w:r>
           </w:p>
@@ -30723,7 +31601,7 @@
           <w:noProof w:val="0"/>
         </w:rPr>
       </w:pPr>
-      <w:bookmarkStart w:id="111" w:name="_Toc13810998"/>
+      <w:bookmarkStart w:id="200" w:name="_Toc13810998"/>
       <w:r>
         <w:rPr>
           <w:noProof w:val="0"/>
@@ -30757,7 +31635,7 @@
         </w:rPr>
         <w:t xml:space="preserve"> Resource</w:t>
       </w:r>
-      <w:bookmarkEnd w:id="111"/>
+      <w:bookmarkEnd w:id="200"/>
       <w:r>
         <w:rPr>
           <w:noProof w:val="0"/>
@@ -30776,7 +31654,7 @@
           <w:noProof w:val="0"/>
         </w:rPr>
       </w:pPr>
-      <w:bookmarkStart w:id="112" w:name="_Toc13810999"/>
+      <w:bookmarkStart w:id="201" w:name="_Toc13810999"/>
       <w:r>
         <w:rPr>
           <w:noProof w:val="0"/>
@@ -30825,7 +31703,7 @@
         </w:rPr>
         <w:t>Class Code</w:t>
       </w:r>
-      <w:bookmarkEnd w:id="112"/>
+      <w:bookmarkEnd w:id="201"/>
     </w:p>
     <w:tbl>
       <w:tblPr>
@@ -30869,11 +31747,38 @@
             <w:pPr>
               <w:pStyle w:val="BodyText"/>
             </w:pPr>
-            <w:r>
-              <w:t xml:space="preserve">ITI TF-3: </w:t>
-            </w:r>
-            <w:r>
-              <w:t>4.2.3.2.3 as "</w:t>
+            <w:ins w:id="202" w:author="Lynn" w:date="2021-05-17T20:35:00Z">
+              <w:r>
+                <w:fldChar w:fldCharType="begin"/>
+              </w:r>
+            </w:ins>
+            <w:ins w:id="203" w:author="Lynn" w:date="2021-05-17T20:43:00Z">
+              <w:r>
+                <w:instrText>HYPERLINK "https://profiles.ihe.net/ITI/TF/Volume3/ch-4.2.html" \l "4.2.3.2.3"</w:instrText>
+              </w:r>
+            </w:ins>
+            <w:ins w:id="204" w:author="Lynn" w:date="2021-05-17T20:35:00Z">
+              <w:r>
+                <w:fldChar w:fldCharType="separate"/>
+              </w:r>
+              <w:r>
+                <w:rPr>
+                  <w:rStyle w:val="Hyperlink"/>
+                </w:rPr>
+                <w:t xml:space="preserve">ITI TF-3: </w:t>
+              </w:r>
+              <w:r>
+                <w:rPr>
+                  <w:rStyle w:val="Hyperlink"/>
+                </w:rPr>
+                <w:t>4.2.3.2.3</w:t>
+              </w:r>
+              <w:r>
+                <w:fldChar w:fldCharType="end"/>
+              </w:r>
+            </w:ins>
+            <w:r>
+              <w:t xml:space="preserve"> as "</w:t>
             </w:r>
             <w:proofErr w:type="spellStart"/>
             <w:r>
@@ -31263,7 +32168,7 @@
           <w:noProof w:val="0"/>
         </w:rPr>
       </w:pPr>
-      <w:bookmarkStart w:id="113" w:name="_Toc13811000"/>
+      <w:bookmarkStart w:id="205" w:name="_Toc13811000"/>
       <w:r>
         <w:rPr>
           <w:noProof w:val="0"/>
@@ -31306,7 +32211,7 @@
         </w:rPr>
         <w:t xml:space="preserve"> Confidentiality Code</w:t>
       </w:r>
-      <w:bookmarkEnd w:id="113"/>
+      <w:bookmarkEnd w:id="205"/>
     </w:p>
     <w:tbl>
       <w:tblPr>
@@ -31350,11 +32255,38 @@
             <w:pPr>
               <w:pStyle w:val="BodyText"/>
             </w:pPr>
-            <w:r>
-              <w:t xml:space="preserve">ITI TF-3: </w:t>
-            </w:r>
-            <w:r>
-              <w:t>4.2.3.2.5 as "</w:t>
+            <w:ins w:id="206" w:author="Lynn" w:date="2021-05-17T20:35:00Z">
+              <w:r>
+                <w:fldChar w:fldCharType="begin"/>
+              </w:r>
+            </w:ins>
+            <w:ins w:id="207" w:author="Lynn" w:date="2021-05-17T20:43:00Z">
+              <w:r>
+                <w:instrText>HYPERLINK "https://profiles.ihe.net/ITI/TF/Volume3/ch-4.2.html" \l "4.2.3.2.5"</w:instrText>
+              </w:r>
+            </w:ins>
+            <w:ins w:id="208" w:author="Lynn" w:date="2021-05-17T20:35:00Z">
+              <w:r>
+                <w:fldChar w:fldCharType="separate"/>
+              </w:r>
+              <w:r>
+                <w:rPr>
+                  <w:rStyle w:val="Hyperlink"/>
+                </w:rPr>
+                <w:t xml:space="preserve">ITI TF-3: </w:t>
+              </w:r>
+              <w:r>
+                <w:rPr>
+                  <w:rStyle w:val="Hyperlink"/>
+                </w:rPr>
+                <w:t>4.2.3.2.5</w:t>
+              </w:r>
+              <w:r>
+                <w:fldChar w:fldCharType="end"/>
+              </w:r>
+            </w:ins>
+            <w:r>
+              <w:t xml:space="preserve"> as "</w:t>
             </w:r>
             <w:proofErr w:type="spellStart"/>
             <w:r>
@@ -31746,7 +32678,7 @@
           <w:noProof w:val="0"/>
         </w:rPr>
       </w:pPr>
-      <w:bookmarkStart w:id="114" w:name="_Toc13811001"/>
+      <w:bookmarkStart w:id="209" w:name="_Toc13811001"/>
       <w:r>
         <w:rPr>
           <w:noProof w:val="0"/>
@@ -31789,7 +32721,7 @@
         </w:rPr>
         <w:t xml:space="preserve"> Creation Time</w:t>
       </w:r>
-      <w:bookmarkEnd w:id="114"/>
+      <w:bookmarkEnd w:id="209"/>
     </w:p>
     <w:tbl>
       <w:tblPr>
@@ -31834,11 +32766,38 @@
             <w:pPr>
               <w:pStyle w:val="BodyText"/>
             </w:pPr>
-            <w:r>
-              <w:t xml:space="preserve">ITI TF-3: </w:t>
-            </w:r>
-            <w:r>
-              <w:t>4.2.3.2.6 as "</w:t>
+            <w:ins w:id="210" w:author="Lynn" w:date="2021-05-17T20:36:00Z">
+              <w:r>
+                <w:fldChar w:fldCharType="begin"/>
+              </w:r>
+            </w:ins>
+            <w:ins w:id="211" w:author="Lynn" w:date="2021-05-17T20:43:00Z">
+              <w:r>
+                <w:instrText>HYPERLINK "https://profiles.ihe.net/ITI/TF/Volume3/ch-4.2.html" \l "4.2.3.2.6"</w:instrText>
+              </w:r>
+            </w:ins>
+            <w:ins w:id="212" w:author="Lynn" w:date="2021-05-17T20:36:00Z">
+              <w:r>
+                <w:fldChar w:fldCharType="separate"/>
+              </w:r>
+              <w:r>
+                <w:rPr>
+                  <w:rStyle w:val="Hyperlink"/>
+                </w:rPr>
+                <w:t xml:space="preserve">ITI TF-3: </w:t>
+              </w:r>
+              <w:r>
+                <w:rPr>
+                  <w:rStyle w:val="Hyperlink"/>
+                </w:rPr>
+                <w:t>4.2.3.2.6</w:t>
+              </w:r>
+              <w:r>
+                <w:fldChar w:fldCharType="end"/>
+              </w:r>
+            </w:ins>
+            <w:r>
+              <w:t xml:space="preserve"> as "</w:t>
             </w:r>
             <w:proofErr w:type="spellStart"/>
             <w:r>
@@ -31983,6 +32942,12 @@
               </w:rPr>
             </w:pPr>
             <w:r>
+              <w:rPr>
+                <w:rStyle w:val="XMLname"/>
+                <w:rPrChange w:id="213" w:author="Lynn" w:date="2021-05-17T20:35:00Z">
+                  <w:rPr/>
+                </w:rPrChange>
+              </w:rPr>
               <w:t>http://www.w3.org/2001/XMLSchema#dateTime</w:t>
             </w:r>
           </w:p>
@@ -32364,7 +33329,7 @@
           <w:noProof w:val="0"/>
         </w:rPr>
       </w:pPr>
-      <w:bookmarkStart w:id="115" w:name="_Toc13811002"/>
+      <w:bookmarkStart w:id="214" w:name="_Toc13811002"/>
       <w:r>
         <w:rPr>
           <w:noProof w:val="0"/>
@@ -32413,7 +33378,7 @@
         </w:rPr>
         <w:t>Event Code</w:t>
       </w:r>
-      <w:bookmarkEnd w:id="115"/>
+      <w:bookmarkEnd w:id="214"/>
     </w:p>
     <w:tbl>
       <w:tblPr>
@@ -32454,11 +33419,38 @@
             <w:pPr>
               <w:pStyle w:val="BodyText"/>
             </w:pPr>
-            <w:r>
-              <w:t xml:space="preserve">ITI TF-3: </w:t>
-            </w:r>
-            <w:r>
-              <w:t>4.2.3.2.8 as</w:t>
+            <w:ins w:id="215" w:author="Lynn" w:date="2021-05-17T20:36:00Z">
+              <w:r>
+                <w:fldChar w:fldCharType="begin"/>
+              </w:r>
+            </w:ins>
+            <w:ins w:id="216" w:author="Lynn" w:date="2021-05-17T20:42:00Z">
+              <w:r>
+                <w:instrText>HYPERLINK "https://profiles.ihe.net/ITI/TF/Volume3/ch-4.2.html" \l "4.2.3.2.8"</w:instrText>
+              </w:r>
+            </w:ins>
+            <w:ins w:id="217" w:author="Lynn" w:date="2021-05-17T20:36:00Z">
+              <w:r>
+                <w:fldChar w:fldCharType="separate"/>
+              </w:r>
+              <w:r>
+                <w:rPr>
+                  <w:rStyle w:val="Hyperlink"/>
+                </w:rPr>
+                <w:t xml:space="preserve">ITI TF-3: </w:t>
+              </w:r>
+              <w:r>
+                <w:rPr>
+                  <w:rStyle w:val="Hyperlink"/>
+                </w:rPr>
+                <w:t>4.2.3.2.8</w:t>
+              </w:r>
+              <w:r>
+                <w:fldChar w:fldCharType="end"/>
+              </w:r>
+            </w:ins>
+            <w:r>
+              <w:t xml:space="preserve"> as</w:t>
             </w:r>
             <w:r>
               <w:t xml:space="preserve"> "</w:t>
@@ -32841,7 +33833,7 @@
           <w:noProof w:val="0"/>
         </w:rPr>
       </w:pPr>
-      <w:bookmarkStart w:id="116" w:name="_Toc13811003"/>
+      <w:bookmarkStart w:id="218" w:name="_Toc13811003"/>
       <w:r>
         <w:rPr>
           <w:noProof w:val="0"/>
@@ -32890,7 +33882,7 @@
         </w:rPr>
         <w:t>Healthcare Facility Type Code</w:t>
       </w:r>
-      <w:bookmarkEnd w:id="116"/>
+      <w:bookmarkEnd w:id="218"/>
     </w:p>
     <w:tbl>
       <w:tblPr>
@@ -32934,11 +33926,38 @@
             <w:pPr>
               <w:pStyle w:val="BodyText"/>
             </w:pPr>
-            <w:r>
-              <w:t xml:space="preserve">ITI TF-3: </w:t>
-            </w:r>
-            <w:r>
-              <w:t>4.2.3.2.11 as "</w:t>
+            <w:ins w:id="219" w:author="Lynn" w:date="2021-05-17T20:36:00Z">
+              <w:r>
+                <w:fldChar w:fldCharType="begin"/>
+              </w:r>
+            </w:ins>
+            <w:ins w:id="220" w:author="Lynn" w:date="2021-05-17T20:42:00Z">
+              <w:r>
+                <w:instrText>HYPERLINK "https://profiles.ihe.net/ITI/TF/Volume3/ch-4.2.html" \l "4.2.3.2.11"</w:instrText>
+              </w:r>
+            </w:ins>
+            <w:ins w:id="221" w:author="Lynn" w:date="2021-05-17T20:36:00Z">
+              <w:r>
+                <w:fldChar w:fldCharType="separate"/>
+              </w:r>
+              <w:r>
+                <w:rPr>
+                  <w:rStyle w:val="Hyperlink"/>
+                </w:rPr>
+                <w:t xml:space="preserve">ITI TF-3: </w:t>
+              </w:r>
+              <w:r>
+                <w:rPr>
+                  <w:rStyle w:val="Hyperlink"/>
+                </w:rPr>
+                <w:t>4.2.3.2.11</w:t>
+              </w:r>
+              <w:r>
+                <w:fldChar w:fldCharType="end"/>
+              </w:r>
+            </w:ins>
+            <w:r>
+              <w:t xml:space="preserve"> as "</w:t>
             </w:r>
             <w:proofErr w:type="spellStart"/>
             <w:r>
@@ -33314,7 +34333,7 @@
           <w:noProof w:val="0"/>
         </w:rPr>
       </w:pPr>
-      <w:bookmarkStart w:id="117" w:name="_Toc13811004"/>
+      <w:bookmarkStart w:id="222" w:name="_Toc13811004"/>
       <w:r>
         <w:rPr>
           <w:noProof w:val="0"/>
@@ -33352,7 +34371,7 @@
         </w:rPr>
         <w:t xml:space="preserve"> Legal Authenticator</w:t>
       </w:r>
-      <w:bookmarkEnd w:id="117"/>
+      <w:bookmarkEnd w:id="222"/>
     </w:p>
     <w:tbl>
       <w:tblPr>
@@ -33396,17 +34415,50 @@
             <w:pPr>
               <w:pStyle w:val="BodyText"/>
             </w:pPr>
-            <w:r>
-              <w:t xml:space="preserve">ITI TF-3: </w:t>
-            </w:r>
-            <w:r>
-              <w:t>4.2.3.</w:t>
-            </w:r>
-            <w:r>
-              <w:t>2</w:t>
-            </w:r>
-            <w:r>
-              <w:t>.14 as "</w:t>
+            <w:ins w:id="223" w:author="Lynn" w:date="2021-05-17T20:37:00Z">
+              <w:r>
+                <w:fldChar w:fldCharType="begin"/>
+              </w:r>
+            </w:ins>
+            <w:ins w:id="224" w:author="Lynn" w:date="2021-05-17T20:42:00Z">
+              <w:r>
+                <w:instrText>HYPERLINK "https://profiles.ihe.net/ITI/TF/Volume3/ch-4.2.html" \l "4.2.3.2.14"</w:instrText>
+              </w:r>
+            </w:ins>
+            <w:ins w:id="225" w:author="Lynn" w:date="2021-05-17T20:37:00Z">
+              <w:r>
+                <w:fldChar w:fldCharType="separate"/>
+              </w:r>
+              <w:r>
+                <w:rPr>
+                  <w:rStyle w:val="Hyperlink"/>
+                </w:rPr>
+                <w:t xml:space="preserve">ITI TF-3: </w:t>
+              </w:r>
+              <w:r>
+                <w:rPr>
+                  <w:rStyle w:val="Hyperlink"/>
+                </w:rPr>
+                <w:t>4.2.3.</w:t>
+              </w:r>
+              <w:r>
+                <w:rPr>
+                  <w:rStyle w:val="Hyperlink"/>
+                </w:rPr>
+                <w:t>2</w:t>
+              </w:r>
+              <w:r>
+                <w:rPr>
+                  <w:rStyle w:val="Hyperlink"/>
+                </w:rPr>
+                <w:t>.14</w:t>
+              </w:r>
+              <w:r>
+                <w:fldChar w:fldCharType="end"/>
+              </w:r>
+            </w:ins>
+            <w:r>
+              <w:t xml:space="preserve"> as "</w:t>
             </w:r>
             <w:proofErr w:type="spellStart"/>
             <w:r>
@@ -33806,7 +34858,7 @@
           <w:noProof w:val="0"/>
         </w:rPr>
       </w:pPr>
-      <w:bookmarkStart w:id="118" w:name="_Toc13811005"/>
+      <w:bookmarkStart w:id="226" w:name="_Toc13811005"/>
       <w:r>
         <w:rPr>
           <w:noProof w:val="0"/>
@@ -33849,7 +34901,7 @@
         </w:rPr>
         <w:t>Practice Setting Code</w:t>
       </w:r>
-      <w:bookmarkEnd w:id="118"/>
+      <w:bookmarkEnd w:id="226"/>
     </w:p>
     <w:tbl>
       <w:tblPr>
@@ -33890,11 +34942,38 @@
             <w:pPr>
               <w:pStyle w:val="BodyText"/>
             </w:pPr>
-            <w:r>
-              <w:t xml:space="preserve">ITI TF-3: </w:t>
-            </w:r>
-            <w:r>
-              <w:t>4.2.3.2.17 as "</w:t>
+            <w:ins w:id="227" w:author="Lynn" w:date="2021-05-17T20:37:00Z">
+              <w:r>
+                <w:fldChar w:fldCharType="begin"/>
+              </w:r>
+            </w:ins>
+            <w:ins w:id="228" w:author="Lynn" w:date="2021-05-17T20:41:00Z">
+              <w:r>
+                <w:instrText>HYPERLINK "https://profiles.ihe.net/ITI/TF/Volume3/ch-4.2.html" \l "4.2.3.2.17"</w:instrText>
+              </w:r>
+            </w:ins>
+            <w:ins w:id="229" w:author="Lynn" w:date="2021-05-17T20:37:00Z">
+              <w:r>
+                <w:fldChar w:fldCharType="separate"/>
+              </w:r>
+              <w:r>
+                <w:rPr>
+                  <w:rStyle w:val="Hyperlink"/>
+                </w:rPr>
+                <w:t xml:space="preserve">ITI TF-3: </w:t>
+              </w:r>
+              <w:r>
+                <w:rPr>
+                  <w:rStyle w:val="Hyperlink"/>
+                </w:rPr>
+                <w:t>4.2.3.2.17</w:t>
+              </w:r>
+              <w:r>
+                <w:fldChar w:fldCharType="end"/>
+              </w:r>
+            </w:ins>
+            <w:r>
+              <w:t xml:space="preserve"> as "</w:t>
             </w:r>
             <w:proofErr w:type="spellStart"/>
             <w:r>
@@ -34255,7 +35334,7 @@
           <w:noProof w:val="0"/>
         </w:rPr>
       </w:pPr>
-      <w:bookmarkStart w:id="119" w:name="_Toc13811006"/>
+      <w:bookmarkStart w:id="230" w:name="_Toc13811006"/>
       <w:r>
         <w:rPr>
           <w:noProof w:val="0"/>
@@ -34305,7 +35384,7 @@
         </w:rPr>
         <w:t>Repository Unique ID</w:t>
       </w:r>
-      <w:bookmarkEnd w:id="119"/>
+      <w:bookmarkEnd w:id="230"/>
     </w:p>
     <w:tbl>
       <w:tblPr>
@@ -34349,11 +35428,50 @@
             <w:pPr>
               <w:pStyle w:val="BodyText"/>
             </w:pPr>
-            <w:r>
-              <w:t xml:space="preserve">ITI TF-3: </w:t>
-            </w:r>
-            <w:r>
-              <w:t>4.2.3.2.18 as "</w:t>
+            <w:ins w:id="231" w:author="Lynn" w:date="2021-05-17T20:37:00Z">
+              <w:r>
+                <w:fldChar w:fldCharType="begin"/>
+              </w:r>
+            </w:ins>
+            <w:ins w:id="232" w:author="Lynn" w:date="2021-05-17T20:41:00Z">
+              <w:r>
+                <w:instrText>HYPERLINK "https://profiles.ihe.net/ITI/TF/Volume3/ch-4.2.html" \l "4.2.3.2.18"</w:instrText>
+              </w:r>
+            </w:ins>
+            <w:ins w:id="233" w:author="Lynn" w:date="2021-05-17T20:37:00Z">
+              <w:r>
+                <w:fldChar w:fldCharType="separate"/>
+              </w:r>
+              <w:r>
+                <w:rPr>
+                  <w:rStyle w:val="Hyperlink"/>
+                </w:rPr>
+                <w:t xml:space="preserve">ITI TF-3: </w:t>
+              </w:r>
+              <w:r>
+                <w:rPr>
+                  <w:rStyle w:val="Hyperlink"/>
+                </w:rPr>
+                <w:t>4.2.3.2.</w:t>
+              </w:r>
+              <w:r>
+                <w:rPr>
+                  <w:rStyle w:val="Hyperlink"/>
+                </w:rPr>
+                <w:t>1</w:t>
+              </w:r>
+              <w:r>
+                <w:rPr>
+                  <w:rStyle w:val="Hyperlink"/>
+                </w:rPr>
+                <w:t>8</w:t>
+              </w:r>
+              <w:r>
+                <w:fldChar w:fldCharType="end"/>
+              </w:r>
+            </w:ins>
+            <w:r>
+              <w:t xml:space="preserve"> as "</w:t>
             </w:r>
             <w:proofErr w:type="spellStart"/>
             <w:r>
@@ -34758,7 +35876,7 @@
           <w:noProof w:val="0"/>
         </w:rPr>
       </w:pPr>
-      <w:bookmarkStart w:id="120" w:name="_Toc13811007"/>
+      <w:bookmarkStart w:id="234" w:name="_Toc13811007"/>
       <w:r>
         <w:rPr>
           <w:noProof w:val="0"/>
@@ -34777,7 +35895,7 @@
         </w:rPr>
         <w:t>.2.1.5.2.9 Reference ID List</w:t>
       </w:r>
-      <w:bookmarkEnd w:id="120"/>
+      <w:bookmarkEnd w:id="234"/>
     </w:p>
     <w:tbl>
       <w:tblPr>
@@ -34821,11 +35939,38 @@
             <w:pPr>
               <w:pStyle w:val="BodyText"/>
             </w:pPr>
-            <w:r>
-              <w:t xml:space="preserve">ITI TF-3: </w:t>
-            </w:r>
-            <w:r>
-              <w:t>4.2.3.2.28 as "</w:t>
+            <w:ins w:id="235" w:author="Lynn" w:date="2021-05-17T20:38:00Z">
+              <w:r>
+                <w:fldChar w:fldCharType="begin"/>
+              </w:r>
+            </w:ins>
+            <w:ins w:id="236" w:author="Lynn" w:date="2021-05-17T20:40:00Z">
+              <w:r>
+                <w:instrText>HYPERLINK "https://profiles.ihe.net/ITI/TF/Volume3/ch-4.2.html" \l "4.2.3.2.28"</w:instrText>
+              </w:r>
+            </w:ins>
+            <w:ins w:id="237" w:author="Lynn" w:date="2021-05-17T20:38:00Z">
+              <w:r>
+                <w:fldChar w:fldCharType="separate"/>
+              </w:r>
+              <w:r>
+                <w:rPr>
+                  <w:rStyle w:val="Hyperlink"/>
+                </w:rPr>
+                <w:t xml:space="preserve">ITI TF-3: </w:t>
+              </w:r>
+              <w:r>
+                <w:rPr>
+                  <w:rStyle w:val="Hyperlink"/>
+                </w:rPr>
+                <w:t>4.2.3.2.28</w:t>
+              </w:r>
+              <w:r>
+                <w:fldChar w:fldCharType="end"/>
+              </w:r>
+            </w:ins>
+            <w:r>
+              <w:t xml:space="preserve"> as "</w:t>
             </w:r>
             <w:proofErr w:type="spellStart"/>
             <w:r>
@@ -35254,7 +36399,7 @@
           <w:noProof w:val="0"/>
         </w:rPr>
       </w:pPr>
-      <w:bookmarkStart w:id="121" w:name="_Toc13811008"/>
+      <w:bookmarkStart w:id="238" w:name="_Toc13811008"/>
       <w:r>
         <w:rPr>
           <w:noProof w:val="0"/>
@@ -35297,7 +36442,7 @@
         </w:rPr>
         <w:t>Service Start Time</w:t>
       </w:r>
-      <w:bookmarkEnd w:id="121"/>
+      <w:bookmarkEnd w:id="238"/>
     </w:p>
     <w:tbl>
       <w:tblPr>
@@ -35338,11 +36483,38 @@
             <w:pPr>
               <w:pStyle w:val="BodyText"/>
             </w:pPr>
-            <w:r>
-              <w:t xml:space="preserve">ITI TF-3: </w:t>
-            </w:r>
-            <w:r>
-              <w:t>4.2.3.2.19 as "</w:t>
+            <w:ins w:id="239" w:author="Lynn" w:date="2021-05-17T20:38:00Z">
+              <w:r>
+                <w:fldChar w:fldCharType="begin"/>
+              </w:r>
+            </w:ins>
+            <w:ins w:id="240" w:author="Lynn" w:date="2021-05-17T20:40:00Z">
+              <w:r>
+                <w:instrText>HYPERLINK "https://profiles.ihe.net/ITI/TF/Volume3/ch-4.2.html" \l "4.2.3.2.19"</w:instrText>
+              </w:r>
+            </w:ins>
+            <w:ins w:id="241" w:author="Lynn" w:date="2021-05-17T20:38:00Z">
+              <w:r>
+                <w:fldChar w:fldCharType="separate"/>
+              </w:r>
+              <w:r>
+                <w:rPr>
+                  <w:rStyle w:val="Hyperlink"/>
+                </w:rPr>
+                <w:t xml:space="preserve">ITI TF-3: </w:t>
+              </w:r>
+              <w:r>
+                <w:rPr>
+                  <w:rStyle w:val="Hyperlink"/>
+                </w:rPr>
+                <w:t>4.2.3.2.19</w:t>
+              </w:r>
+              <w:r>
+                <w:fldChar w:fldCharType="end"/>
+              </w:r>
+            </w:ins>
+            <w:r>
+              <w:t xml:space="preserve"> as "</w:t>
             </w:r>
             <w:proofErr w:type="spellStart"/>
             <w:r>
@@ -35571,7 +36743,30 @@
               <w:t>the DTM data type allows for partial dates</w:t>
             </w:r>
             <w:r>
-              <w:t xml:space="preserve"> (see ITI TF-3: Table 4.2.3.1.7-2)</w:t>
+              <w:t xml:space="preserve"> (see </w:t>
+            </w:r>
+            <w:ins w:id="242" w:author="Lynn" w:date="2021-05-17T20:53:00Z">
+              <w:r>
+                <w:fldChar w:fldCharType="begin"/>
+              </w:r>
+              <w:r>
+                <w:instrText xml:space="preserve"> HYPERLINK "https://profiles.ihe.net/ITI/TF/Volume3/ch-4.2.html" \l "4.2.3.1.7" </w:instrText>
+              </w:r>
+              <w:r>
+                <w:fldChar w:fldCharType="separate"/>
+              </w:r>
+              <w:r>
+                <w:rPr>
+                  <w:rStyle w:val="Hyperlink"/>
+                </w:rPr>
+                <w:t>ITI TF-3: Table 4.2.3.1.7-2</w:t>
+              </w:r>
+              <w:r>
+                <w:fldChar w:fldCharType="end"/>
+              </w:r>
+            </w:ins>
+            <w:r>
+              <w:t>)</w:t>
             </w:r>
             <w:r>
               <w:t xml:space="preserve">. </w:t>
@@ -35813,7 +37008,7 @@
           <w:noProof w:val="0"/>
         </w:rPr>
       </w:pPr>
-      <w:bookmarkStart w:id="122" w:name="_Toc13811009"/>
+      <w:bookmarkStart w:id="243" w:name="_Toc13811009"/>
       <w:r>
         <w:rPr>
           <w:noProof w:val="0"/>
@@ -35862,7 +37057,7 @@
         </w:rPr>
         <w:t xml:space="preserve"> Service Stop Time</w:t>
       </w:r>
-      <w:bookmarkEnd w:id="122"/>
+      <w:bookmarkEnd w:id="243"/>
     </w:p>
     <w:tbl>
       <w:tblPr>
@@ -35903,11 +37098,34 @@
             <w:pPr>
               <w:pStyle w:val="BodyText"/>
             </w:pPr>
-            <w:r>
-              <w:t xml:space="preserve">ITI TF-3: </w:t>
-            </w:r>
-            <w:r>
-              <w:t>4.2.3.2.20 as "</w:t>
+            <w:ins w:id="244" w:author="Lynn" w:date="2021-05-17T20:54:00Z">
+              <w:r>
+                <w:fldChar w:fldCharType="begin"/>
+              </w:r>
+              <w:r>
+                <w:instrText xml:space="preserve"> HYPERLINK "https://profiles.ihe.net/ITI/TF/Volume3/ch-4.2.html" \l "4.2.3.2.20" </w:instrText>
+              </w:r>
+              <w:r>
+                <w:fldChar w:fldCharType="separate"/>
+              </w:r>
+              <w:r>
+                <w:rPr>
+                  <w:rStyle w:val="Hyperlink"/>
+                </w:rPr>
+                <w:t xml:space="preserve">ITI TF-3: </w:t>
+              </w:r>
+              <w:r>
+                <w:rPr>
+                  <w:rStyle w:val="Hyperlink"/>
+                </w:rPr>
+                <w:t>4.2.3.2.20</w:t>
+              </w:r>
+              <w:r>
+                <w:fldChar w:fldCharType="end"/>
+              </w:r>
+            </w:ins>
+            <w:r>
+              <w:t xml:space="preserve"> as "</w:t>
             </w:r>
             <w:proofErr w:type="spellStart"/>
             <w:r>
@@ -36382,7 +37600,7 @@
           <w:noProof w:val="0"/>
         </w:rPr>
       </w:pPr>
-      <w:bookmarkStart w:id="123" w:name="_Toc13811010"/>
+      <w:bookmarkStart w:id="245" w:name="_Toc13811010"/>
       <w:r>
         <w:rPr>
           <w:noProof w:val="0"/>
@@ -36437,7 +37655,7 @@
         </w:rPr>
         <w:t>Source Patient ID</w:t>
       </w:r>
-      <w:bookmarkEnd w:id="123"/>
+      <w:bookmarkEnd w:id="245"/>
     </w:p>
     <w:tbl>
       <w:tblPr>
@@ -36481,11 +37699,34 @@
             <w:pPr>
               <w:pStyle w:val="BodyText"/>
             </w:pPr>
-            <w:r>
-              <w:t xml:space="preserve">ITI TF-3: </w:t>
-            </w:r>
-            <w:r>
-              <w:t>4.2.3.2.22 as "</w:t>
+            <w:ins w:id="246" w:author="Lynn" w:date="2021-05-17T20:54:00Z">
+              <w:r>
+                <w:fldChar w:fldCharType="begin"/>
+              </w:r>
+              <w:r>
+                <w:instrText xml:space="preserve"> HYPERLINK "https://profiles.ihe.net/ITI/TF/Volume3/ch-4.2.html" \l "4.2.3.2.22" </w:instrText>
+              </w:r>
+              <w:r>
+                <w:fldChar w:fldCharType="separate"/>
+              </w:r>
+              <w:r>
+                <w:rPr>
+                  <w:rStyle w:val="Hyperlink"/>
+                </w:rPr>
+                <w:t xml:space="preserve">ITI TF-3: </w:t>
+              </w:r>
+              <w:r>
+                <w:rPr>
+                  <w:rStyle w:val="Hyperlink"/>
+                </w:rPr>
+                <w:t>4.2.3.2.22</w:t>
+              </w:r>
+              <w:r>
+                <w:fldChar w:fldCharType="end"/>
+              </w:r>
+            </w:ins>
+            <w:r>
+              <w:t xml:space="preserve"> as "</w:t>
             </w:r>
             <w:proofErr w:type="spellStart"/>
             <w:r>
@@ -36666,7 +37907,6 @@
               <w:rPr>
                 <w:rStyle w:val="Strong"/>
               </w:rPr>
-              <w:lastRenderedPageBreak/>
               <w:t xml:space="preserve">XACML Attribute Value Content </w:t>
             </w:r>
           </w:p>
@@ -36677,7 +37917,12 @@
           </w:tcPr>
           <w:p>
             <w:pPr>
-              <w:pStyle w:val="BodyText"/>
+              <w:pStyle w:val="Note"/>
+              <w:pPrChange w:id="247" w:author="Lynn" w:date="2021-05-17T20:55:00Z">
+                <w:pPr>
+                  <w:pStyle w:val="BodyText"/>
+                </w:pPr>
+              </w:pPrChange>
             </w:pPr>
             <w:r>
               <w:t>Use CX.4</w:t>
@@ -36693,99 +37938,52 @@
             </w:r>
             <w:r>
               <w:br/>
-            </w:r>
-            <w:r>
-              <w:rPr>
-                <w:i/>
-              </w:rPr>
               <w:t xml:space="preserve">Note: </w:t>
             </w:r>
             <w:r>
-              <w:rPr>
-                <w:i/>
-              </w:rPr>
               <w:t>Use of t</w:t>
             </w:r>
             <w:r>
-              <w:rPr>
-                <w:i/>
-              </w:rPr>
               <w:t xml:space="preserve">he </w:t>
             </w:r>
             <w:proofErr w:type="spellStart"/>
             <w:r>
-              <w:rPr>
-                <w:i/>
-              </w:rPr>
               <w:t>sourcePatientId</w:t>
             </w:r>
             <w:proofErr w:type="spellEnd"/>
             <w:r>
-              <w:rPr>
-                <w:i/>
-              </w:rPr>
               <w:t xml:space="preserve"> attribute of the </w:t>
             </w:r>
             <w:proofErr w:type="spellStart"/>
             <w:r>
-              <w:rPr>
-                <w:i/>
-              </w:rPr>
               <w:t>DocumentEntry</w:t>
             </w:r>
             <w:proofErr w:type="spellEnd"/>
             <w:r>
-              <w:rPr>
-                <w:i/>
-              </w:rPr>
               <w:t xml:space="preserve"> has historically been </w:t>
             </w:r>
             <w:r>
-              <w:rPr>
-                <w:i/>
-              </w:rPr>
               <w:t>restricted to “audit</w:t>
             </w:r>
             <w:r>
-              <w:rPr>
-                <w:i/>
-              </w:rPr>
               <w:t xml:space="preserve"> </w:t>
             </w:r>
             <w:r>
-              <w:rPr>
-                <w:i/>
-              </w:rPr>
               <w:t xml:space="preserve">and checking” purposes. </w:t>
             </w:r>
             <w:r>
-              <w:rPr>
-                <w:i/>
-              </w:rPr>
               <w:t xml:space="preserve">The attribute contains the original local patient ID at the creating facility. It is unlikely to be meaningful or useful outside of this context. </w:t>
             </w:r>
             <w:r>
-              <w:rPr>
-                <w:i/>
-              </w:rPr>
               <w:t>Therefore</w:t>
             </w:r>
             <w:r>
-              <w:rPr>
-                <w:i/>
-              </w:rPr>
               <w:t>,</w:t>
             </w:r>
             <w:r>
-              <w:rPr>
-                <w:i/>
-              </w:rPr>
               <w:t xml:space="preserve"> policy writers need to take </w:t>
             </w:r>
             <w:r>
-              <w:rPr>
-                <w:i/>
-              </w:rPr>
               <w:t>this into account</w:t>
             </w:r>
             <w:r>
@@ -36814,6 +38012,7 @@
               <w:rPr>
                 <w:rStyle w:val="Strong"/>
               </w:rPr>
+              <w:lastRenderedPageBreak/>
               <w:t xml:space="preserve">XACML Example </w:t>
             </w:r>
           </w:p>
@@ -36951,7 +38150,7 @@
           <w:noProof w:val="0"/>
         </w:rPr>
       </w:pPr>
-      <w:bookmarkStart w:id="124" w:name="_Toc13811011"/>
+      <w:bookmarkStart w:id="248" w:name="_Toc13811011"/>
       <w:r>
         <w:rPr>
           <w:noProof w:val="0"/>
@@ -37006,7 +38205,7 @@
         </w:rPr>
         <w:t>ype Code</w:t>
       </w:r>
-      <w:bookmarkEnd w:id="124"/>
+      <w:bookmarkEnd w:id="248"/>
     </w:p>
     <w:tbl>
       <w:tblPr>
@@ -37050,11 +38249,34 @@
             <w:pPr>
               <w:pStyle w:val="BodyText"/>
             </w:pPr>
-            <w:r>
-              <w:t xml:space="preserve">ITI TF-3: </w:t>
-            </w:r>
-            <w:r>
-              <w:t>4.2.3.2.25 as "</w:t>
+            <w:ins w:id="249" w:author="Lynn" w:date="2021-05-17T20:55:00Z">
+              <w:r>
+                <w:fldChar w:fldCharType="begin"/>
+              </w:r>
+              <w:r>
+                <w:instrText xml:space="preserve"> HYPERLINK "https://profiles.ihe.net/ITI/TF/Volume3/ch-4.2.html" \l "4.2.3.2.25" </w:instrText>
+              </w:r>
+              <w:r>
+                <w:fldChar w:fldCharType="separate"/>
+              </w:r>
+              <w:r>
+                <w:rPr>
+                  <w:rStyle w:val="Hyperlink"/>
+                </w:rPr>
+                <w:t xml:space="preserve">ITI TF-3: </w:t>
+              </w:r>
+              <w:r>
+                <w:rPr>
+                  <w:rStyle w:val="Hyperlink"/>
+                </w:rPr>
+                <w:t>4.2.3.2.25</w:t>
+              </w:r>
+              <w:r>
+                <w:fldChar w:fldCharType="end"/>
+              </w:r>
+            </w:ins>
+            <w:r>
+              <w:t xml:space="preserve"> as "</w:t>
             </w:r>
             <w:proofErr w:type="spellStart"/>
             <w:r>
@@ -37438,7 +38660,7 @@
           <w:noProof w:val="0"/>
         </w:rPr>
       </w:pPr>
-      <w:bookmarkStart w:id="125" w:name="_Toc13811012"/>
+      <w:bookmarkStart w:id="250" w:name="_Toc13811012"/>
       <w:r>
         <w:rPr>
           <w:noProof w:val="0"/>
@@ -37487,7 +38709,7 @@
         </w:rPr>
         <w:t>Document Unique ID</w:t>
       </w:r>
-      <w:bookmarkEnd w:id="125"/>
+      <w:bookmarkEnd w:id="250"/>
     </w:p>
     <w:tbl>
       <w:tblPr>
@@ -37531,11 +38753,34 @@
             <w:pPr>
               <w:pStyle w:val="BodyText"/>
             </w:pPr>
-            <w:r>
-              <w:t xml:space="preserve">ITI TF-3: </w:t>
-            </w:r>
-            <w:r>
-              <w:t>4.2.3.2.26 as "</w:t>
+            <w:ins w:id="251" w:author="Lynn" w:date="2021-05-17T20:55:00Z">
+              <w:r>
+                <w:fldChar w:fldCharType="begin"/>
+              </w:r>
+              <w:r>
+                <w:instrText xml:space="preserve"> HYPERLINK "https://profiles.ihe.net/ITI/TF/Volume3/ch-4.2.html" \l "4.2.3.2.26" </w:instrText>
+              </w:r>
+              <w:r>
+                <w:fldChar w:fldCharType="separate"/>
+              </w:r>
+              <w:r>
+                <w:rPr>
+                  <w:rStyle w:val="Hyperlink"/>
+                </w:rPr>
+                <w:t xml:space="preserve">ITI TF-3: </w:t>
+              </w:r>
+              <w:r>
+                <w:rPr>
+                  <w:rStyle w:val="Hyperlink"/>
+                </w:rPr>
+                <w:t>4.2.3.2.26</w:t>
+              </w:r>
+              <w:r>
+                <w:fldChar w:fldCharType="end"/>
+              </w:r>
+            </w:ins>
+            <w:r>
+              <w:t xml:space="preserve"> as "</w:t>
             </w:r>
             <w:proofErr w:type="spellStart"/>
             <w:r>
@@ -37568,7 +38813,6 @@
               <w:rPr>
                 <w:rStyle w:val="Strong"/>
               </w:rPr>
-              <w:lastRenderedPageBreak/>
               <w:t xml:space="preserve">XACML Target Section </w:t>
             </w:r>
           </w:p>
@@ -37659,6 +38903,7 @@
               <w:rPr>
                 <w:rStyle w:val="Strong"/>
               </w:rPr>
+              <w:lastRenderedPageBreak/>
               <w:t xml:space="preserve">XACML Data Type </w:t>
             </w:r>
           </w:p>
@@ -37908,7 +39153,7 @@
           <w:noProof w:val="0"/>
         </w:rPr>
       </w:pPr>
-      <w:bookmarkStart w:id="126" w:name="_Toc13811013"/>
+      <w:bookmarkStart w:id="252" w:name="_Toc13811013"/>
       <w:r>
         <w:rPr>
           <w:noProof w:val="0"/>
@@ -37957,7 +39202,7 @@
         </w:rPr>
         <w:t xml:space="preserve"> Related Folder Unique ID</w:t>
       </w:r>
-      <w:bookmarkEnd w:id="126"/>
+      <w:bookmarkEnd w:id="252"/>
     </w:p>
     <w:tbl>
       <w:tblPr>
@@ -38001,11 +39246,34 @@
             <w:pPr>
               <w:pStyle w:val="BodyText"/>
             </w:pPr>
-            <w:r>
-              <w:t xml:space="preserve">ITI TF-3: </w:t>
-            </w:r>
-            <w:r>
-              <w:t>4.2.3.4.9 as "</w:t>
+            <w:ins w:id="253" w:author="Lynn" w:date="2021-05-17T20:56:00Z">
+              <w:r>
+                <w:fldChar w:fldCharType="begin"/>
+              </w:r>
+              <w:r>
+                <w:instrText xml:space="preserve"> HYPERLINK "https://profiles.ihe.net/ITI/TF/Volume3/ch-4.2.html" \l "4.2.3.4.9" </w:instrText>
+              </w:r>
+              <w:r>
+                <w:fldChar w:fldCharType="separate"/>
+              </w:r>
+              <w:r>
+                <w:rPr>
+                  <w:rStyle w:val="Hyperlink"/>
+                </w:rPr>
+                <w:t xml:space="preserve">ITI TF-3: </w:t>
+              </w:r>
+              <w:r>
+                <w:rPr>
+                  <w:rStyle w:val="Hyperlink"/>
+                </w:rPr>
+                <w:t>4.2.3.4.9</w:t>
+              </w:r>
+              <w:r>
+                <w:fldChar w:fldCharType="end"/>
+              </w:r>
+            </w:ins>
+            <w:r>
+              <w:t xml:space="preserve"> as "</w:t>
             </w:r>
             <w:proofErr w:type="spellStart"/>
             <w:r>
@@ -38301,7 +39569,6 @@
               <w:rPr>
                 <w:rStyle w:val="Strong"/>
               </w:rPr>
-              <w:lastRenderedPageBreak/>
               <w:t xml:space="preserve">XACML Example </w:t>
             </w:r>
           </w:p>
@@ -38459,11 +39726,12 @@
           <w:noProof w:val="0"/>
         </w:rPr>
       </w:pPr>
-      <w:bookmarkStart w:id="127" w:name="_Toc13811014"/>
-      <w:r>
-        <w:rPr>
-          <w:noProof w:val="0"/>
-        </w:rPr>
+      <w:bookmarkStart w:id="254" w:name="_Toc13811014"/>
+      <w:r>
+        <w:rPr>
+          <w:noProof w:val="0"/>
+        </w:rPr>
+        <w:lastRenderedPageBreak/>
         <w:t>5.</w:t>
       </w:r>
       <w:r>
@@ -38496,7 +39764,7 @@
         </w:rPr>
         <w:t>Related Folder Code</w:t>
       </w:r>
-      <w:bookmarkEnd w:id="127"/>
+      <w:bookmarkEnd w:id="254"/>
     </w:p>
     <w:tbl>
       <w:tblPr>
@@ -38540,11 +39808,34 @@
             <w:pPr>
               <w:pStyle w:val="BodyText"/>
             </w:pPr>
-            <w:r>
-              <w:t xml:space="preserve">ITI TF-3: </w:t>
-            </w:r>
-            <w:r>
-              <w:t>4.2.3.4.2 as "</w:t>
+            <w:ins w:id="255" w:author="Lynn" w:date="2021-05-17T20:56:00Z">
+              <w:r>
+                <w:fldChar w:fldCharType="begin"/>
+              </w:r>
+              <w:r>
+                <w:instrText xml:space="preserve"> HYPERLINK "https://profiles.ihe.net/ITI/TF/Volume3/ch-4.2.html" \l "4.2.3.4.2" </w:instrText>
+              </w:r>
+              <w:r>
+                <w:fldChar w:fldCharType="separate"/>
+              </w:r>
+              <w:r>
+                <w:rPr>
+                  <w:rStyle w:val="Hyperlink"/>
+                </w:rPr>
+                <w:t xml:space="preserve">ITI TF-3: </w:t>
+              </w:r>
+              <w:r>
+                <w:rPr>
+                  <w:rStyle w:val="Hyperlink"/>
+                </w:rPr>
+                <w:t>4.2.3.4.2</w:t>
+              </w:r>
+              <w:r>
+                <w:fldChar w:fldCharType="end"/>
+              </w:r>
+            </w:ins>
+            <w:r>
+              <w:t xml:space="preserve"> as "</w:t>
             </w:r>
             <w:proofErr w:type="spellStart"/>
             <w:r>
@@ -39021,7 +40312,7 @@
           <w:noProof w:val="0"/>
         </w:rPr>
       </w:pPr>
-      <w:bookmarkStart w:id="128" w:name="_Toc13811015"/>
+      <w:bookmarkStart w:id="256" w:name="_Toc13811015"/>
       <w:r>
         <w:rPr>
           <w:noProof w:val="0"/>
@@ -39076,7 +40367,7 @@
         </w:rPr>
         <w:t>Resource Type</w:t>
       </w:r>
-      <w:bookmarkEnd w:id="128"/>
+      <w:bookmarkEnd w:id="256"/>
     </w:p>
     <w:tbl>
       <w:tblPr>
@@ -39117,11 +40408,34 @@
             <w:pPr>
               <w:pStyle w:val="BodyText"/>
             </w:pPr>
-            <w:r>
-              <w:t xml:space="preserve">ITI TF-3: </w:t>
-            </w:r>
-            <w:r>
-              <w:t>4.2.3.2 as “</w:t>
+            <w:ins w:id="257" w:author="Lynn" w:date="2021-05-17T20:57:00Z">
+              <w:r>
+                <w:fldChar w:fldCharType="begin"/>
+              </w:r>
+              <w:r>
+                <w:instrText xml:space="preserve"> HYPERLINK "https://profiles.ihe.net/ITI/TF/Volume3/ch-4.2.html" \l "4.2.3.2" </w:instrText>
+              </w:r>
+              <w:r>
+                <w:fldChar w:fldCharType="separate"/>
+              </w:r>
+              <w:r>
+                <w:rPr>
+                  <w:rStyle w:val="Hyperlink"/>
+                </w:rPr>
+                <w:t xml:space="preserve">ITI TF-3: </w:t>
+              </w:r>
+              <w:r>
+                <w:rPr>
+                  <w:rStyle w:val="Hyperlink"/>
+                </w:rPr>
+                <w:t>4.2.3.2</w:t>
+              </w:r>
+              <w:r>
+                <w:fldChar w:fldCharType="end"/>
+              </w:r>
+            </w:ins>
+            <w:r>
+              <w:t xml:space="preserve"> as “</w:t>
             </w:r>
             <w:proofErr w:type="spellStart"/>
             <w:r>
@@ -39186,7 +40500,6 @@
               <w:rPr>
                 <w:rStyle w:val="Strong"/>
               </w:rPr>
-              <w:lastRenderedPageBreak/>
               <w:t xml:space="preserve">XACML Attribute ID </w:t>
             </w:r>
           </w:p>
@@ -39277,6 +40590,7 @@
               <w:rPr>
                 <w:rStyle w:val="Strong"/>
               </w:rPr>
+              <w:lastRenderedPageBreak/>
               <w:t xml:space="preserve">XACML Attribute Value Content </w:t>
             </w:r>
           </w:p>
@@ -39504,12 +40818,12 @@
           <w:numId w:val="0"/>
         </w:numPr>
         <w:rPr>
-          <w:ins w:id="129" w:author="Oliver Egger" w:date="2021-05-17T22:22:00Z"/>
-          <w:noProof w:val="0"/>
-        </w:rPr>
-      </w:pPr>
-      <w:bookmarkStart w:id="130" w:name="_Toc13811016"/>
-      <w:ins w:id="131" w:author="Oliver Egger" w:date="2021-05-17T22:22:00Z">
+          <w:ins w:id="258" w:author="Oliver Egger" w:date="2021-05-17T22:22:00Z"/>
+          <w:noProof w:val="0"/>
+        </w:rPr>
+      </w:pPr>
+      <w:bookmarkStart w:id="259" w:name="_Toc13811016"/>
+      <w:ins w:id="260" w:author="Oliver Egger" w:date="2021-05-17T22:22:00Z">
         <w:r>
           <w:rPr>
             <w:noProof w:val="0"/>
@@ -39517,7 +40831,7 @@
           <w:t>5.6.2.1.5.2.1</w:t>
         </w:r>
       </w:ins>
-      <w:ins w:id="132" w:author="Oliver Egger" w:date="2021-05-17T22:23:00Z">
+      <w:ins w:id="261" w:author="Oliver Egger" w:date="2021-05-17T22:23:00Z">
         <w:r>
           <w:rPr>
             <w:noProof w:val="0"/>
@@ -39525,7 +40839,7 @@
           <w:t>8</w:t>
         </w:r>
       </w:ins>
-      <w:ins w:id="133" w:author="Oliver Egger" w:date="2021-05-17T22:22:00Z">
+      <w:ins w:id="262" w:author="Oliver Egger" w:date="2021-05-17T22:22:00Z">
         <w:r>
           <w:rPr>
             <w:noProof w:val="0"/>
@@ -39533,7 +40847,7 @@
           <w:t xml:space="preserve"> </w:t>
         </w:r>
       </w:ins>
-      <w:ins w:id="134" w:author="Oliver Egger" w:date="2021-05-17T22:23:00Z">
+      <w:ins w:id="263" w:author="Oliver Egger" w:date="2021-05-17T22:23:00Z">
         <w:r>
           <w:rPr>
             <w:noProof w:val="0"/>
@@ -39554,7 +40868,7 @@
       </w:tblGrid>
       <w:tr>
         <w:trPr>
-          <w:ins w:id="135" w:author="Oliver Egger" w:date="2021-05-17T22:22:00Z"/>
+          <w:ins w:id="264" w:author="Oliver Egger" w:date="2021-05-17T22:22:00Z"/>
         </w:trPr>
         <w:tc>
           <w:tcPr>
@@ -39565,11 +40879,11 @@
             <w:pPr>
               <w:pStyle w:val="BodyText"/>
               <w:rPr>
-                <w:ins w:id="136" w:author="Oliver Egger" w:date="2021-05-17T22:22:00Z"/>
+                <w:ins w:id="265" w:author="Oliver Egger" w:date="2021-05-17T22:22:00Z"/>
                 <w:rStyle w:val="Strong"/>
               </w:rPr>
             </w:pPr>
-            <w:ins w:id="137" w:author="Oliver Egger" w:date="2021-05-17T22:22:00Z">
+            <w:ins w:id="266" w:author="Oliver Egger" w:date="2021-05-17T22:22:00Z">
               <w:r>
                 <w:rPr>
                   <w:rStyle w:val="Strong"/>
@@ -39587,12 +40901,32 @@
             <w:pPr>
               <w:pStyle w:val="BodyText"/>
               <w:rPr>
-                <w:ins w:id="138" w:author="Oliver Egger" w:date="2021-05-17T22:22:00Z"/>
-              </w:rPr>
-            </w:pPr>
-            <w:ins w:id="139" w:author="Oliver Egger" w:date="2021-05-17T22:23:00Z">
+                <w:ins w:id="267" w:author="Oliver Egger" w:date="2021-05-17T22:22:00Z"/>
+              </w:rPr>
+            </w:pPr>
+            <w:ins w:id="268" w:author="Lynn" w:date="2021-05-17T20:58:00Z">
               <w:r>
-                <w:t>ITI TF-3: 4.2.3.2.9 as "</w:t>
+                <w:fldChar w:fldCharType="begin"/>
+              </w:r>
+              <w:r>
+                <w:instrText xml:space="preserve"> HYPERLINK "https://profiles.ihe.net/ITI/TF/Volume3/ch-4.2.html" \l "4.2.3.2.9" </w:instrText>
+              </w:r>
+              <w:r>
+                <w:fldChar w:fldCharType="separate"/>
+              </w:r>
+              <w:r>
+                <w:rPr>
+                  <w:rStyle w:val="Hyperlink"/>
+                </w:rPr>
+                <w:t>ITI TF-3: 4.2.3.2.9</w:t>
+              </w:r>
+              <w:r>
+                <w:fldChar w:fldCharType="end"/>
+              </w:r>
+            </w:ins>
+            <w:ins w:id="269" w:author="Oliver Egger" w:date="2021-05-17T22:23:00Z">
+              <w:r>
+                <w:t xml:space="preserve"> as "</w:t>
               </w:r>
               <w:proofErr w:type="spellStart"/>
               <w:r>
@@ -39608,7 +40942,7 @@
       </w:tr>
       <w:tr>
         <w:trPr>
-          <w:ins w:id="140" w:author="Oliver Egger" w:date="2021-05-17T22:22:00Z"/>
+          <w:ins w:id="270" w:author="Oliver Egger" w:date="2021-05-17T22:22:00Z"/>
         </w:trPr>
         <w:tc>
           <w:tcPr>
@@ -39619,11 +40953,11 @@
             <w:pPr>
               <w:pStyle w:val="BodyText"/>
               <w:rPr>
-                <w:ins w:id="141" w:author="Oliver Egger" w:date="2021-05-17T22:22:00Z"/>
+                <w:ins w:id="271" w:author="Oliver Egger" w:date="2021-05-17T22:22:00Z"/>
                 <w:rStyle w:val="Strong"/>
               </w:rPr>
             </w:pPr>
-            <w:ins w:id="142" w:author="Oliver Egger" w:date="2021-05-17T22:22:00Z">
+            <w:ins w:id="272" w:author="Oliver Egger" w:date="2021-05-17T22:22:00Z">
               <w:r>
                 <w:rPr>
                   <w:rStyle w:val="Strong"/>
@@ -39641,10 +40975,10 @@
             <w:pPr>
               <w:pStyle w:val="BodyText"/>
               <w:rPr>
-                <w:ins w:id="143" w:author="Oliver Egger" w:date="2021-05-17T22:22:00Z"/>
-              </w:rPr>
-            </w:pPr>
-            <w:ins w:id="144" w:author="Oliver Egger" w:date="2021-05-17T22:22:00Z">
+                <w:ins w:id="273" w:author="Oliver Egger" w:date="2021-05-17T22:22:00Z"/>
+              </w:rPr>
+            </w:pPr>
+            <w:ins w:id="274" w:author="Oliver Egger" w:date="2021-05-17T22:22:00Z">
               <w:r>
                 <w:t>resource</w:t>
               </w:r>
@@ -39654,7 +40988,7 @@
       </w:tr>
       <w:tr>
         <w:trPr>
-          <w:ins w:id="145" w:author="Oliver Egger" w:date="2021-05-17T22:22:00Z"/>
+          <w:ins w:id="275" w:author="Oliver Egger" w:date="2021-05-17T22:22:00Z"/>
         </w:trPr>
         <w:tc>
           <w:tcPr>
@@ -39665,11 +40999,11 @@
             <w:pPr>
               <w:pStyle w:val="BodyText"/>
               <w:rPr>
-                <w:ins w:id="146" w:author="Oliver Egger" w:date="2021-05-17T22:22:00Z"/>
+                <w:ins w:id="276" w:author="Oliver Egger" w:date="2021-05-17T22:22:00Z"/>
                 <w:rStyle w:val="Strong"/>
               </w:rPr>
             </w:pPr>
-            <w:ins w:id="147" w:author="Oliver Egger" w:date="2021-05-17T22:22:00Z">
+            <w:ins w:id="277" w:author="Oliver Egger" w:date="2021-05-17T22:22:00Z">
               <w:r>
                 <w:rPr>
                   <w:rStyle w:val="Strong"/>
@@ -39687,12 +41021,12 @@
             <w:pPr>
               <w:pStyle w:val="BodyText"/>
               <w:rPr>
-                <w:ins w:id="148" w:author="Oliver Egger" w:date="2021-05-17T22:22:00Z"/>
+                <w:ins w:id="278" w:author="Oliver Egger" w:date="2021-05-17T22:22:00Z"/>
                 <w:rStyle w:val="XMLname"/>
               </w:rPr>
             </w:pPr>
             <w:proofErr w:type="gramStart"/>
-            <w:ins w:id="149" w:author="Oliver Egger" w:date="2021-05-17T22:23:00Z">
+            <w:ins w:id="279" w:author="Oliver Egger" w:date="2021-05-17T22:23:00Z">
               <w:r>
                 <w:rPr>
                   <w:rStyle w:val="XMLname"/>
@@ -39712,7 +41046,7 @@
       </w:tr>
       <w:tr>
         <w:trPr>
-          <w:ins w:id="150" w:author="Oliver Egger" w:date="2021-05-17T22:22:00Z"/>
+          <w:ins w:id="280" w:author="Oliver Egger" w:date="2021-05-17T22:22:00Z"/>
         </w:trPr>
         <w:tc>
           <w:tcPr>
@@ -39723,11 +41057,11 @@
             <w:pPr>
               <w:pStyle w:val="BodyText"/>
               <w:rPr>
-                <w:ins w:id="151" w:author="Oliver Egger" w:date="2021-05-17T22:22:00Z"/>
+                <w:ins w:id="281" w:author="Oliver Egger" w:date="2021-05-17T22:22:00Z"/>
                 <w:rStyle w:val="Strong"/>
               </w:rPr>
             </w:pPr>
-            <w:ins w:id="152" w:author="Oliver Egger" w:date="2021-05-17T22:22:00Z">
+            <w:ins w:id="282" w:author="Oliver Egger" w:date="2021-05-17T22:22:00Z">
               <w:r>
                 <w:rPr>
                   <w:rStyle w:val="Strong"/>
@@ -39745,12 +41079,12 @@
             <w:pPr>
               <w:pStyle w:val="BodyText"/>
               <w:rPr>
-                <w:ins w:id="153" w:author="Oliver Egger" w:date="2021-05-17T22:22:00Z"/>
+                <w:ins w:id="283" w:author="Oliver Egger" w:date="2021-05-17T22:22:00Z"/>
                 <w:rStyle w:val="XMLname"/>
               </w:rPr>
             </w:pPr>
             <w:proofErr w:type="gramStart"/>
-            <w:ins w:id="154" w:author="Oliver Egger" w:date="2021-05-17T22:23:00Z">
+            <w:ins w:id="284" w:author="Oliver Egger" w:date="2021-05-17T22:23:00Z">
               <w:r>
                 <w:rPr>
                   <w:rStyle w:val="XMLname"/>
@@ -39770,7 +41104,7 @@
       </w:tr>
       <w:tr>
         <w:trPr>
-          <w:ins w:id="155" w:author="Oliver Egger" w:date="2021-05-17T22:22:00Z"/>
+          <w:ins w:id="285" w:author="Oliver Egger" w:date="2021-05-17T22:22:00Z"/>
         </w:trPr>
         <w:tc>
           <w:tcPr>
@@ -39781,11 +41115,11 @@
             <w:pPr>
               <w:pStyle w:val="BodyText"/>
               <w:rPr>
-                <w:ins w:id="156" w:author="Oliver Egger" w:date="2021-05-17T22:22:00Z"/>
+                <w:ins w:id="286" w:author="Oliver Egger" w:date="2021-05-17T22:22:00Z"/>
                 <w:rStyle w:val="Strong"/>
               </w:rPr>
             </w:pPr>
-            <w:ins w:id="157" w:author="Oliver Egger" w:date="2021-05-17T22:22:00Z">
+            <w:ins w:id="287" w:author="Oliver Egger" w:date="2021-05-17T22:22:00Z">
               <w:r>
                 <w:rPr>
                   <w:rStyle w:val="Strong"/>
@@ -39803,10 +41137,10 @@
             <w:pPr>
               <w:pStyle w:val="BodyText"/>
               <w:rPr>
-                <w:ins w:id="158" w:author="Oliver Egger" w:date="2021-05-17T22:22:00Z"/>
-              </w:rPr>
-            </w:pPr>
-            <w:ins w:id="159" w:author="Oliver Egger" w:date="2021-05-17T22:24:00Z">
+                <w:ins w:id="288" w:author="Oliver Egger" w:date="2021-05-17T22:22:00Z"/>
+              </w:rPr>
+            </w:pPr>
+            <w:ins w:id="289" w:author="Oliver Egger" w:date="2021-05-17T22:24:00Z">
               <w:r>
                 <w:t>No restrictions</w:t>
               </w:r>
@@ -39816,7 +41150,7 @@
       </w:tr>
       <w:tr>
         <w:trPr>
-          <w:ins w:id="160" w:author="Oliver Egger" w:date="2021-05-17T22:22:00Z"/>
+          <w:ins w:id="290" w:author="Oliver Egger" w:date="2021-05-17T22:22:00Z"/>
         </w:trPr>
         <w:tc>
           <w:tcPr>
@@ -39827,11 +41161,11 @@
             <w:pPr>
               <w:pStyle w:val="BodyText"/>
               <w:rPr>
-                <w:ins w:id="161" w:author="Oliver Egger" w:date="2021-05-17T22:22:00Z"/>
+                <w:ins w:id="291" w:author="Oliver Egger" w:date="2021-05-17T22:22:00Z"/>
                 <w:rStyle w:val="Strong"/>
               </w:rPr>
             </w:pPr>
-            <w:ins w:id="162" w:author="Oliver Egger" w:date="2021-05-17T22:22:00Z">
+            <w:ins w:id="292" w:author="Oliver Egger" w:date="2021-05-17T22:22:00Z">
               <w:r>
                 <w:rPr>
                   <w:rStyle w:val="Strong"/>
@@ -39849,16 +41183,11 @@
             <w:pPr>
               <w:pStyle w:val="BodyText"/>
               <w:rPr>
-                <w:ins w:id="163" w:author="Oliver Egger" w:date="2021-05-17T22:22:00Z"/>
-                <w:rStyle w:val="XMLname"/>
-              </w:rPr>
-              <w:pPrChange w:id="164" w:author="Oliver Egger" w:date="2021-05-17T22:28:00Z">
-                <w:pPr>
-                  <w:pStyle w:val="BodyText"/>
-                </w:pPr>
-              </w:pPrChange>
-            </w:pPr>
-            <w:ins w:id="165" w:author="Oliver Egger" w:date="2021-05-17T22:26:00Z">
+                <w:ins w:id="293" w:author="Oliver Egger" w:date="2021-05-17T22:22:00Z"/>
+                <w:rStyle w:val="XMLname"/>
+              </w:rPr>
+            </w:pPr>
+            <w:ins w:id="294" w:author="Oliver Egger" w:date="2021-05-17T22:26:00Z">
               <w:r>
                 <w:rPr>
                   <w:rStyle w:val="XMLname"/>
@@ -39880,7 +41209,7 @@
                 <w:t>=</w:t>
               </w:r>
             </w:ins>
-            <w:ins w:id="166" w:author="Oliver Egger" w:date="2021-05-17T22:27:00Z">
+            <w:ins w:id="295" w:author="Oliver Egger" w:date="2021-05-17T22:27:00Z">
               <w:r>
                 <w:rPr>
                   <w:rStyle w:val="XMLname"/>
@@ -39888,7 +41217,7 @@
                 <w:br/>
               </w:r>
             </w:ins>
-            <w:ins w:id="167" w:author="Oliver Egger" w:date="2021-05-17T22:28:00Z">
+            <w:ins w:id="296" w:author="Oliver Egger" w:date="2021-05-17T22:28:00Z">
               <w:r>
                 <w:rPr>
                   <w:rStyle w:val="XMLname"/>
@@ -39896,7 +41225,7 @@
                 <w:t xml:space="preserve">  </w:t>
               </w:r>
             </w:ins>
-            <w:ins w:id="168" w:author="Oliver Egger" w:date="2021-05-17T22:26:00Z">
+            <w:ins w:id="297" w:author="Oliver Egger" w:date="2021-05-17T22:26:00Z">
               <w:r>
                 <w:rPr>
                   <w:rStyle w:val="XMLname"/>
@@ -39918,7 +41247,7 @@
                 <w:t>:iti:appc:2016:document-entry:format-code"</w:t>
               </w:r>
             </w:ins>
-            <w:ins w:id="169" w:author="Oliver Egger" w:date="2021-05-17T22:27:00Z">
+            <w:ins w:id="298" w:author="Oliver Egger" w:date="2021-05-17T22:27:00Z">
               <w:r>
                 <w:rPr>
                   <w:rStyle w:val="XMLname"/>
@@ -39926,7 +41255,7 @@
                 <w:br/>
               </w:r>
             </w:ins>
-            <w:ins w:id="170" w:author="Oliver Egger" w:date="2021-05-17T22:28:00Z">
+            <w:ins w:id="299" w:author="Oliver Egger" w:date="2021-05-17T22:28:00Z">
               <w:r>
                 <w:rPr>
                   <w:rStyle w:val="XMLname"/>
@@ -39935,7 +41264,7 @@
               </w:r>
             </w:ins>
             <w:proofErr w:type="spellStart"/>
-            <w:ins w:id="171" w:author="Oliver Egger" w:date="2021-05-17T22:26:00Z">
+            <w:ins w:id="300" w:author="Oliver Egger" w:date="2021-05-17T22:26:00Z">
               <w:r>
                 <w:rPr>
                   <w:rStyle w:val="XMLname"/>
@@ -39950,7 +41279,7 @@
                 <w:t>="urn:hl7-org:v3#CV"&gt;</w:t>
               </w:r>
             </w:ins>
-            <w:ins w:id="172" w:author="Oliver Egger" w:date="2021-05-17T22:27:00Z">
+            <w:ins w:id="301" w:author="Oliver Egger" w:date="2021-05-17T22:27:00Z">
               <w:r>
                 <w:rPr>
                   <w:rStyle w:val="XMLname"/>
@@ -39959,7 +41288,7 @@
                 <w:t xml:space="preserve">  </w:t>
               </w:r>
             </w:ins>
-            <w:ins w:id="173" w:author="Oliver Egger" w:date="2021-05-17T22:26:00Z">
+            <w:ins w:id="302" w:author="Oliver Egger" w:date="2021-05-17T22:26:00Z">
               <w:r>
                 <w:rPr>
                   <w:rStyle w:val="XMLname"/>
@@ -39981,7 +41310,7 @@
                 <w:t>&gt;</w:t>
               </w:r>
             </w:ins>
-            <w:ins w:id="174" w:author="Oliver Egger" w:date="2021-05-17T22:27:00Z">
+            <w:ins w:id="303" w:author="Oliver Egger" w:date="2021-05-17T22:27:00Z">
               <w:r>
                 <w:rPr>
                   <w:rStyle w:val="XMLname"/>
@@ -39990,7 +41319,7 @@
                 <w:t xml:space="preserve">    </w:t>
               </w:r>
             </w:ins>
-            <w:ins w:id="175" w:author="Oliver Egger" w:date="2021-05-17T22:26:00Z">
+            <w:ins w:id="304" w:author="Oliver Egger" w:date="2021-05-17T22:26:00Z">
               <w:r>
                 <w:rPr>
                   <w:rStyle w:val="XMLname"/>
@@ -39998,7 +41327,7 @@
                 <w:t>&lt;hl7:CodedValue code="urn:ihe:pcc:crc:2008"</w:t>
               </w:r>
             </w:ins>
-            <w:ins w:id="176" w:author="Oliver Egger" w:date="2021-05-17T22:28:00Z">
+            <w:ins w:id="305" w:author="Oliver Egger" w:date="2021-05-17T22:28:00Z">
               <w:r>
                 <w:rPr>
                   <w:rStyle w:val="XMLname"/>
@@ -40013,7 +41342,7 @@
               </w:r>
             </w:ins>
             <w:proofErr w:type="spellStart"/>
-            <w:ins w:id="177" w:author="Oliver Egger" w:date="2021-05-17T22:26:00Z">
+            <w:ins w:id="306" w:author="Oliver Egger" w:date="2021-05-17T22:26:00Z">
               <w:r>
                 <w:rPr>
                   <w:rStyle w:val="XMLname"/>
@@ -40028,7 +41357,7 @@
                 <w:t>="1.3.6.1.4.1.19376.1.2.3"/&gt;</w:t>
               </w:r>
             </w:ins>
-            <w:ins w:id="178" w:author="Oliver Egger" w:date="2021-05-17T22:28:00Z">
+            <w:ins w:id="307" w:author="Oliver Egger" w:date="2021-05-17T22:28:00Z">
               <w:r>
                 <w:rPr>
                   <w:rStyle w:val="XMLname"/>
@@ -40037,7 +41366,7 @@
                 <w:t xml:space="preserve">  </w:t>
               </w:r>
             </w:ins>
-            <w:ins w:id="179" w:author="Oliver Egger" w:date="2021-05-17T22:26:00Z">
+            <w:ins w:id="308" w:author="Oliver Egger" w:date="2021-05-17T22:26:00Z">
               <w:r>
                 <w:rPr>
                   <w:rStyle w:val="XMLname"/>
@@ -40090,7 +41419,6 @@
         <w:rPr>
           <w:noProof w:val="0"/>
         </w:rPr>
-        <w:lastRenderedPageBreak/>
         <w:t>5.</w:t>
       </w:r>
       <w:r>
@@ -40135,7 +41463,7 @@
         </w:rPr>
         <w:t xml:space="preserve"> Attribute Definitions - Folder Resource</w:t>
       </w:r>
-      <w:bookmarkEnd w:id="130"/>
+      <w:bookmarkEnd w:id="259"/>
     </w:p>
     <w:p>
       <w:pPr>
@@ -40148,7 +41476,7 @@
           <w:noProof w:val="0"/>
         </w:rPr>
       </w:pPr>
-      <w:bookmarkStart w:id="180" w:name="_Toc13811017"/>
+      <w:bookmarkStart w:id="309" w:name="_Toc13811017"/>
       <w:r>
         <w:rPr>
           <w:noProof w:val="0"/>
@@ -40197,7 +41525,7 @@
         </w:rPr>
         <w:t>Code</w:t>
       </w:r>
-      <w:bookmarkEnd w:id="180"/>
+      <w:bookmarkEnd w:id="309"/>
     </w:p>
     <w:tbl>
       <w:tblPr>
@@ -40241,11 +41569,34 @@
             <w:pPr>
               <w:pStyle w:val="BodyText"/>
             </w:pPr>
-            <w:r>
-              <w:t xml:space="preserve">ITI TF-3: </w:t>
-            </w:r>
-            <w:r>
-              <w:t>4.2.3.4.2 as "</w:t>
+            <w:ins w:id="310" w:author="Lynn" w:date="2021-05-17T20:58:00Z">
+              <w:r>
+                <w:fldChar w:fldCharType="begin"/>
+              </w:r>
+              <w:r>
+                <w:instrText xml:space="preserve"> HYPERLINK "https://profiles.ihe.net/ITI/TF/Volume3/ch-4.2.html" \l "4.2.3.4.2" </w:instrText>
+              </w:r>
+              <w:r>
+                <w:fldChar w:fldCharType="separate"/>
+              </w:r>
+              <w:r>
+                <w:rPr>
+                  <w:rStyle w:val="Hyperlink"/>
+                </w:rPr>
+                <w:t xml:space="preserve">ITI TF-3: </w:t>
+              </w:r>
+              <w:r>
+                <w:rPr>
+                  <w:rStyle w:val="Hyperlink"/>
+                </w:rPr>
+                <w:t>4.2.3.4.2</w:t>
+              </w:r>
+              <w:r>
+                <w:fldChar w:fldCharType="end"/>
+              </w:r>
+            </w:ins>
+            <w:r>
+              <w:t xml:space="preserve"> as "</w:t>
             </w:r>
             <w:proofErr w:type="spellStart"/>
             <w:r>
@@ -40278,6 +41629,7 @@
               <w:rPr>
                 <w:rStyle w:val="Strong"/>
               </w:rPr>
+              <w:lastRenderedPageBreak/>
               <w:t xml:space="preserve">XACML Target Section </w:t>
             </w:r>
           </w:p>
@@ -40639,7 +41991,7 @@
           <w:noProof w:val="0"/>
         </w:rPr>
       </w:pPr>
-      <w:bookmarkStart w:id="181" w:name="_Toc13811018"/>
+      <w:bookmarkStart w:id="311" w:name="_Toc13811018"/>
       <w:r>
         <w:rPr>
           <w:noProof w:val="0"/>
@@ -40682,7 +42034,7 @@
         </w:rPr>
         <w:t>Last Update Time</w:t>
       </w:r>
-      <w:bookmarkEnd w:id="181"/>
+      <w:bookmarkEnd w:id="311"/>
     </w:p>
     <w:tbl>
       <w:tblPr>
@@ -40726,11 +42078,34 @@
             <w:pPr>
               <w:pStyle w:val="BodyText"/>
             </w:pPr>
-            <w:r>
-              <w:t xml:space="preserve">ITI TF-3: </w:t>
-            </w:r>
-            <w:r>
-              <w:t>4.2.3.4.6 as "</w:t>
+            <w:ins w:id="312" w:author="Lynn" w:date="2021-05-17T20:58:00Z">
+              <w:r>
+                <w:fldChar w:fldCharType="begin"/>
+              </w:r>
+              <w:r>
+                <w:instrText xml:space="preserve"> HYPERLINK "https://profiles.ihe.net/ITI/TF/Volume3/ch-4.2.html" \l "4.2.3.4.6" </w:instrText>
+              </w:r>
+              <w:r>
+                <w:fldChar w:fldCharType="separate"/>
+              </w:r>
+              <w:r>
+                <w:rPr>
+                  <w:rStyle w:val="Hyperlink"/>
+                </w:rPr>
+                <w:t xml:space="preserve">ITI TF-3: </w:t>
+              </w:r>
+              <w:r>
+                <w:rPr>
+                  <w:rStyle w:val="Hyperlink"/>
+                </w:rPr>
+                <w:t>4.2.3.4.6</w:t>
+              </w:r>
+              <w:r>
+                <w:fldChar w:fldCharType="end"/>
+              </w:r>
+            </w:ins>
+            <w:r>
+              <w:t xml:space="preserve"> as "</w:t>
             </w:r>
             <w:proofErr w:type="spellStart"/>
             <w:r>
@@ -40903,7 +42278,6 @@
               <w:rPr>
                 <w:rStyle w:val="Strong"/>
               </w:rPr>
-              <w:lastRenderedPageBreak/>
               <w:t xml:space="preserve">XACML Attribute Value Content </w:t>
             </w:r>
           </w:p>
@@ -41029,6 +42403,7 @@
               <w:rPr>
                 <w:rStyle w:val="Strong"/>
               </w:rPr>
+              <w:lastRenderedPageBreak/>
               <w:t xml:space="preserve">XACML Example </w:t>
             </w:r>
           </w:p>
@@ -41162,7 +42537,7 @@
           <w:noProof w:val="0"/>
         </w:rPr>
       </w:pPr>
-      <w:bookmarkStart w:id="182" w:name="_Toc13811019"/>
+      <w:bookmarkStart w:id="313" w:name="_Toc13811019"/>
       <w:r>
         <w:rPr>
           <w:noProof w:val="0"/>
@@ -41218,7 +42593,7 @@
         </w:rPr>
         <w:t>UniqueId</w:t>
       </w:r>
-      <w:bookmarkEnd w:id="182"/>
+      <w:bookmarkEnd w:id="313"/>
       <w:proofErr w:type="spellEnd"/>
     </w:p>
     <w:tbl>
@@ -41261,11 +42636,34 @@
             <w:pPr>
               <w:pStyle w:val="BodyText"/>
             </w:pPr>
-            <w:r>
-              <w:t xml:space="preserve">ITI TF-3: </w:t>
-            </w:r>
-            <w:r>
-              <w:t>4.2.3.4.9 as "</w:t>
+            <w:ins w:id="314" w:author="Lynn" w:date="2021-05-17T20:59:00Z">
+              <w:r>
+                <w:fldChar w:fldCharType="begin"/>
+              </w:r>
+              <w:r>
+                <w:instrText xml:space="preserve"> HYPERLINK "https://profiles.ihe.net/ITI/TF/Volume3/ch-4.2.html" \l "4.2.3.4.9" </w:instrText>
+              </w:r>
+              <w:r>
+                <w:fldChar w:fldCharType="separate"/>
+              </w:r>
+              <w:r>
+                <w:rPr>
+                  <w:rStyle w:val="Hyperlink"/>
+                </w:rPr>
+                <w:t xml:space="preserve">ITI TF-3: </w:t>
+              </w:r>
+              <w:r>
+                <w:rPr>
+                  <w:rStyle w:val="Hyperlink"/>
+                </w:rPr>
+                <w:t>4.2.3.4.9</w:t>
+              </w:r>
+              <w:r>
+                <w:fldChar w:fldCharType="end"/>
+              </w:r>
+            </w:ins>
+            <w:r>
+              <w:t xml:space="preserve"> as "</w:t>
             </w:r>
             <w:proofErr w:type="spellStart"/>
             <w:r>
@@ -41406,6 +42804,12 @@
               </w:rPr>
             </w:pPr>
             <w:r>
+              <w:rPr>
+                <w:rStyle w:val="XMLname"/>
+                <w:rPrChange w:id="315" w:author="Lynn" w:date="2021-05-17T20:59:00Z">
+                  <w:rPr/>
+                </w:rPrChange>
+              </w:rPr>
               <w:t>http://www.w3.org/2001/XMLSchema#string</w:t>
             </w:r>
           </w:p>
@@ -41611,7 +43015,7 @@
           <w:noProof w:val="0"/>
         </w:rPr>
       </w:pPr>
-      <w:bookmarkStart w:id="183" w:name="_Toc13811020"/>
+      <w:bookmarkStart w:id="316" w:name="_Toc13811020"/>
       <w:r>
         <w:rPr>
           <w:noProof w:val="0"/>
@@ -41654,7 +43058,7 @@
         </w:rPr>
         <w:t xml:space="preserve"> Resource Type</w:t>
       </w:r>
-      <w:bookmarkEnd w:id="183"/>
+      <w:bookmarkEnd w:id="316"/>
     </w:p>
     <w:tbl>
       <w:tblPr>
@@ -41695,11 +43099,34 @@
             <w:pPr>
               <w:pStyle w:val="BodyText"/>
             </w:pPr>
-            <w:r>
-              <w:t xml:space="preserve">ITI TF-3: </w:t>
-            </w:r>
-            <w:r>
-              <w:t>4.2.3.4 as “Folder”</w:t>
+            <w:ins w:id="317" w:author="Lynn" w:date="2021-05-17T20:59:00Z">
+              <w:r>
+                <w:fldChar w:fldCharType="begin"/>
+              </w:r>
+              <w:r>
+                <w:instrText xml:space="preserve"> HYPERLINK "https://profiles.ihe.net/ITI/TF/Volume3/ch-4.2.html" \l "4.2.3.4" </w:instrText>
+              </w:r>
+              <w:r>
+                <w:fldChar w:fldCharType="separate"/>
+              </w:r>
+              <w:r>
+                <w:rPr>
+                  <w:rStyle w:val="Hyperlink"/>
+                </w:rPr>
+                <w:t xml:space="preserve">ITI TF-3: </w:t>
+              </w:r>
+              <w:r>
+                <w:rPr>
+                  <w:rStyle w:val="Hyperlink"/>
+                </w:rPr>
+                <w:t>4.2.3.4</w:t>
+              </w:r>
+              <w:r>
+                <w:fldChar w:fldCharType="end"/>
+              </w:r>
+            </w:ins>
+            <w:r>
+              <w:t xml:space="preserve"> as “Folder”</w:t>
             </w:r>
           </w:p>
         </w:tc>
@@ -41756,7 +43183,6 @@
               <w:rPr>
                 <w:rStyle w:val="Strong"/>
               </w:rPr>
-              <w:lastRenderedPageBreak/>
               <w:t xml:space="preserve">XACML Attribute ID </w:t>
             </w:r>
           </w:p>
@@ -41917,6 +43343,7 @@
               <w:rPr>
                 <w:rStyle w:val="Strong"/>
               </w:rPr>
+              <w:lastRenderedPageBreak/>
               <w:t xml:space="preserve">XACML Example </w:t>
             </w:r>
           </w:p>
@@ -42088,7 +43515,7 @@
           <w:noProof w:val="0"/>
         </w:rPr>
       </w:pPr>
-      <w:bookmarkStart w:id="184" w:name="_Toc13811021"/>
+      <w:bookmarkStart w:id="318" w:name="_Toc13811021"/>
       <w:r>
         <w:rPr>
           <w:noProof w:val="0"/>
@@ -42151,7 +43578,7 @@
         </w:rPr>
         <w:t xml:space="preserve"> Resource</w:t>
       </w:r>
-      <w:bookmarkEnd w:id="184"/>
+      <w:bookmarkEnd w:id="318"/>
     </w:p>
     <w:p>
       <w:pPr>
@@ -42164,7 +43591,7 @@
           <w:noProof w:val="0"/>
         </w:rPr>
       </w:pPr>
-      <w:bookmarkStart w:id="185" w:name="_Toc13811022"/>
+      <w:bookmarkStart w:id="319" w:name="_Toc13811022"/>
       <w:r>
         <w:rPr>
           <w:noProof w:val="0"/>
@@ -42195,7 +43622,7 @@
         </w:rPr>
         <w:t>Content Type</w:t>
       </w:r>
-      <w:bookmarkEnd w:id="185"/>
+      <w:bookmarkEnd w:id="319"/>
     </w:p>
     <w:tbl>
       <w:tblPr>
@@ -42239,11 +43666,34 @@
             <w:pPr>
               <w:pStyle w:val="BodyText"/>
             </w:pPr>
-            <w:r>
-              <w:t xml:space="preserve">ITI TF-3: </w:t>
-            </w:r>
-            <w:r>
-              <w:t>4.2.3.3.4 as "</w:t>
+            <w:ins w:id="320" w:author="Lynn" w:date="2021-05-17T21:00:00Z">
+              <w:r>
+                <w:fldChar w:fldCharType="begin"/>
+              </w:r>
+              <w:r>
+                <w:instrText xml:space="preserve"> HYPERLINK "https://profiles.ihe.net/ITI/TF/Volume3/ch-4.2.html" \l "4.2.3.3.4" </w:instrText>
+              </w:r>
+              <w:r>
+                <w:fldChar w:fldCharType="separate"/>
+              </w:r>
+              <w:r>
+                <w:rPr>
+                  <w:rStyle w:val="Hyperlink"/>
+                </w:rPr>
+                <w:t xml:space="preserve">ITI TF-3: </w:t>
+              </w:r>
+              <w:r>
+                <w:rPr>
+                  <w:rStyle w:val="Hyperlink"/>
+                </w:rPr>
+                <w:t>4.2.3.3.4</w:t>
+              </w:r>
+              <w:r>
+                <w:fldChar w:fldCharType="end"/>
+              </w:r>
+            </w:ins>
+            <w:r>
+              <w:t xml:space="preserve"> as "</w:t>
             </w:r>
             <w:proofErr w:type="spellStart"/>
             <w:r>
@@ -42637,12 +44087,11 @@
           <w:noProof w:val="0"/>
         </w:rPr>
       </w:pPr>
-      <w:bookmarkStart w:id="186" w:name="_Toc13811023"/>
-      <w:r>
-        <w:rPr>
-          <w:noProof w:val="0"/>
-        </w:rPr>
-        <w:lastRenderedPageBreak/>
+      <w:bookmarkStart w:id="321" w:name="_Toc13811023"/>
+      <w:r>
+        <w:rPr>
+          <w:noProof w:val="0"/>
+        </w:rPr>
         <w:t>5.</w:t>
       </w:r>
       <w:r>
@@ -42675,7 +44124,7 @@
         </w:rPr>
         <w:t>Id</w:t>
       </w:r>
-      <w:bookmarkEnd w:id="186"/>
+      <w:bookmarkEnd w:id="321"/>
     </w:p>
     <w:tbl>
       <w:tblPr>
@@ -42716,15 +44165,38 @@
             <w:pPr>
               <w:pStyle w:val="BodyText"/>
             </w:pPr>
-            <w:r>
-              <w:t xml:space="preserve">ITI TF-3: </w:t>
-            </w:r>
-            <w:r>
-              <w:t>4.2.3.</w:t>
-            </w:r>
-            <w:r>
-              <w:t>3.7</w:t>
-            </w:r>
+            <w:ins w:id="322" w:author="Lynn" w:date="2021-05-17T21:00:00Z">
+              <w:r>
+                <w:fldChar w:fldCharType="begin"/>
+              </w:r>
+              <w:r>
+                <w:instrText xml:space="preserve"> HYPERLINK "https://profiles.ihe.net/ITI/TF/Volume3/ch-4.2.html" \l "4.2.3.3.7" </w:instrText>
+              </w:r>
+              <w:r>
+                <w:fldChar w:fldCharType="separate"/>
+              </w:r>
+              <w:r>
+                <w:rPr>
+                  <w:rStyle w:val="Hyperlink"/>
+                </w:rPr>
+                <w:t xml:space="preserve">ITI TF-3: </w:t>
+              </w:r>
+              <w:r>
+                <w:rPr>
+                  <w:rStyle w:val="Hyperlink"/>
+                </w:rPr>
+                <w:t>4.2.3.</w:t>
+              </w:r>
+              <w:r>
+                <w:rPr>
+                  <w:rStyle w:val="Hyperlink"/>
+                </w:rPr>
+                <w:t>3.7</w:t>
+              </w:r>
+              <w:r>
+                <w:fldChar w:fldCharType="end"/>
+              </w:r>
+            </w:ins>
             <w:r>
               <w:t xml:space="preserve"> as "</w:t>
             </w:r>
@@ -42797,6 +44269,7 @@
               <w:rPr>
                 <w:rStyle w:val="Strong"/>
               </w:rPr>
+              <w:lastRenderedPageBreak/>
               <w:t xml:space="preserve">XACML Attribute ID </w:t>
             </w:r>
           </w:p>
@@ -43174,7 +44647,7 @@
           <w:noProof w:val="0"/>
         </w:rPr>
       </w:pPr>
-      <w:bookmarkStart w:id="187" w:name="_Toc13811024"/>
+      <w:bookmarkStart w:id="323" w:name="_Toc13811024"/>
       <w:r>
         <w:rPr>
           <w:noProof w:val="0"/>
@@ -43193,7 +44666,7 @@
         </w:rPr>
         <w:t>.2.1.5.4.3 Intended Recipient Email</w:t>
       </w:r>
-      <w:bookmarkEnd w:id="187"/>
+      <w:bookmarkEnd w:id="323"/>
     </w:p>
     <w:tbl>
       <w:tblPr>
@@ -43234,11 +44707,34 @@
             <w:pPr>
               <w:pStyle w:val="BodyText"/>
             </w:pPr>
-            <w:r>
-              <w:t xml:space="preserve">ITI TF-3: </w:t>
-            </w:r>
-            <w:r>
-              <w:t>4.2.3.3.7 as "</w:t>
+            <w:ins w:id="324" w:author="Lynn" w:date="2021-05-17T21:00:00Z">
+              <w:r>
+                <w:fldChar w:fldCharType="begin"/>
+              </w:r>
+              <w:r>
+                <w:instrText xml:space="preserve"> HYPERLINK "https://profiles.ihe.net/ITI/TF/Volume3/ch-4.2.html" \l "4.2.3.3.7" </w:instrText>
+              </w:r>
+              <w:r>
+                <w:fldChar w:fldCharType="separate"/>
+              </w:r>
+              <w:r>
+                <w:rPr>
+                  <w:rStyle w:val="Hyperlink"/>
+                </w:rPr>
+                <w:t xml:space="preserve">ITI TF-3: </w:t>
+              </w:r>
+              <w:r>
+                <w:rPr>
+                  <w:rStyle w:val="Hyperlink"/>
+                </w:rPr>
+                <w:t>4.2.3.3.7</w:t>
+              </w:r>
+              <w:r>
+                <w:fldChar w:fldCharType="end"/>
+              </w:r>
+            </w:ins>
+            <w:r>
+              <w:t xml:space="preserve"> as "</w:t>
             </w:r>
             <w:proofErr w:type="spellStart"/>
             <w:r>
@@ -43454,7 +44950,6 @@
               <w:rPr>
                 <w:rStyle w:val="Strong"/>
               </w:rPr>
-              <w:lastRenderedPageBreak/>
               <w:t xml:space="preserve">XACML Example </w:t>
             </w:r>
           </w:p>
@@ -43585,11 +45080,12 @@
           <w:noProof w:val="0"/>
         </w:rPr>
       </w:pPr>
-      <w:bookmarkStart w:id="188" w:name="_Toc13811025"/>
-      <w:r>
-        <w:rPr>
-          <w:noProof w:val="0"/>
-        </w:rPr>
+      <w:bookmarkStart w:id="325" w:name="_Toc13811025"/>
+      <w:r>
+        <w:rPr>
+          <w:noProof w:val="0"/>
+        </w:rPr>
+        <w:lastRenderedPageBreak/>
         <w:t>5.</w:t>
       </w:r>
       <w:r>
@@ -43622,7 +45118,7 @@
         </w:rPr>
         <w:t>Submission Time</w:t>
       </w:r>
-      <w:bookmarkEnd w:id="188"/>
+      <w:bookmarkEnd w:id="325"/>
     </w:p>
     <w:tbl>
       <w:tblPr>
@@ -43666,11 +45162,34 @@
             <w:pPr>
               <w:pStyle w:val="BodyText"/>
             </w:pPr>
-            <w:r>
-              <w:t xml:space="preserve">ITI TF-3: </w:t>
-            </w:r>
-            <w:r>
-              <w:t>4.2.3.3.10 as "</w:t>
+            <w:ins w:id="326" w:author="Lynn" w:date="2021-05-17T21:00:00Z">
+              <w:r>
+                <w:fldChar w:fldCharType="begin"/>
+              </w:r>
+              <w:r>
+                <w:instrText xml:space="preserve"> HYPERLINK "https://profiles.ihe.net/ITI/TF/Volume3/ch-4.2.html" \l "4.2.3.3.10" </w:instrText>
+              </w:r>
+              <w:r>
+                <w:fldChar w:fldCharType="separate"/>
+              </w:r>
+              <w:r>
+                <w:rPr>
+                  <w:rStyle w:val="Hyperlink"/>
+                </w:rPr>
+                <w:t xml:space="preserve">ITI TF-3: </w:t>
+              </w:r>
+              <w:r>
+                <w:rPr>
+                  <w:rStyle w:val="Hyperlink"/>
+                </w:rPr>
+                <w:t>4.2.3.3.10</w:t>
+              </w:r>
+              <w:r>
+                <w:fldChar w:fldCharType="end"/>
+              </w:r>
+            </w:ins>
+            <w:r>
+              <w:t xml:space="preserve"> as "</w:t>
             </w:r>
             <w:proofErr w:type="spellStart"/>
             <w:r>
@@ -44205,12 +45724,11 @@
           <w:noProof w:val="0"/>
         </w:rPr>
       </w:pPr>
-      <w:bookmarkStart w:id="189" w:name="_Toc13811026"/>
-      <w:r>
-        <w:rPr>
-          <w:noProof w:val="0"/>
-        </w:rPr>
-        <w:lastRenderedPageBreak/>
+      <w:bookmarkStart w:id="327" w:name="_Toc13811026"/>
+      <w:r>
+        <w:rPr>
+          <w:noProof w:val="0"/>
+        </w:rPr>
         <w:t>5.</w:t>
       </w:r>
       <w:r>
@@ -44237,7 +45755,7 @@
         </w:rPr>
         <w:t xml:space="preserve"> Submission Set Unique ID</w:t>
       </w:r>
-      <w:bookmarkEnd w:id="189"/>
+      <w:bookmarkEnd w:id="327"/>
     </w:p>
     <w:tbl>
       <w:tblPr>
@@ -44281,11 +45799,34 @@
             <w:pPr>
               <w:pStyle w:val="BodyText"/>
             </w:pPr>
-            <w:r>
-              <w:t xml:space="preserve">ITI TF-3: </w:t>
-            </w:r>
-            <w:r>
-              <w:t>4.2.3.3.12 as "</w:t>
+            <w:ins w:id="328" w:author="Lynn" w:date="2021-05-17T21:01:00Z">
+              <w:r>
+                <w:fldChar w:fldCharType="begin"/>
+              </w:r>
+              <w:r>
+                <w:instrText xml:space="preserve"> HYPERLINK "https://profiles.ihe.net/ITI/TF/Volume3/ch-4.2.html" \l "4.2.3.3.12" </w:instrText>
+              </w:r>
+              <w:r>
+                <w:fldChar w:fldCharType="separate"/>
+              </w:r>
+              <w:r>
+                <w:rPr>
+                  <w:rStyle w:val="Hyperlink"/>
+                </w:rPr>
+                <w:t xml:space="preserve">ITI TF-3: </w:t>
+              </w:r>
+              <w:r>
+                <w:rPr>
+                  <w:rStyle w:val="Hyperlink"/>
+                </w:rPr>
+                <w:t>4.2.3.3.12</w:t>
+              </w:r>
+              <w:r>
+                <w:fldChar w:fldCharType="end"/>
+              </w:r>
+            </w:ins>
+            <w:r>
+              <w:t xml:space="preserve"> as "</w:t>
             </w:r>
             <w:proofErr w:type="spellStart"/>
             <w:r>
@@ -44408,6 +45949,7 @@
               <w:rPr>
                 <w:rStyle w:val="Strong"/>
               </w:rPr>
+              <w:lastRenderedPageBreak/>
               <w:t xml:space="preserve">XACML Data Type </w:t>
             </w:r>
           </w:p>
@@ -44638,7 +46180,7 @@
           <w:noProof w:val="0"/>
         </w:rPr>
       </w:pPr>
-      <w:bookmarkStart w:id="190" w:name="_Toc13811027"/>
+      <w:bookmarkStart w:id="329" w:name="_Toc13811027"/>
       <w:r>
         <w:rPr>
           <w:noProof w:val="0"/>
@@ -44675,7 +46217,7 @@
         </w:rPr>
         <w:t>Resource Type</w:t>
       </w:r>
-      <w:bookmarkEnd w:id="190"/>
+      <w:bookmarkEnd w:id="329"/>
     </w:p>
     <w:tbl>
       <w:tblPr>
@@ -44716,11 +46258,34 @@
             <w:pPr>
               <w:pStyle w:val="BodyText"/>
             </w:pPr>
-            <w:r>
-              <w:t xml:space="preserve">ITI TF-3: </w:t>
-            </w:r>
-            <w:r>
-              <w:t>4.2.3.3 as “</w:t>
+            <w:ins w:id="330" w:author="Lynn" w:date="2021-05-17T21:01:00Z">
+              <w:r>
+                <w:fldChar w:fldCharType="begin"/>
+              </w:r>
+              <w:r>
+                <w:instrText xml:space="preserve"> HYPERLINK "https://profiles.ihe.net/ITI/TF/Volume3/ch-4.2.html" \l "4.2.3.3" </w:instrText>
+              </w:r>
+              <w:r>
+                <w:fldChar w:fldCharType="separate"/>
+              </w:r>
+              <w:r>
+                <w:rPr>
+                  <w:rStyle w:val="Hyperlink"/>
+                </w:rPr>
+                <w:t xml:space="preserve">ITI TF-3: </w:t>
+              </w:r>
+              <w:r>
+                <w:rPr>
+                  <w:rStyle w:val="Hyperlink"/>
+                </w:rPr>
+                <w:t>4.2.3.3</w:t>
+              </w:r>
+              <w:r>
+                <w:fldChar w:fldCharType="end"/>
+              </w:r>
+            </w:ins>
+            <w:r>
+              <w:t xml:space="preserve"> as “</w:t>
             </w:r>
             <w:proofErr w:type="spellStart"/>
             <w:r>
@@ -45061,12 +46626,6 @@
                 <w:rStyle w:val="XMLname"/>
               </w:rPr>
               <w:br/>
-            </w:r>
-            <w:r>
-              <w:rPr>
-                <w:rStyle w:val="XMLname"/>
-              </w:rPr>
-              <w:lastRenderedPageBreak/>
               <w:t xml:space="preserve">    &lt;/</w:t>
             </w:r>
             <w:proofErr w:type="spellStart"/>
@@ -45110,7 +46669,7 @@
           <w:noProof w:val="0"/>
         </w:rPr>
       </w:pPr>
-      <w:bookmarkStart w:id="191" w:name="_Toc13811028"/>
+      <w:bookmarkStart w:id="331" w:name="_Toc13811028"/>
       <w:r>
         <w:rPr>
           <w:noProof w:val="0"/>
@@ -45165,7 +46724,7 @@
         </w:rPr>
         <w:t xml:space="preserve"> Action</w:t>
       </w:r>
-      <w:bookmarkEnd w:id="191"/>
+      <w:bookmarkEnd w:id="331"/>
     </w:p>
     <w:p>
       <w:pPr>
@@ -45178,7 +46737,7 @@
           <w:noProof w:val="0"/>
         </w:rPr>
       </w:pPr>
-      <w:bookmarkStart w:id="192" w:name="_Toc13811029"/>
+      <w:bookmarkStart w:id="332" w:name="_Toc13811029"/>
       <w:r>
         <w:rPr>
           <w:noProof w:val="0"/>
@@ -45197,7 +46756,7 @@
         </w:rPr>
         <w:t>.2.1.6.1 Action URIs</w:t>
       </w:r>
-      <w:bookmarkEnd w:id="192"/>
+      <w:bookmarkEnd w:id="332"/>
     </w:p>
     <w:p>
       <w:pPr>
@@ -45231,7 +46790,11 @@
         <w:t>profiles</w:t>
       </w:r>
       <w:r>
-        <w:t xml:space="preserve">. The action URIs are used in attributes with attribute ID </w:t>
+        <w:t xml:space="preserve">. The action URIs are </w:t>
+      </w:r>
+      <w:r>
+        <w:lastRenderedPageBreak/>
+        <w:t xml:space="preserve">used in attributes with attribute ID </w:t>
       </w:r>
       <w:proofErr w:type="gramStart"/>
       <w:r>
@@ -45777,7 +47340,7 @@
           <w:noProof w:val="0"/>
         </w:rPr>
       </w:pPr>
-      <w:bookmarkStart w:id="193" w:name="_Toc13811030"/>
+      <w:bookmarkStart w:id="333" w:name="_Toc13811030"/>
       <w:r>
         <w:rPr>
           <w:noProof w:val="0"/>
@@ -45814,7 +47377,7 @@
         </w:rPr>
         <w:t>onal Action Attribute – Query ID</w:t>
       </w:r>
-      <w:bookmarkEnd w:id="193"/>
+      <w:bookmarkEnd w:id="333"/>
     </w:p>
     <w:tbl>
       <w:tblPr>
@@ -45855,11 +47418,48 @@
             <w:pPr>
               <w:pStyle w:val="BodyText"/>
             </w:pPr>
-            <w:r>
-              <w:t xml:space="preserve">ITI TF-2a: </w:t>
-            </w:r>
-            <w:r>
-              <w:t>3.18.4.1.2.3.2 Parameter Query ID</w:t>
+            <w:ins w:id="334" w:author="Lynn" w:date="2021-05-17T21:02:00Z">
+              <w:r>
+                <w:fldChar w:fldCharType="begin"/>
+              </w:r>
+              <w:r>
+                <w:instrText xml:space="preserve"> HYPERLINK "https://profiles.ihe.net/ITI/TF/Volume2/ITI-18.html" \l "3.18.4.1.2.3.2" </w:instrText>
+              </w:r>
+              <w:r>
+                <w:fldChar w:fldCharType="separate"/>
+              </w:r>
+              <w:r>
+                <w:rPr>
+                  <w:rStyle w:val="Hyperlink"/>
+                </w:rPr>
+                <w:t>ITI TF-2</w:t>
+              </w:r>
+              <w:del w:id="335" w:author="Lynn" w:date="2021-05-17T21:01:00Z">
+                <w:r>
+                  <w:rPr>
+                    <w:rStyle w:val="Hyperlink"/>
+                  </w:rPr>
+                  <w:delText>a</w:delText>
+                </w:r>
+              </w:del>
+              <w:r>
+                <w:rPr>
+                  <w:rStyle w:val="Hyperlink"/>
+                </w:rPr>
+                <w:t xml:space="preserve">: </w:t>
+              </w:r>
+              <w:r>
+                <w:rPr>
+                  <w:rStyle w:val="Hyperlink"/>
+                </w:rPr>
+                <w:t>3.18.4.1.2.3.2</w:t>
+              </w:r>
+              <w:r>
+                <w:fldChar w:fldCharType="end"/>
+              </w:r>
+            </w:ins>
+            <w:r>
+              <w:t xml:space="preserve"> Parameter Query ID</w:t>
             </w:r>
           </w:p>
         </w:tc>
@@ -46006,7 +47606,6 @@
               <w:rPr>
                 <w:rStyle w:val="Strong"/>
               </w:rPr>
-              <w:lastRenderedPageBreak/>
               <w:t xml:space="preserve">XACML Attribute Value Content </w:t>
             </w:r>
           </w:p>
@@ -46025,15 +47624,83 @@
             <w:r>
               <w:t xml:space="preserve">contain one of the stored query IDs defined in </w:t>
             </w:r>
-            <w:r>
-              <w:t xml:space="preserve">ITI TF-2a: </w:t>
-            </w:r>
-            <w:r>
-              <w:t>3.18.4.1.2.4</w:t>
-            </w:r>
-            <w:r>
-              <w:t xml:space="preserve"> or in ITI TF-2b: 3.51.4.1.2.2</w:t>
-            </w:r>
+            <w:ins w:id="336" w:author="Lynn" w:date="2021-05-17T21:03:00Z">
+              <w:r>
+                <w:fldChar w:fldCharType="begin"/>
+              </w:r>
+              <w:r>
+                <w:instrText xml:space="preserve"> HYPERLINK "https://profiles.ihe.net/ITI/TF/Volume2/ITI-18.html" \l "3.18.4.1.2.4" </w:instrText>
+              </w:r>
+              <w:r>
+                <w:fldChar w:fldCharType="separate"/>
+              </w:r>
+              <w:r>
+                <w:rPr>
+                  <w:rStyle w:val="Hyperlink"/>
+                </w:rPr>
+                <w:t>ITI TF-2</w:t>
+              </w:r>
+              <w:del w:id="337" w:author="Lynn" w:date="2021-05-17T21:02:00Z">
+                <w:r>
+                  <w:rPr>
+                    <w:rStyle w:val="Hyperlink"/>
+                  </w:rPr>
+                  <w:delText>a</w:delText>
+                </w:r>
+              </w:del>
+              <w:r>
+                <w:rPr>
+                  <w:rStyle w:val="Hyperlink"/>
+                </w:rPr>
+                <w:t xml:space="preserve">: </w:t>
+              </w:r>
+              <w:r>
+                <w:rPr>
+                  <w:rStyle w:val="Hyperlink"/>
+                </w:rPr>
+                <w:t>3.18.4.1.2.4</w:t>
+              </w:r>
+              <w:r>
+                <w:fldChar w:fldCharType="end"/>
+              </w:r>
+            </w:ins>
+            <w:r>
+              <w:t xml:space="preserve"> or in </w:t>
+            </w:r>
+            <w:ins w:id="338" w:author="Lynn" w:date="2021-05-17T21:03:00Z">
+              <w:r>
+                <w:fldChar w:fldCharType="begin"/>
+              </w:r>
+              <w:r>
+                <w:instrText xml:space="preserve"> HYPERLINK "https://profiles.ihe.net/ITI/TF/Volume2/ITI-51.html" \l "3.51.4.1.2.2" </w:instrText>
+              </w:r>
+              <w:r>
+                <w:fldChar w:fldCharType="separate"/>
+              </w:r>
+              <w:r>
+                <w:rPr>
+                  <w:rStyle w:val="Hyperlink"/>
+                </w:rPr>
+                <w:t>ITI TF-2</w:t>
+              </w:r>
+              <w:del w:id="339" w:author="Lynn" w:date="2021-05-17T21:02:00Z">
+                <w:r>
+                  <w:rPr>
+                    <w:rStyle w:val="Hyperlink"/>
+                  </w:rPr>
+                  <w:delText>b</w:delText>
+                </w:r>
+              </w:del>
+              <w:r>
+                <w:rPr>
+                  <w:rStyle w:val="Hyperlink"/>
+                </w:rPr>
+                <w:t>: 3.51.4.1.2.2</w:t>
+              </w:r>
+              <w:r>
+                <w:fldChar w:fldCharType="end"/>
+              </w:r>
+            </w:ins>
             <w:r>
               <w:t>.</w:t>
             </w:r>
@@ -46247,11 +47914,12 @@
           <w:noProof w:val="0"/>
         </w:rPr>
       </w:pPr>
-      <w:bookmarkStart w:id="194" w:name="_Toc13811031"/>
-      <w:r>
-        <w:rPr>
-          <w:noProof w:val="0"/>
-        </w:rPr>
+      <w:bookmarkStart w:id="340" w:name="_Toc13811031"/>
+      <w:r>
+        <w:rPr>
+          <w:noProof w:val="0"/>
+        </w:rPr>
+        <w:lastRenderedPageBreak/>
         <w:t>5.</w:t>
       </w:r>
       <w:r>
@@ -46266,7 +47934,7 @@
         </w:rPr>
         <w:t>.2.1.6.3 Additional Action Attribute – Return Type</w:t>
       </w:r>
-      <w:bookmarkEnd w:id="194"/>
+      <w:bookmarkEnd w:id="340"/>
     </w:p>
     <w:tbl>
       <w:tblPr>
@@ -46310,11 +47978,48 @@
             <w:pPr>
               <w:pStyle w:val="BodyText"/>
             </w:pPr>
-            <w:r>
-              <w:t xml:space="preserve">ITI TF-2a: </w:t>
-            </w:r>
-            <w:r>
-              <w:t xml:space="preserve">3.18.4.1.2.3.1 Parameter </w:t>
+            <w:ins w:id="341" w:author="Lynn" w:date="2021-05-17T21:04:00Z">
+              <w:r>
+                <w:fldChar w:fldCharType="begin"/>
+              </w:r>
+              <w:r>
+                <w:instrText xml:space="preserve"> HYPERLINK "https://profiles.ihe.net/ITI/TF/Volume2/ITI-18.html" \l "3.18.4.1.2.3.1" </w:instrText>
+              </w:r>
+              <w:r>
+                <w:fldChar w:fldCharType="separate"/>
+              </w:r>
+              <w:r>
+                <w:rPr>
+                  <w:rStyle w:val="Hyperlink"/>
+                </w:rPr>
+                <w:t>ITI TF-2</w:t>
+              </w:r>
+              <w:del w:id="342" w:author="Lynn" w:date="2021-05-17T21:03:00Z">
+                <w:r>
+                  <w:rPr>
+                    <w:rStyle w:val="Hyperlink"/>
+                  </w:rPr>
+                  <w:delText>a</w:delText>
+                </w:r>
+              </w:del>
+              <w:r>
+                <w:rPr>
+                  <w:rStyle w:val="Hyperlink"/>
+                </w:rPr>
+                <w:t xml:space="preserve">: </w:t>
+              </w:r>
+              <w:r>
+                <w:rPr>
+                  <w:rStyle w:val="Hyperlink"/>
+                </w:rPr>
+                <w:t>3.18.4.1.2.3.1</w:t>
+              </w:r>
+              <w:r>
+                <w:fldChar w:fldCharType="end"/>
+              </w:r>
+            </w:ins>
+            <w:r>
+              <w:t xml:space="preserve"> Parameter </w:t>
             </w:r>
             <w:proofErr w:type="spellStart"/>
             <w:r>
@@ -46778,7 +48483,7 @@
           <w:noProof w:val="0"/>
         </w:rPr>
       </w:pPr>
-      <w:bookmarkStart w:id="195" w:name="_Toc13811032"/>
+      <w:bookmarkStart w:id="343" w:name="_Toc13811032"/>
       <w:r>
         <w:rPr>
           <w:noProof w:val="0"/>
@@ -46833,7 +48538,7 @@
         </w:rPr>
         <w:t xml:space="preserve"> Environment</w:t>
       </w:r>
-      <w:bookmarkEnd w:id="195"/>
+      <w:bookmarkEnd w:id="343"/>
     </w:p>
     <w:p>
       <w:pPr>
@@ -46854,12 +48559,11 @@
           <w:noProof w:val="0"/>
         </w:rPr>
       </w:pPr>
-      <w:bookmarkStart w:id="196" w:name="_Toc13811033"/>
-      <w:r>
-        <w:rPr>
-          <w:noProof w:val="0"/>
-        </w:rPr>
-        <w:lastRenderedPageBreak/>
+      <w:bookmarkStart w:id="344" w:name="_Toc13811033"/>
+      <w:r>
+        <w:rPr>
+          <w:noProof w:val="0"/>
+        </w:rPr>
         <w:t>5.</w:t>
       </w:r>
       <w:r>
@@ -46886,7 +48590,7 @@
         </w:rPr>
         <w:t>Metadata</w:t>
       </w:r>
-      <w:bookmarkEnd w:id="196"/>
+      <w:bookmarkEnd w:id="344"/>
     </w:p>
     <w:p>
       <w:pPr>
@@ -46899,7 +48603,50 @@
         <w:t>Privacy Consent Document</w:t>
       </w:r>
       <w:r>
-        <w:t>s are shared using IHE Document Sharing profiles, their metadata follows the requirements specified in Section 4.2.3. Only the following attributes have special rules.</w:t>
+        <w:t xml:space="preserve">s are shared using IHE Document Sharing profiles, their metadata follows the requirements specified in </w:t>
+      </w:r>
+      <w:ins w:id="345" w:author="Lynn" w:date="2021-05-17T21:05:00Z">
+        <w:r>
+          <w:fldChar w:fldCharType="begin"/>
+        </w:r>
+        <w:r>
+          <w:instrText xml:space="preserve"> HYPERLINK "https://profiles.ihe.net/ITI/TF/Volume3/ch-4.2.html" \l "4.2.3" </w:instrText>
+        </w:r>
+        <w:r>
+          <w:fldChar w:fldCharType="separate"/>
+        </w:r>
+        <w:del w:id="346" w:author="Lynn" w:date="2021-05-17T21:05:00Z">
+          <w:r>
+            <w:rPr>
+              <w:rStyle w:val="Hyperlink"/>
+            </w:rPr>
+            <w:delText xml:space="preserve">Section </w:delText>
+          </w:r>
+        </w:del>
+        <w:r>
+          <w:rPr>
+            <w:rStyle w:val="Hyperlink"/>
+          </w:rPr>
+          <w:t>ITI TF-3:</w:t>
+        </w:r>
+        <w:r>
+          <w:rPr>
+            <w:rStyle w:val="Hyperlink"/>
+          </w:rPr>
+          <w:t xml:space="preserve"> </w:t>
+        </w:r>
+        <w:r>
+          <w:rPr>
+            <w:rStyle w:val="Hyperlink"/>
+          </w:rPr>
+          <w:t>4.2.3</w:t>
+        </w:r>
+        <w:r>
+          <w:fldChar w:fldCharType="end"/>
+        </w:r>
+      </w:ins>
+      <w:r>
+        <w:t>. Only the following attributes have special rules.</w:t>
       </w:r>
     </w:p>
     <w:p>
@@ -46913,7 +48660,7 @@
           <w:noProof w:val="0"/>
         </w:rPr>
       </w:pPr>
-      <w:bookmarkStart w:id="197" w:name="_Toc13811034"/>
+      <w:bookmarkStart w:id="347" w:name="_Toc13811034"/>
       <w:r>
         <w:rPr>
           <w:noProof w:val="0"/>
@@ -46946,7 +48693,7 @@
         </w:rPr>
         <w:t xml:space="preserve"> Metadata</w:t>
       </w:r>
-      <w:bookmarkEnd w:id="197"/>
+      <w:bookmarkEnd w:id="347"/>
     </w:p>
     <w:p>
       <w:pPr>
@@ -46959,7 +48706,7 @@
           <w:noProof w:val="0"/>
         </w:rPr>
       </w:pPr>
-      <w:bookmarkStart w:id="198" w:name="_Toc13811035"/>
+      <w:bookmarkStart w:id="348" w:name="_Toc13811035"/>
       <w:r>
         <w:rPr>
           <w:noProof w:val="0"/>
@@ -46991,7 +48738,7 @@
         </w:rPr>
         <w:t>typeCode</w:t>
       </w:r>
-      <w:bookmarkEnd w:id="198"/>
+      <w:bookmarkEnd w:id="348"/>
       <w:proofErr w:type="spellEnd"/>
     </w:p>
     <w:p>
@@ -47021,11 +48768,12 @@
           <w:noProof w:val="0"/>
         </w:rPr>
       </w:pPr>
-      <w:bookmarkStart w:id="199" w:name="_Toc13811036"/>
-      <w:r>
-        <w:rPr>
-          <w:noProof w:val="0"/>
-        </w:rPr>
+      <w:bookmarkStart w:id="349" w:name="_Toc13811036"/>
+      <w:r>
+        <w:rPr>
+          <w:noProof w:val="0"/>
+        </w:rPr>
+        <w:lastRenderedPageBreak/>
         <w:t>5.</w:t>
       </w:r>
       <w:r>
@@ -47053,7 +48801,7 @@
         </w:rPr>
         <w:t>List</w:t>
       </w:r>
-      <w:bookmarkEnd w:id="199"/>
+      <w:bookmarkEnd w:id="349"/>
       <w:proofErr w:type="spellEnd"/>
     </w:p>
     <w:p>
@@ -47156,7 +48904,7 @@
           <w:noProof w:val="0"/>
         </w:rPr>
       </w:pPr>
-      <w:bookmarkStart w:id="200" w:name="_Toc13811037"/>
+      <w:bookmarkStart w:id="350" w:name="_Toc13811037"/>
       <w:r>
         <w:rPr>
           <w:noProof w:val="0"/>
@@ -47194,7 +48942,7 @@
         </w:rPr>
         <w:t>XDSDocumentEntry.formatCode</w:t>
       </w:r>
-      <w:bookmarkEnd w:id="200"/>
+      <w:bookmarkEnd w:id="350"/>
       <w:proofErr w:type="spellEnd"/>
     </w:p>
     <w:p>
@@ -47263,7 +49011,7 @@
           <w:noProof w:val="0"/>
         </w:rPr>
       </w:pPr>
-      <w:bookmarkStart w:id="201" w:name="_Toc13811038"/>
+      <w:bookmarkStart w:id="351" w:name="_Toc13811038"/>
       <w:r>
         <w:rPr>
           <w:noProof w:val="0"/>
@@ -47289,7 +49037,7 @@
         </w:rPr>
         <w:t>XDSDocumentEntry.uniqueId</w:t>
       </w:r>
-      <w:bookmarkEnd w:id="201"/>
+      <w:bookmarkEnd w:id="351"/>
       <w:proofErr w:type="spellEnd"/>
     </w:p>
     <w:p>
@@ -47352,7 +49100,7 @@
           <w:noProof w:val="0"/>
         </w:rPr>
       </w:pPr>
-      <w:bookmarkStart w:id="202" w:name="_Toc13811039"/>
+      <w:bookmarkStart w:id="352" w:name="_Toc13811039"/>
       <w:r>
         <w:rPr>
           <w:noProof w:val="0"/>
@@ -47378,7 +49126,7 @@
         </w:rPr>
         <w:t>XDSDocumentEntry.title</w:t>
       </w:r>
-      <w:bookmarkEnd w:id="202"/>
+      <w:bookmarkEnd w:id="352"/>
       <w:proofErr w:type="spellEnd"/>
     </w:p>
     <w:p>
@@ -47420,7 +49168,7 @@
           <w:noProof w:val="0"/>
         </w:rPr>
       </w:pPr>
-      <w:bookmarkStart w:id="203" w:name="_Toc13811040"/>
+      <w:bookmarkStart w:id="353" w:name="_Toc13811040"/>
       <w:r>
         <w:rPr>
           <w:noProof w:val="0"/>
@@ -47458,7 +49206,7 @@
         </w:rPr>
         <w:t>XDSDocumentEntry.serviceStartTime</w:t>
       </w:r>
-      <w:bookmarkEnd w:id="203"/>
+      <w:bookmarkEnd w:id="353"/>
       <w:proofErr w:type="spellEnd"/>
     </w:p>
     <w:p>
@@ -47516,12 +49264,11 @@
           <w:noProof w:val="0"/>
         </w:rPr>
       </w:pPr>
-      <w:bookmarkStart w:id="204" w:name="_Toc13811041"/>
-      <w:r>
-        <w:rPr>
-          <w:noProof w:val="0"/>
-        </w:rPr>
-        <w:lastRenderedPageBreak/>
+      <w:bookmarkStart w:id="354" w:name="_Toc13811041"/>
+      <w:r>
+        <w:rPr>
+          <w:noProof w:val="0"/>
+        </w:rPr>
         <w:t>5.</w:t>
       </w:r>
       <w:r>
@@ -47555,7 +49302,7 @@
         </w:rPr>
         <w:t>XDSDocumentEntry.serviceStopTime</w:t>
       </w:r>
-      <w:bookmarkEnd w:id="204"/>
+      <w:bookmarkEnd w:id="354"/>
       <w:proofErr w:type="spellEnd"/>
     </w:p>
     <w:p>
@@ -47613,7 +49360,7 @@
           <w:noProof w:val="0"/>
         </w:rPr>
       </w:pPr>
-      <w:bookmarkStart w:id="205" w:name="_Toc13811042"/>
+      <w:bookmarkStart w:id="355" w:name="_Toc13811042"/>
       <w:r>
         <w:rPr>
           <w:noProof w:val="0"/>
@@ -47651,7 +49398,7 @@
         </w:rPr>
         <w:t>XDSDocumentEntry.referenceIdList</w:t>
       </w:r>
-      <w:bookmarkEnd w:id="205"/>
+      <w:bookmarkEnd w:id="355"/>
       <w:proofErr w:type="spellEnd"/>
     </w:p>
     <w:p>
@@ -47749,11 +49496,12 @@
           <w:noProof w:val="0"/>
         </w:rPr>
       </w:pPr>
-      <w:bookmarkStart w:id="206" w:name="_Toc13811043"/>
-      <w:r>
-        <w:rPr>
-          <w:noProof w:val="0"/>
-        </w:rPr>
+      <w:bookmarkStart w:id="356" w:name="_Toc13811043"/>
+      <w:r>
+        <w:rPr>
+          <w:noProof w:val="0"/>
+        </w:rPr>
+        <w:lastRenderedPageBreak/>
         <w:t>5.</w:t>
       </w:r>
       <w:r>
@@ -47782,7 +49530,7 @@
         </w:rPr>
         <w:t xml:space="preserve"> Metadata</w:t>
       </w:r>
-      <w:bookmarkEnd w:id="206"/>
+      <w:bookmarkEnd w:id="356"/>
     </w:p>
     <w:p>
       <w:r>
@@ -47800,7 +49548,7 @@
           <w:noProof w:val="0"/>
         </w:rPr>
       </w:pPr>
-      <w:bookmarkStart w:id="207" w:name="_Toc13811044"/>
+      <w:bookmarkStart w:id="357" w:name="_Toc13811044"/>
       <w:r>
         <w:rPr>
           <w:noProof w:val="0"/>
@@ -47819,7 +49567,7 @@
         </w:rPr>
         <w:t>.2.2.3 XDS Folder Metadata</w:t>
       </w:r>
-      <w:bookmarkEnd w:id="207"/>
+      <w:bookmarkEnd w:id="357"/>
     </w:p>
     <w:p>
       <w:pPr>
@@ -47846,63 +49594,89 @@
       <w:pPr>
         <w:pStyle w:val="EditorInstructions"/>
       </w:pPr>
-      <w:bookmarkStart w:id="208" w:name="_6.2.1.1.6.1_Service_Event"/>
-      <w:bookmarkStart w:id="209" w:name="_6.2.1.1.6.2_Medications_Section"/>
-      <w:bookmarkStart w:id="210" w:name="_6.2.1.1.6.3_Allergies_and"/>
-      <w:bookmarkStart w:id="211" w:name="_6.2.2.1.1__Problem"/>
-      <w:bookmarkStart w:id="212" w:name="_6.2.3.1_Encompassing_Encounter"/>
-      <w:bookmarkStart w:id="213" w:name="_6.2.3.1.1_Responsible_Party"/>
-      <w:bookmarkStart w:id="214" w:name="_6.2.3.1.2_Health_Care"/>
-      <w:bookmarkStart w:id="215" w:name="_6.2.4.4.1__Simple"/>
-      <w:bookmarkStart w:id="216" w:name="_Toc335730763"/>
-      <w:bookmarkStart w:id="217" w:name="_Toc336000666"/>
-      <w:bookmarkStart w:id="218" w:name="_Toc336002388"/>
-      <w:bookmarkStart w:id="219" w:name="_Toc336006583"/>
-      <w:bookmarkStart w:id="220" w:name="_Toc335730764"/>
-      <w:bookmarkStart w:id="221" w:name="_Toc336000667"/>
-      <w:bookmarkStart w:id="222" w:name="_Toc336002389"/>
-      <w:bookmarkStart w:id="223" w:name="_Toc336006584"/>
-      <w:bookmarkEnd w:id="208"/>
-      <w:bookmarkEnd w:id="209"/>
-      <w:bookmarkEnd w:id="210"/>
-      <w:bookmarkEnd w:id="211"/>
-      <w:bookmarkEnd w:id="212"/>
-      <w:bookmarkEnd w:id="213"/>
-      <w:bookmarkEnd w:id="214"/>
-      <w:bookmarkEnd w:id="215"/>
-      <w:bookmarkEnd w:id="216"/>
-      <w:bookmarkEnd w:id="217"/>
-      <w:bookmarkEnd w:id="218"/>
-      <w:bookmarkEnd w:id="219"/>
-      <w:bookmarkEnd w:id="220"/>
-      <w:bookmarkEnd w:id="221"/>
-      <w:bookmarkEnd w:id="222"/>
-      <w:bookmarkEnd w:id="223"/>
+      <w:bookmarkStart w:id="358" w:name="_6.2.1.1.6.1_Service_Event"/>
+      <w:bookmarkStart w:id="359" w:name="_6.2.1.1.6.2_Medications_Section"/>
+      <w:bookmarkStart w:id="360" w:name="_6.2.1.1.6.3_Allergies_and"/>
+      <w:bookmarkStart w:id="361" w:name="_6.2.2.1.1__Problem"/>
+      <w:bookmarkStart w:id="362" w:name="_6.2.3.1_Encompassing_Encounter"/>
+      <w:bookmarkStart w:id="363" w:name="_6.2.3.1.1_Responsible_Party"/>
+      <w:bookmarkStart w:id="364" w:name="_6.2.3.1.2_Health_Care"/>
+      <w:bookmarkStart w:id="365" w:name="_6.2.4.4.1__Simple"/>
+      <w:bookmarkStart w:id="366" w:name="_Toc335730763"/>
+      <w:bookmarkStart w:id="367" w:name="_Toc336000666"/>
+      <w:bookmarkStart w:id="368" w:name="_Toc336002388"/>
+      <w:bookmarkStart w:id="369" w:name="_Toc336006583"/>
+      <w:bookmarkStart w:id="370" w:name="_Toc335730764"/>
+      <w:bookmarkStart w:id="371" w:name="_Toc336000667"/>
+      <w:bookmarkStart w:id="372" w:name="_Toc336002389"/>
+      <w:bookmarkStart w:id="373" w:name="_Toc336006584"/>
+      <w:bookmarkEnd w:id="358"/>
+      <w:bookmarkEnd w:id="359"/>
+      <w:bookmarkEnd w:id="360"/>
+      <w:bookmarkEnd w:id="361"/>
+      <w:bookmarkEnd w:id="362"/>
+      <w:bookmarkEnd w:id="363"/>
+      <w:bookmarkEnd w:id="364"/>
+      <w:bookmarkEnd w:id="365"/>
+      <w:bookmarkEnd w:id="366"/>
+      <w:bookmarkEnd w:id="367"/>
+      <w:bookmarkEnd w:id="368"/>
+      <w:bookmarkEnd w:id="369"/>
+      <w:bookmarkEnd w:id="370"/>
+      <w:bookmarkEnd w:id="371"/>
+      <w:bookmarkEnd w:id="372"/>
+      <w:bookmarkEnd w:id="373"/>
       <w:r>
         <w:t>Update</w:t>
       </w:r>
       <w:r>
         <w:t xml:space="preserve"> </w:t>
       </w:r>
-      <w:r>
-        <w:t>ITI TF Vol 3</w:t>
-      </w:r>
-      <w:r>
-        <w:t xml:space="preserve">: </w:t>
-      </w:r>
-      <w:r>
-        <w:t>Table 4.2.3.1.7-2:</w:t>
+      <w:ins w:id="374" w:author="Lynn" w:date="2021-05-17T21:06:00Z">
+        <w:r>
+          <w:fldChar w:fldCharType="begin"/>
+        </w:r>
+        <w:r>
+          <w:instrText xml:space="preserve"> HYPERLINK "https://profiles.ihe.net/ITI/TF/Volume3/ch-4.2.html" \l "4.2.3.1.7" </w:instrText>
+        </w:r>
+        <w:r>
+          <w:fldChar w:fldCharType="separate"/>
+        </w:r>
+        <w:r>
+          <w:rPr>
+            <w:rStyle w:val="Hyperlink"/>
+          </w:rPr>
+          <w:t>ITI TF Vol 3</w:t>
+        </w:r>
+        <w:r>
+          <w:rPr>
+            <w:rStyle w:val="Hyperlink"/>
+          </w:rPr>
+          <w:t xml:space="preserve">: </w:t>
+        </w:r>
+        <w:r>
+          <w:rPr>
+            <w:rStyle w:val="Hyperlink"/>
+          </w:rPr>
+          <w:t>Table 4.2.3.1.7-2</w:t>
+        </w:r>
+        <w:r>
+          <w:fldChar w:fldCharType="end"/>
+        </w:r>
+      </w:ins>
+      <w:r>
+        <w:t>:</w:t>
       </w:r>
     </w:p>
     <w:p>
       <w:pPr>
         <w:pStyle w:val="TableTitle"/>
       </w:pPr>
-      <w:bookmarkStart w:id="224" w:name="_Ref355094834"/>
+      <w:bookmarkStart w:id="375" w:name="_Ref355094834"/>
       <w:r>
         <w:t>Table</w:t>
       </w:r>
-      <w:bookmarkEnd w:id="224"/>
+      <w:bookmarkEnd w:id="375"/>
       <w:r>
         <w:t xml:space="preserve"> 4.2.3.1.7-2: Data Types (previously Table 4.1-3)</w:t>
       </w:r>
@@ -48318,7 +50092,7 @@
           <w:noProof w:val="0"/>
         </w:rPr>
       </w:pPr>
-      <w:bookmarkStart w:id="225" w:name="_Toc13811045"/>
+      <w:bookmarkStart w:id="376" w:name="_Toc13811045"/>
       <w:r>
         <w:rPr>
           <w:bCs/>
@@ -48341,7 +50115,7 @@
         </w:rPr>
         <w:t xml:space="preserve"> Namespace Additions</w:t>
       </w:r>
-      <w:bookmarkEnd w:id="225"/>
+      <w:bookmarkEnd w:id="376"/>
     </w:p>
     <w:p>
       <w:pPr>
@@ -49677,17 +51451,56 @@
       <w:r>
         <w:t xml:space="preserve">Add the following to the </w:t>
       </w:r>
-      <w:hyperlink r:id="rId27" w:history="1">
+      <w:del w:id="377" w:author="Lynn" w:date="2021-05-17T21:07:00Z">
+        <w:r>
+          <w:fldChar w:fldCharType="begin"/>
+        </w:r>
+      </w:del>
+      <w:del w:id="378" w:author="Lynn" w:date="2021-05-17T20:03:00Z">
+        <w:r>
+          <w:delInstrText xml:space="preserve"> HYPERLINK "IHE%20Format%20Codes" </w:delInstrText>
+        </w:r>
+      </w:del>
+      <w:del w:id="379" w:author="Lynn" w:date="2021-05-17T21:07:00Z">
+        <w:r>
+          <w:fldChar w:fldCharType="separate"/>
+        </w:r>
         <w:r>
           <w:rPr>
             <w:rStyle w:val="Hyperlink"/>
           </w:rPr>
-          <w:t>IHE Format Codes</w:t>
-        </w:r>
-      </w:hyperlink>
-      <w:r>
-        <w:t xml:space="preserve"> wiki page.</w:t>
-      </w:r>
+          <w:delText>IHE Format Co</w:delText>
+        </w:r>
+        <w:r>
+          <w:rPr>
+            <w:rStyle w:val="Hyperlink"/>
+          </w:rPr>
+          <w:delText>d</w:delText>
+        </w:r>
+        <w:r>
+          <w:rPr>
+            <w:rStyle w:val="Hyperlink"/>
+          </w:rPr>
+          <w:delText>es</w:delText>
+        </w:r>
+        <w:r>
+          <w:rPr>
+            <w:rStyle w:val="Hyperlink"/>
+          </w:rPr>
+          <w:fldChar w:fldCharType="end"/>
+        </w:r>
+        <w:r>
+          <w:delText xml:space="preserve"> wiki page.</w:delText>
+        </w:r>
+      </w:del>
+      <w:ins w:id="380" w:author="Lynn" w:date="2021-05-17T21:07:00Z">
+        <w:r>
+          <w:t xml:space="preserve">IHE Format Code Vocabulary:  </w:t>
+        </w:r>
+        <w:r>
+          <w:t>https://profiles.ihe.net/fhir/ihe.formatcode.fhir/index.html</w:t>
+        </w:r>
+      </w:ins>
     </w:p>
     <w:p>
       <w:pPr>
@@ -49919,10 +51732,10 @@
       </w:pPr>
     </w:p>
     <w:sectPr>
-      <w:headerReference w:type="default" r:id="rId28"/>
-      <w:footerReference w:type="even" r:id="rId29"/>
-      <w:footerReference w:type="default" r:id="rId30"/>
-      <w:footerReference w:type="first" r:id="rId31"/>
+      <w:headerReference w:type="default" r:id="rId27"/>
+      <w:footerReference w:type="even" r:id="rId28"/>
+      <w:footerReference w:type="default" r:id="rId29"/>
+      <w:footerReference w:type="first" r:id="rId30"/>
       <w:pgSz w:w="12240" w:h="15840" w:code="1"/>
       <w:pgMar w:top="1440" w:right="1080" w:bottom="1440" w:left="1800" w:header="720" w:footer="720" w:gutter="0"/>
       <w:lnNumType w:countBy="5" w:restart="continuous"/>
@@ -50025,7 +51838,7 @@
         <w:sz w:val="20"/>
       </w:rPr>
     </w:pPr>
-    <w:bookmarkStart w:id="226" w:name="_Toc473170355"/>
+    <w:bookmarkStart w:id="381" w:name="_Toc473170355"/>
     <w:r>
       <w:rPr>
         <w:sz w:val="20"/>
@@ -50087,7 +51900,7 @@
       <w:tab/>
       <w:t xml:space="preserve">                       Copyright © 2019: IHE International, Inc.</w:t>
     </w:r>
-    <w:bookmarkEnd w:id="226"/>
+    <w:bookmarkEnd w:id="381"/>
   </w:p>
   <w:p>
     <w:pPr>
@@ -53993,6 +55806,9 @@
 
 <file path=word/people.xml><?xml version="1.0" encoding="utf-8"?>
 <w15:people xmlns:wpc="http://schemas.microsoft.com/office/word/2010/wordprocessingCanvas" xmlns:cx="http://schemas.microsoft.com/office/drawing/2014/chartex" xmlns:cx1="http://schemas.microsoft.com/office/drawing/2015/9/8/chartex" xmlns:cx2="http://schemas.microsoft.com/office/drawing/2015/10/21/chartex" xmlns:cx3="http://schemas.microsoft.com/office/drawing/2016/5/9/chartex" xmlns:cx4="http://schemas.microsoft.com/office/drawing/2016/5/10/chartex" xmlns:cx5="http://schemas.microsoft.com/office/drawing/2016/5/11/chartex" xmlns:cx6="http://schemas.microsoft.com/office/drawing/2016/5/12/chartex" xmlns:cx7="http://schemas.microsoft.com/office/drawing/2016/5/13/chartex" xmlns:cx8="http://schemas.microsoft.com/office/drawing/2016/5/14/chartex" xmlns:mc="http://schemas.openxmlformats.org/markup-compatibility/2006" xmlns:aink="http://schemas.microsoft.com/office/drawing/2016/ink" xmlns:am3d="http://schemas.microsoft.com/office/drawing/2017/model3d" xmlns:o="urn:schemas-microsoft-com:office:office" xmlns:r="http://schemas.openxmlformats.org/officeDocument/2006/relationships" xmlns:m="http://schemas.openxmlformats.org/officeDocument/2006/math" xmlns:v="urn:schemas-microsoft-com:vml" xmlns:wp14="http://schemas.microsoft.com/office/word/2010/wordprocessingDrawing" xmlns:wp="http://schemas.openxmlformats.org/drawingml/2006/wordprocessingDrawing" xmlns:w10="urn:schemas-microsoft-com:office:word" xmlns:w="http://schemas.openxmlformats.org/wordprocessingml/2006/main" xmlns:w14="http://schemas.microsoft.com/office/word/2010/wordml" xmlns:w15="http://schemas.microsoft.com/office/word/2012/wordml" xmlns:w16cex="http://schemas.microsoft.com/office/word/2018/wordml/cex" xmlns:w16cid="http://schemas.microsoft.com/office/word/2016/wordml/cid" xmlns:w16="http://schemas.microsoft.com/office/word/2018/wordml" xmlns:w16se="http://schemas.microsoft.com/office/word/2015/wordml/symex" xmlns:wpg="http://schemas.microsoft.com/office/word/2010/wordprocessingGroup" xmlns:wpi="http://schemas.microsoft.com/office/word/2010/wordprocessingInk" xmlns:wne="http://schemas.microsoft.com/office/word/2006/wordml" xmlns:wps="http://schemas.microsoft.com/office/word/2010/wordprocessingShape" mc:Ignorable="w14 w15 w16se w16cid w16 w16cex wp14">
+  <w15:person w15:author="Lynn">
+    <w15:presenceInfo w15:providerId="None" w15:userId="Lynn"/>
+  </w15:person>
   <w15:person w15:author="Oliver Egger">
     <w15:presenceInfo w15:providerId="Windows Live" w15:userId="e7643a5802e06f60"/>
   </w15:person>
@@ -55878,15 +57694,15 @@
       <w:sz w:val="24"/>
     </w:rPr>
   </w:style>
-  <w:style w:type="paragraph" w:styleId="EmailSignature">
+  <w:style w:type="paragraph" w:styleId="E-mailSignature">
     <w:name w:val="E-mail Signature"/>
     <w:basedOn w:val="Normal"/>
-    <w:link w:val="EmailSignatureChar"/>
+    <w:link w:val="E-mailSignatureChar"/>
     <w:rsid w:val="00D05B7C"/>
   </w:style>
-  <w:style w:type="character" w:customStyle="1" w:styleId="EmailSignatureChar">
-    <w:name w:val="Email Signature Char"/>
-    <w:link w:val="EmailSignature"/>
+  <w:style w:type="character" w:customStyle="1" w:styleId="E-mailSignatureChar">
+    <w:name w:val="E-mail Signature Char"/>
+    <w:link w:val="E-mailSignature"/>
     <w:rsid w:val="00D05B7C"/>
     <w:rPr>
       <w:sz w:val="24"/>

--- a/ForPublication/IHE_ITI_Suppl_APPC.docx
+++ b/ForPublication/IHE_ITI_Suppl_APPC.docx
@@ -9054,29 +9054,95 @@
         <w:t xml:space="preserve">Are </w:t>
       </w:r>
       <w:r>
-        <w:t xml:space="preserve">the examples that can be found at </w:t>
-      </w:r>
-      <w:hyperlink r:id="rId16" w:history="1">
+        <w:t xml:space="preserve">the examples that can be found </w:t>
+      </w:r>
+      <w:ins w:id="12" w:author="Lynn" w:date="2021-05-17T21:16:00Z">
+        <w:r>
+          <w:t xml:space="preserve">on </w:t>
+        </w:r>
+      </w:ins>
+      <w:ins w:id="13" w:author="Lynn" w:date="2021-05-17T21:17:00Z">
+        <w:r>
+          <w:t>the IHE Google Drive</w:t>
+        </w:r>
+      </w:ins>
+      <w:ins w:id="14" w:author="Lynn" w:date="2021-05-17T21:16:00Z">
+        <w:r>
+          <w:t xml:space="preserve"> </w:t>
+        </w:r>
+        <w:proofErr w:type="spellStart"/>
+        <w:r>
+          <w:t>at</w:t>
+        </w:r>
+      </w:ins>
+      <w:proofErr w:type="spellEnd"/>
+      <w:ins w:id="15" w:author="Lynn" w:date="2021-05-17T21:17:00Z">
+        <w:r>
+          <w:t xml:space="preserve"> </w:t>
+        </w:r>
+      </w:ins>
+      <w:ins w:id="16" w:author="Lynn" w:date="2021-05-17T21:18:00Z">
+        <w:r>
+          <w:fldChar w:fldCharType="begin"/>
+        </w:r>
+        <w:r>
+          <w:instrText xml:space="preserve"> HYPERLINK "https://drive.google.com/drive/folders/1RWKgqVxw_qeWFWlaed1HjJyCvhotQmDK" </w:instrText>
+        </w:r>
+        <w:r>
+          <w:fldChar w:fldCharType="separate"/>
+        </w:r>
         <w:r>
           <w:rPr>
             <w:rStyle w:val="Hyperlink"/>
-            <w:i/>
-          </w:rPr>
-          <w:t>ftp://ftp.ihe.net/TF_Implementation_Material/ITI/examples/APPC</w:t>
-        </w:r>
-      </w:hyperlink>
+          </w:rPr>
+          <w:t xml:space="preserve">IHE Documents &gt; </w:t>
+        </w:r>
+        <w:proofErr w:type="spellStart"/>
+        <w:r>
+          <w:rPr>
+            <w:rStyle w:val="Hyperlink"/>
+          </w:rPr>
+          <w:t>TF_Implementation_Material</w:t>
+        </w:r>
+        <w:proofErr w:type="spellEnd"/>
+        <w:r>
+          <w:rPr>
+            <w:rStyle w:val="Hyperlink"/>
+          </w:rPr>
+          <w:t xml:space="preserve"> &gt; ITI &gt; examples &gt; APPC</w:t>
+        </w:r>
+        <w:r>
+          <w:fldChar w:fldCharType="end"/>
+        </w:r>
+        <w:r>
+          <w:t xml:space="preserve"> </w:t>
+        </w:r>
+      </w:ins>
+      <w:del w:id="17" w:author="Lynn" w:date="2021-05-17T21:16:00Z">
+        <w:r>
+          <w:delText xml:space="preserve">at </w:delText>
+        </w:r>
+      </w:del>
+      <w:del w:id="18" w:author="Lynn" w:date="2021-05-17T21:18:00Z">
+        <w:r>
+          <w:rPr>
+            <w:rStyle w:val="BodyTextChar"/>
+          </w:rPr>
+          <w:delText xml:space="preserve"> </w:delText>
+        </w:r>
+      </w:del>
       <w:r>
         <w:rPr>
           <w:rStyle w:val="BodyTextChar"/>
         </w:rPr>
-        <w:t xml:space="preserve"> useful to implementors? Please suggest other examples or corrections/improvements to the current ones.</w:t>
+        <w:t>useful to implementors? Please suggest other examples or corrections/improvements to the current ones.</w:t>
       </w:r>
     </w:p>
     <w:p>
       <w:pPr>
         <w:pStyle w:val="BodyText"/>
         <w:rPr>
-          <w:ins w:id="12" w:author="Lynn" w:date="2021-05-17T20:12:00Z"/>
+          <w:ins w:id="19" w:author="Lynn" w:date="2021-05-17T20:12:00Z"/>
         </w:rPr>
       </w:pPr>
       <w:r>
@@ -9117,12 +9183,12 @@
       <w:pPr>
         <w:pStyle w:val="AuthorInstructions"/>
         <w:rPr>
-          <w:ins w:id="13" w:author="Lynn" w:date="2021-05-17T20:12:00Z"/>
+          <w:ins w:id="20" w:author="Lynn" w:date="2021-05-17T20:12:00Z"/>
           <w:i w:val="0"/>
           <w:iCs/>
         </w:rPr>
       </w:pPr>
-      <w:ins w:id="14" w:author="Lynn" w:date="2021-05-17T20:12:00Z">
+      <w:ins w:id="21" w:author="Lynn" w:date="2021-05-17T20:12:00Z">
         <w:r>
           <w:rPr>
             <w:i w:val="0"/>
@@ -9131,7 +9197,7 @@
           <w:t xml:space="preserve">APPC-18: </w:t>
         </w:r>
       </w:ins>
-      <w:ins w:id="15" w:author="Lynn" w:date="2021-05-17T20:13:00Z">
+      <w:ins w:id="22" w:author="Lynn" w:date="2021-05-17T20:13:00Z">
         <w:r>
           <w:rPr>
             <w:i w:val="0"/>
@@ -9140,7 +9206,7 @@
           <w:t>Appendix P in this supplement</w:t>
         </w:r>
       </w:ins>
-      <w:ins w:id="16" w:author="Lynn" w:date="2021-05-17T20:12:00Z">
+      <w:ins w:id="23" w:author="Lynn" w:date="2021-05-17T20:12:00Z">
         <w:r>
           <w:rPr>
             <w:i w:val="0"/>
@@ -9149,7 +9215,7 @@
           <w:t xml:space="preserve"> is a</w:t>
         </w:r>
       </w:ins>
-      <w:ins w:id="17" w:author="Lynn" w:date="2021-05-17T20:13:00Z">
+      <w:ins w:id="24" w:author="Lynn" w:date="2021-05-17T20:13:00Z">
         <w:r>
           <w:rPr>
             <w:i w:val="0"/>
@@ -9158,7 +9224,7 @@
           <w:t>n empty</w:t>
         </w:r>
       </w:ins>
-      <w:ins w:id="18" w:author="Lynn" w:date="2021-05-17T20:12:00Z">
+      <w:ins w:id="25" w:author="Lynn" w:date="2021-05-17T20:12:00Z">
         <w:r>
           <w:rPr>
             <w:i w:val="0"/>
@@ -9184,16 +9250,16 @@
           <w:noProof w:val="0"/>
         </w:rPr>
       </w:pPr>
-      <w:bookmarkStart w:id="19" w:name="_Toc13810933"/>
-      <w:bookmarkStart w:id="20" w:name="_Toc473170357"/>
-      <w:bookmarkStart w:id="21" w:name="_Toc504625754"/>
+      <w:bookmarkStart w:id="26" w:name="_Toc13810933"/>
+      <w:bookmarkStart w:id="27" w:name="_Toc473170357"/>
+      <w:bookmarkStart w:id="28" w:name="_Toc504625754"/>
       <w:r>
         <w:rPr>
           <w:noProof w:val="0"/>
         </w:rPr>
         <w:t>Closed Issues</w:t>
       </w:r>
-      <w:bookmarkEnd w:id="19"/>
+      <w:bookmarkEnd w:id="26"/>
     </w:p>
     <w:p>
       <w:pPr>
@@ -9440,7 +9506,7 @@
           <w:noProof w:val="0"/>
         </w:rPr>
       </w:pPr>
-      <w:bookmarkStart w:id="22" w:name="_Toc13810934"/>
+      <w:bookmarkStart w:id="29" w:name="_Toc13810934"/>
       <w:r>
         <w:rPr>
           <w:bCs/>
@@ -9448,7 +9514,7 @@
         </w:rPr>
         <w:t>Glossary</w:t>
       </w:r>
-      <w:bookmarkEnd w:id="22"/>
+      <w:bookmarkEnd w:id="29"/>
     </w:p>
     <w:p>
       <w:pPr>
@@ -9867,7 +9933,7 @@
       <w:pPr>
         <w:pStyle w:val="PartTitle"/>
       </w:pPr>
-      <w:bookmarkStart w:id="23" w:name="_Toc13810935"/>
+      <w:bookmarkStart w:id="30" w:name="_Toc13810935"/>
       <w:r>
         <w:lastRenderedPageBreak/>
         <w:t xml:space="preserve">Volume </w:t>
@@ -9884,7 +9950,7 @@
       <w:r>
         <w:t>Profiles</w:t>
       </w:r>
-      <w:bookmarkEnd w:id="23"/>
+      <w:bookmarkEnd w:id="30"/>
     </w:p>
     <w:p>
       <w:pPr>
@@ -9897,13 +9963,13 @@
           <w:noProof w:val="0"/>
         </w:rPr>
       </w:pPr>
-      <w:bookmarkStart w:id="24" w:name="_Toc13810936"/>
-      <w:bookmarkStart w:id="25" w:name="_Toc530206507"/>
-      <w:bookmarkStart w:id="26" w:name="_Toc1388427"/>
-      <w:bookmarkStart w:id="27" w:name="_Toc1388581"/>
-      <w:bookmarkStart w:id="28" w:name="_Toc1456608"/>
-      <w:bookmarkStart w:id="29" w:name="_Toc37034633"/>
-      <w:bookmarkStart w:id="30" w:name="_Toc38846111"/>
+      <w:bookmarkStart w:id="31" w:name="_Toc13810936"/>
+      <w:bookmarkStart w:id="32" w:name="_Toc530206507"/>
+      <w:bookmarkStart w:id="33" w:name="_Toc1388427"/>
+      <w:bookmarkStart w:id="34" w:name="_Toc1388581"/>
+      <w:bookmarkStart w:id="35" w:name="_Toc1456608"/>
+      <w:bookmarkStart w:id="36" w:name="_Toc37034633"/>
+      <w:bookmarkStart w:id="37" w:name="_Toc38846111"/>
       <w:r>
         <w:rPr>
           <w:noProof w:val="0"/>
@@ -9916,7 +9982,7 @@
         </w:rPr>
         <w:t>Licenses</w:t>
       </w:r>
-      <w:bookmarkEnd w:id="24"/>
+      <w:bookmarkEnd w:id="31"/>
     </w:p>
     <w:p>
       <w:pPr>
@@ -9959,14 +10025,14 @@
           <w:noProof w:val="0"/>
         </w:rPr>
       </w:pPr>
-      <w:bookmarkStart w:id="31" w:name="_Toc13810937"/>
+      <w:bookmarkStart w:id="38" w:name="_Toc13810937"/>
       <w:r>
         <w:rPr>
           <w:noProof w:val="0"/>
         </w:rPr>
         <w:t>Domain-specific additions</w:t>
       </w:r>
-      <w:bookmarkEnd w:id="31"/>
+      <w:bookmarkEnd w:id="38"/>
     </w:p>
     <w:p>
       <w:pPr>
@@ -9980,22 +10046,22 @@
       <w:pPr>
         <w:pStyle w:val="BodyText"/>
       </w:pPr>
-      <w:bookmarkStart w:id="32" w:name="_Toc473170358"/>
-      <w:bookmarkStart w:id="33" w:name="_Toc504625755"/>
-      <w:bookmarkStart w:id="34" w:name="_Toc530206508"/>
-      <w:bookmarkStart w:id="35" w:name="_Toc1388428"/>
-      <w:bookmarkStart w:id="36" w:name="_Toc1388582"/>
-      <w:bookmarkStart w:id="37" w:name="_Toc1456609"/>
-      <w:bookmarkStart w:id="38" w:name="_Toc37034634"/>
-      <w:bookmarkStart w:id="39" w:name="_Toc38846112"/>
-      <w:bookmarkEnd w:id="20"/>
-      <w:bookmarkEnd w:id="21"/>
-      <w:bookmarkEnd w:id="25"/>
-      <w:bookmarkEnd w:id="26"/>
+      <w:bookmarkStart w:id="39" w:name="_Toc473170358"/>
+      <w:bookmarkStart w:id="40" w:name="_Toc504625755"/>
+      <w:bookmarkStart w:id="41" w:name="_Toc530206508"/>
+      <w:bookmarkStart w:id="42" w:name="_Toc1388428"/>
+      <w:bookmarkStart w:id="43" w:name="_Toc1388582"/>
+      <w:bookmarkStart w:id="44" w:name="_Toc1456609"/>
+      <w:bookmarkStart w:id="45" w:name="_Toc37034634"/>
+      <w:bookmarkStart w:id="46" w:name="_Toc38846112"/>
       <w:bookmarkEnd w:id="27"/>
       <w:bookmarkEnd w:id="28"/>
-      <w:bookmarkEnd w:id="29"/>
-      <w:bookmarkEnd w:id="30"/>
+      <w:bookmarkEnd w:id="32"/>
+      <w:bookmarkEnd w:id="33"/>
+      <w:bookmarkEnd w:id="34"/>
+      <w:bookmarkEnd w:id="35"/>
+      <w:bookmarkEnd w:id="36"/>
+      <w:bookmarkEnd w:id="37"/>
     </w:p>
     <w:p>
       <w:pPr>
@@ -10037,7 +10103,7 @@
           <w:noProof w:val="0"/>
         </w:rPr>
       </w:pPr>
-      <w:bookmarkStart w:id="40" w:name="_Toc13810938"/>
+      <w:bookmarkStart w:id="47" w:name="_Toc13810938"/>
       <w:r>
         <w:rPr>
           <w:noProof w:val="0"/>
@@ -10069,7 +10135,7 @@
         </w:rPr>
         <w:t xml:space="preserve"> Profile</w:t>
       </w:r>
-      <w:bookmarkEnd w:id="40"/>
+      <w:bookmarkEnd w:id="47"/>
     </w:p>
     <w:p>
       <w:pPr>
@@ -10160,7 +10226,7 @@
           <w:noProof w:val="0"/>
         </w:rPr>
       </w:pPr>
-      <w:bookmarkStart w:id="41" w:name="_Toc13810939"/>
+      <w:bookmarkStart w:id="48" w:name="_Toc13810939"/>
       <w:r>
         <w:rPr>
           <w:noProof w:val="0"/>
@@ -10203,38 +10269,38 @@
         </w:rPr>
         <w:t>Transactions</w:t>
       </w:r>
-      <w:bookmarkEnd w:id="32"/>
-      <w:bookmarkEnd w:id="33"/>
-      <w:bookmarkEnd w:id="34"/>
-      <w:bookmarkEnd w:id="35"/>
-      <w:bookmarkEnd w:id="36"/>
-      <w:bookmarkEnd w:id="37"/>
-      <w:bookmarkEnd w:id="38"/>
       <w:bookmarkEnd w:id="39"/>
+      <w:bookmarkEnd w:id="40"/>
+      <w:bookmarkEnd w:id="41"/>
+      <w:bookmarkEnd w:id="42"/>
+      <w:bookmarkEnd w:id="43"/>
+      <w:bookmarkEnd w:id="44"/>
+      <w:bookmarkEnd w:id="45"/>
+      <w:bookmarkEnd w:id="46"/>
       <w:r>
         <w:rPr>
           <w:noProof w:val="0"/>
         </w:rPr>
         <w:t>, and Content Modules</w:t>
       </w:r>
-      <w:bookmarkStart w:id="42" w:name="_Toc473170359"/>
-      <w:bookmarkStart w:id="43" w:name="_Toc504625756"/>
-      <w:bookmarkStart w:id="44" w:name="_Toc530206509"/>
-      <w:bookmarkStart w:id="45" w:name="_Toc1388429"/>
-      <w:bookmarkStart w:id="46" w:name="_Toc1388583"/>
-      <w:bookmarkStart w:id="47" w:name="_Toc1456610"/>
-      <w:bookmarkStart w:id="48" w:name="_Toc37034635"/>
-      <w:bookmarkStart w:id="49" w:name="_Toc38846113"/>
-      <w:bookmarkEnd w:id="41"/>
+      <w:bookmarkStart w:id="49" w:name="_Toc473170359"/>
+      <w:bookmarkStart w:id="50" w:name="_Toc504625756"/>
+      <w:bookmarkStart w:id="51" w:name="_Toc530206509"/>
+      <w:bookmarkStart w:id="52" w:name="_Toc1388429"/>
+      <w:bookmarkStart w:id="53" w:name="_Toc1388583"/>
+      <w:bookmarkStart w:id="54" w:name="_Toc1456610"/>
+      <w:bookmarkStart w:id="55" w:name="_Toc37034635"/>
+      <w:bookmarkStart w:id="56" w:name="_Toc38846113"/>
+      <w:bookmarkEnd w:id="48"/>
     </w:p>
-    <w:bookmarkEnd w:id="42"/>
-    <w:bookmarkEnd w:id="43"/>
-    <w:bookmarkEnd w:id="44"/>
-    <w:bookmarkEnd w:id="45"/>
-    <w:bookmarkEnd w:id="46"/>
-    <w:bookmarkEnd w:id="47"/>
-    <w:bookmarkEnd w:id="48"/>
     <w:bookmarkEnd w:id="49"/>
+    <w:bookmarkEnd w:id="50"/>
+    <w:bookmarkEnd w:id="51"/>
+    <w:bookmarkEnd w:id="52"/>
+    <w:bookmarkEnd w:id="53"/>
+    <w:bookmarkEnd w:id="54"/>
+    <w:bookmarkEnd w:id="55"/>
+    <w:bookmarkEnd w:id="56"/>
     <w:p>
       <w:pPr>
         <w:pStyle w:val="BodyText"/>
@@ -10294,7 +10360,7 @@
                     </pic:cNvPicPr>
                   </pic:nvPicPr>
                   <pic:blipFill>
-                    <a:blip r:embed="rId17">
+                    <a:blip r:embed="rId16">
                       <a:extLst>
                         <a:ext uri="{28A0092B-C50C-407E-A947-70E740481C1C}">
                           <a14:useLocalDpi xmlns:a14="http://schemas.microsoft.com/office/drawing/2010/main" val="0"/>
@@ -10734,7 +10800,7 @@
           <w:noProof w:val="0"/>
         </w:rPr>
       </w:pPr>
-      <w:bookmarkStart w:id="50" w:name="_Toc13810940"/>
+      <w:bookmarkStart w:id="57" w:name="_Toc13810940"/>
       <w:r>
         <w:rPr>
           <w:bCs/>
@@ -10777,7 +10843,7 @@
         </w:rPr>
         <w:t>Requirements</w:t>
       </w:r>
-      <w:bookmarkEnd w:id="50"/>
+      <w:bookmarkEnd w:id="57"/>
     </w:p>
     <w:p>
       <w:pPr>
@@ -10813,7 +10879,7 @@
           <w:noProof w:val="0"/>
         </w:rPr>
       </w:pPr>
-      <w:bookmarkStart w:id="51" w:name="_Toc13810941"/>
+      <w:bookmarkStart w:id="58" w:name="_Toc13810941"/>
       <w:r>
         <w:rPr>
           <w:noProof w:val="0"/>
@@ -10844,7 +10910,7 @@
         </w:rPr>
         <w:t xml:space="preserve"> Options</w:t>
       </w:r>
-      <w:bookmarkEnd w:id="51"/>
+      <w:bookmarkEnd w:id="58"/>
     </w:p>
     <w:p>
       <w:pPr>
@@ -11224,7 +11290,7 @@
           <w:noProof w:val="0"/>
         </w:rPr>
       </w:pPr>
-      <w:bookmarkStart w:id="52" w:name="_Toc13810942"/>
+      <w:bookmarkStart w:id="59" w:name="_Toc13810942"/>
       <w:r>
         <w:rPr>
           <w:noProof w:val="0"/>
@@ -11243,7 +11309,7 @@
         </w:rPr>
         <w:t>View Option</w:t>
       </w:r>
-      <w:bookmarkEnd w:id="52"/>
+      <w:bookmarkEnd w:id="59"/>
     </w:p>
     <w:p>
       <w:pPr>
@@ -11268,14 +11334,14 @@
           <w:noProof w:val="0"/>
         </w:rPr>
       </w:pPr>
-      <w:bookmarkStart w:id="53" w:name="_Toc13810943"/>
-      <w:bookmarkStart w:id="54" w:name="_Toc37034636"/>
-      <w:bookmarkStart w:id="55" w:name="_Toc38846114"/>
-      <w:bookmarkStart w:id="56" w:name="_Toc504625757"/>
-      <w:bookmarkStart w:id="57" w:name="_Toc530206510"/>
-      <w:bookmarkStart w:id="58" w:name="_Toc1388430"/>
-      <w:bookmarkStart w:id="59" w:name="_Toc1388584"/>
-      <w:bookmarkStart w:id="60" w:name="_Toc1456611"/>
+      <w:bookmarkStart w:id="60" w:name="_Toc13810943"/>
+      <w:bookmarkStart w:id="61" w:name="_Toc37034636"/>
+      <w:bookmarkStart w:id="62" w:name="_Toc38846114"/>
+      <w:bookmarkStart w:id="63" w:name="_Toc504625757"/>
+      <w:bookmarkStart w:id="64" w:name="_Toc530206510"/>
+      <w:bookmarkStart w:id="65" w:name="_Toc1388430"/>
+      <w:bookmarkStart w:id="66" w:name="_Toc1388584"/>
+      <w:bookmarkStart w:id="67" w:name="_Toc1456611"/>
       <w:r>
         <w:rPr>
           <w:noProof w:val="0"/>
@@ -11288,7 +11354,7 @@
         </w:rPr>
         <w:t>.2.2 Structured Policy Processing Option</w:t>
       </w:r>
-      <w:bookmarkEnd w:id="53"/>
+      <w:bookmarkEnd w:id="60"/>
     </w:p>
     <w:p>
       <w:pPr>
@@ -11315,7 +11381,7 @@
           <w:noProof w:val="0"/>
         </w:rPr>
       </w:pPr>
-      <w:bookmarkStart w:id="61" w:name="_Toc13810944"/>
+      <w:bookmarkStart w:id="68" w:name="_Toc13810944"/>
       <w:r>
         <w:rPr>
           <w:noProof w:val="0"/>
@@ -11358,7 +11424,7 @@
         </w:rPr>
         <w:t xml:space="preserve"> Groupings</w:t>
       </w:r>
-      <w:bookmarkEnd w:id="61"/>
+      <w:bookmarkEnd w:id="68"/>
       <w:r>
         <w:rPr>
           <w:noProof w:val="0"/>
@@ -11673,7 +11739,7 @@
           <w:noProof w:val="0"/>
         </w:rPr>
       </w:pPr>
-      <w:bookmarkStart w:id="62" w:name="_Toc13810945"/>
+      <w:bookmarkStart w:id="69" w:name="_Toc13810945"/>
       <w:r>
         <w:rPr>
           <w:noProof w:val="0"/>
@@ -11710,15 +11776,15 @@
         </w:rPr>
         <w:t xml:space="preserve"> </w:t>
       </w:r>
-      <w:bookmarkEnd w:id="54"/>
-      <w:bookmarkEnd w:id="55"/>
+      <w:bookmarkEnd w:id="61"/>
+      <w:bookmarkEnd w:id="62"/>
       <w:r>
         <w:rPr>
           <w:noProof w:val="0"/>
         </w:rPr>
         <w:t>Overview</w:t>
       </w:r>
-      <w:bookmarkEnd w:id="62"/>
+      <w:bookmarkEnd w:id="69"/>
     </w:p>
     <w:p>
       <w:pPr>
@@ -11783,7 +11849,7 @@
           <w:noProof w:val="0"/>
         </w:rPr>
       </w:pPr>
-      <w:bookmarkStart w:id="63" w:name="_Toc13810946"/>
+      <w:bookmarkStart w:id="70" w:name="_Toc13810946"/>
       <w:r>
         <w:rPr>
           <w:bCs/>
@@ -11812,7 +11878,7 @@
         </w:rPr>
         <w:t>.1 Concepts</w:t>
       </w:r>
-      <w:bookmarkEnd w:id="63"/>
+      <w:bookmarkEnd w:id="70"/>
     </w:p>
     <w:p>
       <w:pPr>
@@ -11880,7 +11946,7 @@
       <w:r>
         <w:t xml:space="preserve">omain they belong to, etc.; the </w:t>
       </w:r>
-      <w:ins w:id="64" w:author="Lynn" w:date="2021-05-17T20:05:00Z">
+      <w:ins w:id="71" w:author="Lynn" w:date="2021-05-17T20:05:00Z">
         <w:r>
           <w:fldChar w:fldCharType="begin"/>
         </w:r>
@@ -12083,7 +12149,7 @@
       <w:r>
         <w:t>Privacy Consent is an important attribute of Document Sharing. The</w:t>
       </w:r>
-      <w:del w:id="65" w:author="Lynn" w:date="2021-05-17T20:06:00Z">
+      <w:del w:id="72" w:author="Lynn" w:date="2021-05-17T20:06:00Z">
         <w:r>
           <w:delText xml:space="preserve"> IHE</w:delText>
         </w:r>
@@ -12091,7 +12157,7 @@
       <w:r>
         <w:t xml:space="preserve"> </w:t>
       </w:r>
-      <w:ins w:id="66" w:author="Lynn" w:date="2021-05-17T20:05:00Z">
+      <w:ins w:id="73" w:author="Lynn" w:date="2021-05-17T20:05:00Z">
         <w:r>
           <w:fldChar w:fldCharType="begin"/>
         </w:r>
@@ -12656,7 +12722,7 @@
           <w:noProof w:val="0"/>
         </w:rPr>
       </w:pPr>
-      <w:bookmarkStart w:id="67" w:name="_Toc13810947"/>
+      <w:bookmarkStart w:id="74" w:name="_Toc13810947"/>
       <w:r>
         <w:rPr>
           <w:bCs/>
@@ -12672,7 +12738,7 @@
         </w:rPr>
         <w:t>.4.2 Use Cases</w:t>
       </w:r>
-      <w:bookmarkEnd w:id="67"/>
+      <w:bookmarkEnd w:id="74"/>
     </w:p>
     <w:p>
       <w:pPr>
@@ -12718,7 +12784,7 @@
           <w:noProof w:val="0"/>
         </w:rPr>
       </w:pPr>
-      <w:bookmarkStart w:id="68" w:name="_Toc13810948"/>
+      <w:bookmarkStart w:id="75" w:name="_Toc13810948"/>
       <w:r>
         <w:rPr>
           <w:noProof w:val="0"/>
@@ -12785,7 +12851,7 @@
         </w:rPr>
         <w:t>isclosure</w:t>
       </w:r>
-      <w:bookmarkEnd w:id="68"/>
+      <w:bookmarkEnd w:id="75"/>
     </w:p>
     <w:p>
       <w:pPr>
@@ -12824,7 +12890,7 @@
           <w:noProof w:val="0"/>
         </w:rPr>
       </w:pPr>
-      <w:bookmarkStart w:id="69" w:name="_Toc13810949"/>
+      <w:bookmarkStart w:id="76" w:name="_Toc13810949"/>
       <w:r>
         <w:rPr>
           <w:noProof w:val="0"/>
@@ -12892,7 +12958,7 @@
         </w:rPr>
         <w:t xml:space="preserve"> Description</w:t>
       </w:r>
-      <w:bookmarkEnd w:id="69"/>
+      <w:bookmarkEnd w:id="76"/>
     </w:p>
     <w:p>
       <w:pPr>
@@ -13429,7 +13495,7 @@
           <w:noProof w:val="0"/>
         </w:rPr>
       </w:pPr>
-      <w:bookmarkStart w:id="70" w:name="_Toc13810950"/>
+      <w:bookmarkStart w:id="77" w:name="_Toc13810950"/>
       <w:r>
         <w:rPr>
           <w:noProof w:val="0"/>
@@ -13490,7 +13556,7 @@
         </w:rPr>
         <w:t>Process Flow</w:t>
       </w:r>
-      <w:bookmarkEnd w:id="70"/>
+      <w:bookmarkEnd w:id="77"/>
     </w:p>
     <w:p>
       <w:pPr>
@@ -13523,7 +13589,7 @@
                     </pic:cNvPicPr>
                   </pic:nvPicPr>
                   <pic:blipFill>
-                    <a:blip r:embed="rId18">
+                    <a:blip r:embed="rId17">
                       <a:extLst>
                         <a:ext uri="{28A0092B-C50C-407E-A947-70E740481C1C}">
                           <a14:useLocalDpi xmlns:a14="http://schemas.microsoft.com/office/drawing/2010/main" val="0"/>
@@ -13625,7 +13691,7 @@
           <w:noProof w:val="0"/>
         </w:rPr>
       </w:pPr>
-      <w:bookmarkStart w:id="71" w:name="_Toc13810951"/>
+      <w:bookmarkStart w:id="78" w:name="_Toc13810951"/>
       <w:r>
         <w:rPr>
           <w:noProof w:val="0"/>
@@ -13638,7 +13704,7 @@
         </w:rPr>
         <w:t>.4.2.2 Use Case #2: Consent for an Episode of Care</w:t>
       </w:r>
-      <w:bookmarkEnd w:id="71"/>
+      <w:bookmarkEnd w:id="78"/>
     </w:p>
     <w:p>
       <w:pPr>
@@ -13688,7 +13754,7 @@
           <w:noProof w:val="0"/>
         </w:rPr>
       </w:pPr>
-      <w:bookmarkStart w:id="72" w:name="_Toc13810952"/>
+      <w:bookmarkStart w:id="79" w:name="_Toc13810952"/>
       <w:r>
         <w:rPr>
           <w:noProof w:val="0"/>
@@ -13702,7 +13768,7 @@
         </w:rPr>
         <w:t>.4.2.2.1 Consent for an Episode of Care Use Case Description</w:t>
       </w:r>
-      <w:bookmarkEnd w:id="72"/>
+      <w:bookmarkEnd w:id="79"/>
     </w:p>
     <w:p>
       <w:pPr>
@@ -14236,7 +14302,7 @@
           <w:noProof w:val="0"/>
         </w:rPr>
       </w:pPr>
-      <w:bookmarkStart w:id="73" w:name="_Toc13810953"/>
+      <w:bookmarkStart w:id="80" w:name="_Toc13810953"/>
       <w:r>
         <w:rPr>
           <w:noProof w:val="0"/>
@@ -14250,7 +14316,7 @@
         </w:rPr>
         <w:t>.4.2.2.2 Consent for an Episode of Care Process Flow</w:t>
       </w:r>
-      <w:bookmarkEnd w:id="73"/>
+      <w:bookmarkEnd w:id="80"/>
     </w:p>
     <w:p>
       <w:pPr>
@@ -14278,7 +14344,7 @@
                     </pic:cNvPicPr>
                   </pic:nvPicPr>
                   <pic:blipFill>
-                    <a:blip r:embed="rId19">
+                    <a:blip r:embed="rId18">
                       <a:extLst>
                         <a:ext uri="{28A0092B-C50C-407E-A947-70E740481C1C}">
                           <a14:useLocalDpi xmlns:a14="http://schemas.microsoft.com/office/drawing/2010/main" val="0"/>
@@ -14348,7 +14414,7 @@
           <w:szCs w:val="28"/>
         </w:rPr>
       </w:pPr>
-      <w:bookmarkStart w:id="74" w:name="_Toc13810954"/>
+      <w:bookmarkStart w:id="81" w:name="_Toc13810954"/>
       <w:r>
         <w:rPr>
           <w:noProof w:val="0"/>
@@ -14433,7 +14499,7 @@
         </w:rPr>
         <w:t>ocation</w:t>
       </w:r>
-      <w:bookmarkEnd w:id="74"/>
+      <w:bookmarkEnd w:id="81"/>
       <w:r>
         <w:rPr>
           <w:noProof w:val="0"/>
@@ -14473,7 +14539,7 @@
           <w:noProof w:val="0"/>
         </w:rPr>
       </w:pPr>
-      <w:bookmarkStart w:id="75" w:name="_Toc13810955"/>
+      <w:bookmarkStart w:id="82" w:name="_Toc13810955"/>
       <w:r>
         <w:rPr>
           <w:noProof w:val="0"/>
@@ -14559,7 +14625,7 @@
         </w:rPr>
         <w:t>Use Case Description</w:t>
       </w:r>
-      <w:bookmarkEnd w:id="75"/>
+      <w:bookmarkEnd w:id="82"/>
     </w:p>
     <w:p>
       <w:pPr>
@@ -14896,7 +14962,7 @@
           <w:noProof w:val="0"/>
         </w:rPr>
       </w:pPr>
-      <w:bookmarkStart w:id="76" w:name="_Toc13810956"/>
+      <w:bookmarkStart w:id="83" w:name="_Toc13810956"/>
       <w:r>
         <w:rPr>
           <w:noProof w:val="0"/>
@@ -14969,7 +15035,7 @@
         </w:rPr>
         <w:t>ocation Process Flow</w:t>
       </w:r>
-      <w:bookmarkEnd w:id="76"/>
+      <w:bookmarkEnd w:id="83"/>
     </w:p>
     <w:p>
       <w:pPr>
@@ -15003,7 +15069,7 @@
                     </pic:cNvPicPr>
                   </pic:nvPicPr>
                   <pic:blipFill>
-                    <a:blip r:embed="rId20">
+                    <a:blip r:embed="rId19">
                       <a:extLst>
                         <a:ext uri="{28A0092B-C50C-407E-A947-70E740481C1C}">
                           <a14:useLocalDpi xmlns:a14="http://schemas.microsoft.com/office/drawing/2010/main" val="0"/>
@@ -15094,7 +15160,7 @@
           <w:noProof w:val="0"/>
         </w:rPr>
       </w:pPr>
-      <w:bookmarkStart w:id="77" w:name="_Toc13810957"/>
+      <w:bookmarkStart w:id="84" w:name="_Toc13810957"/>
       <w:r>
         <w:rPr>
           <w:noProof w:val="0"/>
@@ -15167,7 +15233,7 @@
         </w:rPr>
         <w:t>rder</w:t>
       </w:r>
-      <w:bookmarkEnd w:id="77"/>
+      <w:bookmarkEnd w:id="84"/>
       <w:r>
         <w:rPr>
           <w:noProof w:val="0"/>
@@ -15197,7 +15263,7 @@
           <w:noProof w:val="0"/>
         </w:rPr>
       </w:pPr>
-      <w:bookmarkStart w:id="78" w:name="_Toc13810958"/>
+      <w:bookmarkStart w:id="85" w:name="_Toc13810958"/>
       <w:r>
         <w:rPr>
           <w:noProof w:val="0"/>
@@ -15295,7 +15361,7 @@
         </w:rPr>
         <w:t>Use Case Description</w:t>
       </w:r>
-      <w:bookmarkEnd w:id="78"/>
+      <w:bookmarkEnd w:id="85"/>
     </w:p>
     <w:p>
       <w:pPr>
@@ -15626,7 +15692,7 @@
           <w:noProof w:val="0"/>
         </w:rPr>
       </w:pPr>
-      <w:bookmarkStart w:id="79" w:name="_Toc13810959"/>
+      <w:bookmarkStart w:id="86" w:name="_Toc13810959"/>
       <w:r>
         <w:rPr>
           <w:noProof w:val="0"/>
@@ -15711,7 +15777,7 @@
         </w:rPr>
         <w:t xml:space="preserve"> Process Flow</w:t>
       </w:r>
-      <w:bookmarkEnd w:id="79"/>
+      <w:bookmarkEnd w:id="86"/>
     </w:p>
     <w:p>
       <w:pPr>
@@ -15740,7 +15806,7 @@
                     </pic:cNvPicPr>
                   </pic:nvPicPr>
                   <pic:blipFill>
-                    <a:blip r:embed="rId21">
+                    <a:blip r:embed="rId20">
                       <a:extLst>
                         <a:ext uri="{28A0092B-C50C-407E-A947-70E740481C1C}">
                           <a14:useLocalDpi xmlns:a14="http://schemas.microsoft.com/office/drawing/2010/main" val="0"/>
@@ -15837,7 +15903,7 @@
           <w:szCs w:val="28"/>
         </w:rPr>
       </w:pPr>
-      <w:bookmarkStart w:id="80" w:name="_Toc13810960"/>
+      <w:bookmarkStart w:id="87" w:name="_Toc13810960"/>
       <w:r>
         <w:rPr>
           <w:noProof w:val="0"/>
@@ -15923,7 +15989,7 @@
         </w:rPr>
         <w:t>rganization</w:t>
       </w:r>
-      <w:bookmarkEnd w:id="80"/>
+      <w:bookmarkEnd w:id="87"/>
       <w:r>
         <w:rPr>
           <w:noProof w:val="0"/>
@@ -15955,7 +16021,7 @@
           <w:szCs w:val="28"/>
         </w:rPr>
       </w:pPr>
-      <w:bookmarkStart w:id="81" w:name="_Toc13810961"/>
+      <w:bookmarkStart w:id="88" w:name="_Toc13810961"/>
       <w:r>
         <w:rPr>
           <w:noProof w:val="0"/>
@@ -16055,7 +16121,7 @@
         </w:rPr>
         <w:t>Use Case Description</w:t>
       </w:r>
-      <w:bookmarkEnd w:id="81"/>
+      <w:bookmarkEnd w:id="88"/>
     </w:p>
     <w:p>
       <w:pPr>
@@ -16433,7 +16499,7 @@
           <w:noProof w:val="0"/>
         </w:rPr>
       </w:pPr>
-      <w:bookmarkStart w:id="82" w:name="_Toc13810962"/>
+      <w:bookmarkStart w:id="89" w:name="_Toc13810962"/>
       <w:r>
         <w:rPr>
           <w:noProof w:val="0"/>
@@ -16530,7 +16596,7 @@
         </w:rPr>
         <w:t xml:space="preserve"> Process Flow</w:t>
       </w:r>
-      <w:bookmarkEnd w:id="82"/>
+      <w:bookmarkEnd w:id="89"/>
     </w:p>
     <w:p>
       <w:pPr>
@@ -16559,7 +16625,7 @@
                     </pic:cNvPicPr>
                   </pic:nvPicPr>
                   <pic:blipFill>
-                    <a:blip r:embed="rId22">
+                    <a:blip r:embed="rId21">
                       <a:extLst>
                         <a:ext uri="{28A0092B-C50C-407E-A947-70E740481C1C}">
                           <a14:useLocalDpi xmlns:a14="http://schemas.microsoft.com/office/drawing/2010/main" val="0"/>
@@ -16656,7 +16722,7 @@
           <w:szCs w:val="28"/>
         </w:rPr>
       </w:pPr>
-      <w:bookmarkStart w:id="83" w:name="_Toc13810963"/>
+      <w:bookmarkStart w:id="90" w:name="_Toc13810963"/>
       <w:r>
         <w:rPr>
           <w:noProof w:val="0"/>
@@ -16755,7 +16821,7 @@
         </w:rPr>
         <w:t>ocument</w:t>
       </w:r>
-      <w:bookmarkEnd w:id="83"/>
+      <w:bookmarkEnd w:id="90"/>
       <w:r>
         <w:rPr>
           <w:noProof w:val="0"/>
@@ -16802,7 +16868,7 @@
           <w:szCs w:val="28"/>
         </w:rPr>
       </w:pPr>
-      <w:bookmarkStart w:id="84" w:name="_Toc13810964"/>
+      <w:bookmarkStart w:id="91" w:name="_Toc13810964"/>
       <w:r>
         <w:rPr>
           <w:noProof w:val="0"/>
@@ -16901,7 +16967,7 @@
         </w:rPr>
         <w:t>Use Case Description</w:t>
       </w:r>
-      <w:bookmarkEnd w:id="84"/>
+      <w:bookmarkEnd w:id="91"/>
     </w:p>
     <w:p>
       <w:pPr>
@@ -17201,7 +17267,7 @@
           <w:noProof w:val="0"/>
         </w:rPr>
       </w:pPr>
-      <w:bookmarkStart w:id="85" w:name="_Toc13810965"/>
+      <w:bookmarkStart w:id="92" w:name="_Toc13810965"/>
       <w:r>
         <w:rPr>
           <w:noProof w:val="0"/>
@@ -17301,7 +17367,7 @@
         </w:rPr>
         <w:t>Process Flow</w:t>
       </w:r>
-      <w:bookmarkEnd w:id="85"/>
+      <w:bookmarkEnd w:id="92"/>
     </w:p>
     <w:p>
       <w:pPr>
@@ -17329,7 +17395,7 @@
                     </pic:cNvPicPr>
                   </pic:nvPicPr>
                   <pic:blipFill>
-                    <a:blip r:embed="rId23">
+                    <a:blip r:embed="rId22">
                       <a:extLst>
                         <a:ext uri="{28A0092B-C50C-407E-A947-70E740481C1C}">
                           <a14:useLocalDpi xmlns:a14="http://schemas.microsoft.com/office/drawing/2010/main" val="0"/>
@@ -17418,7 +17484,7 @@
           <w:noProof w:val="0"/>
         </w:rPr>
       </w:pPr>
-      <w:bookmarkStart w:id="86" w:name="_Toc13810966"/>
+      <w:bookmarkStart w:id="93" w:name="_Toc13810966"/>
       <w:r>
         <w:rPr>
           <w:noProof w:val="0"/>
@@ -17468,7 +17534,7 @@
         </w:rPr>
         <w:t>Security Considerations</w:t>
       </w:r>
-      <w:bookmarkEnd w:id="86"/>
+      <w:bookmarkEnd w:id="93"/>
     </w:p>
     <w:p>
       <w:pPr>
@@ -17855,7 +17921,7 @@
         </w:rPr>
         <w:t xml:space="preserve">injury due to lack of access to critical healthcare information, at the increased risk of disclosure of private information. </w:t>
       </w:r>
-      <w:ins w:id="87" w:author="Lynn" w:date="2021-05-17T20:07:00Z">
+      <w:ins w:id="94" w:author="Lynn" w:date="2021-05-17T20:07:00Z">
         <w:r>
           <w:rPr>
             <w:iCs/>
@@ -17867,11 +17933,6 @@
             <w:iCs/>
           </w:rPr>
           <w:instrText xml:space="preserve"> HYPERLINK "https://profiles.ihe.net/ITI/TF/Volume1/ch-9.html" </w:instrText>
-        </w:r>
-        <w:r>
-          <w:rPr>
-            <w:iCs/>
-          </w:rPr>
         </w:r>
         <w:r>
           <w:rPr>
@@ -17900,7 +17961,7 @@
           <w:fldChar w:fldCharType="end"/>
         </w:r>
       </w:ins>
-      <w:del w:id="88" w:author="Lynn" w:date="2021-05-17T20:07:00Z">
+      <w:del w:id="95" w:author="Lynn" w:date="2021-05-17T20:07:00Z">
         <w:r>
           <w:rPr>
             <w:iCs/>
@@ -18138,7 +18199,7 @@
           <w:noProof w:val="0"/>
         </w:rPr>
       </w:pPr>
-      <w:bookmarkStart w:id="89" w:name="_Toc13810967"/>
+      <w:bookmarkStart w:id="96" w:name="_Toc13810967"/>
       <w:r>
         <w:rPr>
           <w:noProof w:val="0"/>
@@ -18193,7 +18254,7 @@
         </w:rPr>
         <w:t>Considerations</w:t>
       </w:r>
-      <w:bookmarkEnd w:id="89"/>
+      <w:bookmarkEnd w:id="96"/>
     </w:p>
     <w:p>
       <w:pPr>
@@ -18332,12 +18393,12 @@
           <w:highlight w:val="yellow"/>
         </w:rPr>
       </w:pPr>
-      <w:bookmarkStart w:id="90" w:name="_Toc13810968"/>
+      <w:bookmarkStart w:id="97" w:name="_Toc13810968"/>
       <w:r>
         <w:lastRenderedPageBreak/>
         <w:t>Appendices</w:t>
       </w:r>
-      <w:bookmarkEnd w:id="90"/>
+      <w:bookmarkEnd w:id="97"/>
       <w:r>
         <w:rPr>
           <w:highlight w:val="yellow"/>
@@ -18357,27 +18418,27 @@
       <w:pPr>
         <w:pStyle w:val="PartTitle"/>
       </w:pPr>
-      <w:bookmarkStart w:id="91" w:name="_Toc336000611"/>
-      <w:bookmarkStart w:id="92" w:name="_Toc13810969"/>
-      <w:bookmarkEnd w:id="91"/>
+      <w:bookmarkStart w:id="98" w:name="_Toc336000611"/>
+      <w:bookmarkStart w:id="99" w:name="_Toc13810969"/>
+      <w:bookmarkEnd w:id="98"/>
       <w:r>
         <w:lastRenderedPageBreak/>
         <w:t xml:space="preserve">Volume 2 </w:t>
       </w:r>
-      <w:bookmarkStart w:id="93" w:name="OLE_LINK3"/>
-      <w:bookmarkStart w:id="94" w:name="OLE_LINK4"/>
+      <w:bookmarkStart w:id="100" w:name="OLE_LINK3"/>
+      <w:bookmarkStart w:id="101" w:name="OLE_LINK4"/>
       <w:r>
         <w:t>–</w:t>
       </w:r>
-      <w:bookmarkEnd w:id="93"/>
-      <w:bookmarkEnd w:id="94"/>
+      <w:bookmarkEnd w:id="100"/>
+      <w:bookmarkEnd w:id="101"/>
       <w:r>
         <w:t xml:space="preserve"> </w:t>
       </w:r>
       <w:r>
         <w:t>Transactions</w:t>
       </w:r>
-      <w:bookmarkEnd w:id="92"/>
+      <w:bookmarkEnd w:id="99"/>
     </w:p>
     <w:p>
       <w:pPr>
@@ -18391,17 +18452,17 @@
       <w:pPr>
         <w:pStyle w:val="PartTitle"/>
       </w:pPr>
-      <w:bookmarkStart w:id="95" w:name="_Toc13810970"/>
-      <w:bookmarkEnd w:id="56"/>
-      <w:bookmarkEnd w:id="57"/>
-      <w:bookmarkEnd w:id="58"/>
-      <w:bookmarkEnd w:id="59"/>
-      <w:bookmarkEnd w:id="60"/>
+      <w:bookmarkStart w:id="102" w:name="_Toc13810970"/>
+      <w:bookmarkEnd w:id="63"/>
+      <w:bookmarkEnd w:id="64"/>
+      <w:bookmarkEnd w:id="65"/>
+      <w:bookmarkEnd w:id="66"/>
+      <w:bookmarkEnd w:id="67"/>
       <w:r>
         <w:lastRenderedPageBreak/>
         <w:t>Volume 3 – Content Modules</w:t>
       </w:r>
-      <w:bookmarkEnd w:id="95"/>
+      <w:bookmarkEnd w:id="102"/>
     </w:p>
     <w:p>
       <w:pPr>
@@ -18414,7 +18475,7 @@
           <w:noProof w:val="0"/>
         </w:rPr>
       </w:pPr>
-      <w:bookmarkStart w:id="96" w:name="_Toc13810971"/>
+      <w:bookmarkStart w:id="103" w:name="_Toc13810971"/>
       <w:r>
         <w:rPr>
           <w:noProof w:val="0"/>
@@ -18422,7 +18483,7 @@
         <w:lastRenderedPageBreak/>
         <w:t>5 IHE Content Specifications</w:t>
       </w:r>
-      <w:bookmarkEnd w:id="96"/>
+      <w:bookmarkEnd w:id="103"/>
     </w:p>
     <w:p>
       <w:pPr>
@@ -18450,7 +18511,7 @@
           <w:noProof w:val="0"/>
         </w:rPr>
       </w:pPr>
-      <w:bookmarkStart w:id="97" w:name="_Toc13810972"/>
+      <w:bookmarkStart w:id="104" w:name="_Toc13810972"/>
       <w:r>
         <w:rPr>
           <w:noProof w:val="0"/>
@@ -18493,7 +18554,7 @@
         </w:rPr>
         <w:t xml:space="preserve"> Content Module</w:t>
       </w:r>
-      <w:bookmarkEnd w:id="97"/>
+      <w:bookmarkEnd w:id="104"/>
     </w:p>
     <w:p>
       <w:pPr>
@@ -18520,7 +18581,7 @@
           <w:noProof w:val="0"/>
         </w:rPr>
       </w:pPr>
-      <w:bookmarkStart w:id="98" w:name="_Toc13810973"/>
+      <w:bookmarkStart w:id="105" w:name="_Toc13810973"/>
       <w:r>
         <w:rPr>
           <w:noProof w:val="0"/>
@@ -18539,7 +18600,7 @@
         </w:rPr>
         <w:t>.1 References</w:t>
       </w:r>
-      <w:bookmarkEnd w:id="98"/>
+      <w:bookmarkEnd w:id="105"/>
     </w:p>
     <w:p>
       <w:pPr>
@@ -18718,7 +18779,7 @@
                 <w:sz w:val="20"/>
               </w:rPr>
             </w:pPr>
-            <w:hyperlink r:id="rId24" w:history="1">
+            <w:hyperlink r:id="rId23" w:history="1">
               <w:r>
                 <w:rPr>
                   <w:rStyle w:val="Hyperlink"/>
@@ -18777,7 +18838,7 @@
                 <w:sz w:val="20"/>
               </w:rPr>
             </w:pPr>
-            <w:hyperlink r:id="rId25" w:history="1">
+            <w:hyperlink r:id="rId24" w:history="1">
               <w:r>
                 <w:rPr>
                   <w:rStyle w:val="Hyperlink"/>
@@ -18806,7 +18867,7 @@
           <w:noProof w:val="0"/>
         </w:rPr>
       </w:pPr>
-      <w:bookmarkStart w:id="99" w:name="_Toc13810974"/>
+      <w:bookmarkStart w:id="106" w:name="_Toc13810974"/>
       <w:r>
         <w:rPr>
           <w:noProof w:val="0"/>
@@ -18837,7 +18898,7 @@
         </w:rPr>
         <w:t xml:space="preserve"> Specification</w:t>
       </w:r>
-      <w:bookmarkEnd w:id="99"/>
+      <w:bookmarkEnd w:id="106"/>
     </w:p>
     <w:p>
       <w:pPr>
@@ -18850,7 +18911,7 @@
           <w:noProof w:val="0"/>
         </w:rPr>
       </w:pPr>
-      <w:bookmarkStart w:id="100" w:name="_Toc13810975"/>
+      <w:bookmarkStart w:id="107" w:name="_Toc13810975"/>
       <w:r>
         <w:rPr>
           <w:noProof w:val="0"/>
@@ -18881,7 +18942,7 @@
         </w:rPr>
         <w:t xml:space="preserve"> Content Specification</w:t>
       </w:r>
-      <w:bookmarkEnd w:id="100"/>
+      <w:bookmarkEnd w:id="107"/>
     </w:p>
     <w:p>
       <w:pPr>
@@ -19086,7 +19147,7 @@
       <w:r>
         <w:t xml:space="preserve">. See </w:t>
       </w:r>
-      <w:ins w:id="101" w:author="Lynn" w:date="2021-05-17T20:19:00Z">
+      <w:ins w:id="108" w:author="Lynn" w:date="2021-05-17T20:19:00Z">
         <w:r>
           <w:fldChar w:fldCharType="begin"/>
         </w:r>
@@ -19102,7 +19163,7 @@
           </w:rPr>
           <w:t>ITI TF-2</w:t>
         </w:r>
-        <w:del w:id="102" w:author="Lynn" w:date="2021-05-17T20:18:00Z">
+        <w:del w:id="109" w:author="Lynn" w:date="2021-05-17T20:18:00Z">
           <w:r>
             <w:rPr>
               <w:rStyle w:val="Hyperlink"/>
@@ -19135,7 +19196,7 @@
           <w:noProof w:val="0"/>
         </w:rPr>
       </w:pPr>
-      <w:bookmarkStart w:id="103" w:name="_Toc13810976"/>
+      <w:bookmarkStart w:id="110" w:name="_Toc13810976"/>
       <w:r>
         <w:rPr>
           <w:noProof w:val="0"/>
@@ -19160,7 +19221,7 @@
         </w:rPr>
         <w:t>.1 Policy Structure</w:t>
       </w:r>
-      <w:bookmarkEnd w:id="103"/>
+      <w:bookmarkEnd w:id="110"/>
     </w:p>
     <w:p>
       <w:pPr>
@@ -19285,7 +19346,7 @@
       <w:r>
         <w:t xml:space="preserve">UUID (see </w:t>
       </w:r>
-      <w:ins w:id="104" w:author="Lynn" w:date="2021-05-17T20:20:00Z">
+      <w:ins w:id="111" w:author="Lynn" w:date="2021-05-17T20:20:00Z">
         <w:r>
           <w:fldChar w:fldCharType="begin"/>
         </w:r>
@@ -19548,7 +19609,7 @@
           <w:noProof w:val="0"/>
         </w:rPr>
       </w:pPr>
-      <w:bookmarkStart w:id="105" w:name="_Toc13810977"/>
+      <w:bookmarkStart w:id="112" w:name="_Toc13810977"/>
       <w:r>
         <w:rPr>
           <w:noProof w:val="0"/>
@@ -19567,7 +19628,7 @@
         </w:rPr>
         <w:t>.2.1.1.1 Human Readable Representation</w:t>
       </w:r>
-      <w:bookmarkEnd w:id="105"/>
+      <w:bookmarkEnd w:id="112"/>
     </w:p>
     <w:p>
       <w:pPr>
@@ -19725,7 +19786,7 @@
       <w:r>
         <w:t xml:space="preserve"> (see I</w:t>
       </w:r>
-      <w:ins w:id="106" w:author="Lynn" w:date="2021-05-17T20:22:00Z">
+      <w:ins w:id="113" w:author="Lynn" w:date="2021-05-17T20:22:00Z">
         <w:r>
           <w:fldChar w:fldCharType="begin"/>
         </w:r>
@@ -19757,7 +19818,7 @@
       <w:r>
         <w:t xml:space="preserve">following the </w:t>
       </w:r>
-      <w:ins w:id="107" w:author="Lynn" w:date="2021-05-17T20:21:00Z">
+      <w:ins w:id="114" w:author="Lynn" w:date="2021-05-17T20:21:00Z">
         <w:r>
           <w:t>XDS Scanned Documents (</w:t>
         </w:r>
@@ -19765,7 +19826,7 @@
       <w:r>
         <w:t>XDS-SD</w:t>
       </w:r>
-      <w:ins w:id="108" w:author="Lynn" w:date="2021-05-17T20:21:00Z">
+      <w:ins w:id="115" w:author="Lynn" w:date="2021-05-17T20:21:00Z">
         <w:r>
           <w:t>)</w:t>
         </w:r>
@@ -19779,12 +19840,12 @@
       <w:r>
         <w:t xml:space="preserve"> – see </w:t>
       </w:r>
-      <w:ins w:id="109" w:author="Lynn" w:date="2021-05-17T20:21:00Z">
+      <w:ins w:id="116" w:author="Lynn" w:date="2021-05-17T20:21:00Z">
         <w:r>
           <w:t>https://profiles.ihe.net/ITI/TF/Volume3/ch-5.2.html#5.2</w:t>
         </w:r>
       </w:ins>
-      <w:del w:id="110" w:author="Lynn" w:date="2021-05-17T20:21:00Z">
+      <w:del w:id="117" w:author="Lynn" w:date="2021-05-17T20:21:00Z">
         <w:r>
           <w:delText>ITI TF-3: 5.2</w:delText>
         </w:r>
@@ -19903,7 +19964,7 @@
           <w:noProof w:val="0"/>
         </w:rPr>
       </w:pPr>
-      <w:bookmarkStart w:id="111" w:name="_Toc13810978"/>
+      <w:bookmarkStart w:id="118" w:name="_Toc13810978"/>
       <w:r>
         <w:rPr>
           <w:noProof w:val="0"/>
@@ -19934,7 +19995,7 @@
         </w:rPr>
         <w:t xml:space="preserve"> Example Document</w:t>
       </w:r>
-      <w:bookmarkEnd w:id="111"/>
+      <w:bookmarkEnd w:id="118"/>
     </w:p>
     <w:p>
       <w:pPr>
@@ -20847,7 +20908,7 @@
           <w:noProof w:val="0"/>
         </w:rPr>
       </w:pPr>
-      <w:bookmarkStart w:id="112" w:name="_Toc13810979"/>
+      <w:bookmarkStart w:id="119" w:name="_Toc13810979"/>
       <w:r>
         <w:rPr>
           <w:noProof w:val="0"/>
@@ -20890,7 +20951,7 @@
         </w:rPr>
         <w:t>Data Types</w:t>
       </w:r>
-      <w:bookmarkEnd w:id="112"/>
+      <w:bookmarkEnd w:id="119"/>
     </w:p>
     <w:p>
       <w:pPr>
@@ -21447,7 +21508,7 @@
           <w:noProof w:val="0"/>
         </w:rPr>
       </w:pPr>
-      <w:bookmarkStart w:id="113" w:name="_Toc13810980"/>
+      <w:bookmarkStart w:id="120" w:name="_Toc13810980"/>
       <w:r>
         <w:rPr>
           <w:noProof w:val="0"/>
@@ -21472,7 +21533,7 @@
         </w:rPr>
         <w:t>.3 Functions</w:t>
       </w:r>
-      <w:bookmarkEnd w:id="113"/>
+      <w:bookmarkEnd w:id="120"/>
     </w:p>
     <w:p>
       <w:pPr>
@@ -21889,7 +21950,7 @@
           <w:noProof w:val="0"/>
         </w:rPr>
       </w:pPr>
-      <w:bookmarkStart w:id="114" w:name="_Toc13810981"/>
+      <w:bookmarkStart w:id="121" w:name="_Toc13810981"/>
       <w:r>
         <w:rPr>
           <w:noProof w:val="0"/>
@@ -21932,7 +21993,7 @@
         </w:rPr>
         <w:t xml:space="preserve"> Subject</w:t>
       </w:r>
-      <w:bookmarkEnd w:id="114"/>
+      <w:bookmarkEnd w:id="121"/>
     </w:p>
     <w:p>
       <w:pPr>
@@ -21945,7 +22006,7 @@
           <w:noProof w:val="0"/>
         </w:rPr>
       </w:pPr>
-      <w:bookmarkStart w:id="115" w:name="_Toc13810982"/>
+      <w:bookmarkStart w:id="122" w:name="_Toc13810982"/>
       <w:r>
         <w:rPr>
           <w:noProof w:val="0"/>
@@ -21964,7 +22025,7 @@
         </w:rPr>
         <w:t>.2.1.4.1 User ID</w:t>
       </w:r>
-      <w:bookmarkEnd w:id="115"/>
+      <w:bookmarkEnd w:id="122"/>
     </w:p>
     <w:tbl>
       <w:tblPr>
@@ -22008,7 +22069,7 @@
             <w:pPr>
               <w:pStyle w:val="BodyText"/>
             </w:pPr>
-            <w:ins w:id="116" w:author="Lynn" w:date="2021-05-17T20:24:00Z">
+            <w:ins w:id="123" w:author="Lynn" w:date="2021-05-17T20:24:00Z">
               <w:r>
                 <w:fldChar w:fldCharType="begin"/>
               </w:r>
@@ -22024,7 +22085,7 @@
                 </w:rPr>
                 <w:t>ITI TF-2</w:t>
               </w:r>
-              <w:del w:id="117" w:author="Lynn" w:date="2021-05-17T20:22:00Z">
+              <w:del w:id="124" w:author="Lynn" w:date="2021-05-17T20:22:00Z">
                 <w:r>
                   <w:rPr>
                     <w:rStyle w:val="Hyperlink"/>
@@ -22578,7 +22639,7 @@
           <w:noProof w:val="0"/>
         </w:rPr>
       </w:pPr>
-      <w:bookmarkStart w:id="118" w:name="_Toc13810983"/>
+      <w:bookmarkStart w:id="125" w:name="_Toc13810983"/>
       <w:r>
         <w:rPr>
           <w:noProof w:val="0"/>
@@ -22609,7 +22670,7 @@
         </w:rPr>
         <w:t>User Organization</w:t>
       </w:r>
-      <w:bookmarkEnd w:id="118"/>
+      <w:bookmarkEnd w:id="125"/>
     </w:p>
     <w:tbl>
       <w:tblPr>
@@ -22654,7 +22715,7 @@
             <w:pPr>
               <w:pStyle w:val="BodyText"/>
             </w:pPr>
-            <w:ins w:id="119" w:author="Lynn" w:date="2021-05-17T20:24:00Z">
+            <w:ins w:id="126" w:author="Lynn" w:date="2021-05-17T20:24:00Z">
               <w:r>
                 <w:fldChar w:fldCharType="begin"/>
               </w:r>
@@ -22674,7 +22735,7 @@
                 <w:fldChar w:fldCharType="end"/>
               </w:r>
             </w:ins>
-            <w:del w:id="120" w:author="Lynn" w:date="2021-05-17T20:24:00Z">
+            <w:del w:id="127" w:author="Lynn" w:date="2021-05-17T20:24:00Z">
               <w:r>
                 <w:delText xml:space="preserve">ITI TF-2b: </w:delText>
               </w:r>
@@ -22682,7 +22743,7 @@
                 <w:delText xml:space="preserve">3.40.4.1.2 </w:delText>
               </w:r>
             </w:del>
-            <w:ins w:id="121" w:author="Lynn" w:date="2021-05-17T20:24:00Z">
+            <w:ins w:id="128" w:author="Lynn" w:date="2021-05-17T20:24:00Z">
               <w:r>
                 <w:t xml:space="preserve"> </w:t>
               </w:r>
@@ -23192,7 +23253,7 @@
           <w:noProof w:val="0"/>
         </w:rPr>
       </w:pPr>
-      <w:bookmarkStart w:id="122" w:name="_Toc13810984"/>
+      <w:bookmarkStart w:id="129" w:name="_Toc13810984"/>
       <w:r>
         <w:rPr>
           <w:noProof w:val="0"/>
@@ -23224,7 +23285,7 @@
         </w:rPr>
         <w:t>User Organization ID</w:t>
       </w:r>
-      <w:bookmarkEnd w:id="122"/>
+      <w:bookmarkEnd w:id="129"/>
     </w:p>
     <w:tbl>
       <w:tblPr>
@@ -23265,7 +23326,7 @@
             <w:pPr>
               <w:pStyle w:val="BodyText"/>
             </w:pPr>
-            <w:ins w:id="123" w:author="Lynn" w:date="2021-05-17T20:24:00Z">
+            <w:ins w:id="130" w:author="Lynn" w:date="2021-05-17T20:24:00Z">
               <w:r>
                 <w:fldChar w:fldCharType="begin"/>
               </w:r>
@@ -23285,7 +23346,7 @@
                 <w:fldChar w:fldCharType="end"/>
               </w:r>
             </w:ins>
-            <w:del w:id="124" w:author="Lynn" w:date="2021-05-17T20:24:00Z">
+            <w:del w:id="131" w:author="Lynn" w:date="2021-05-17T20:24:00Z">
               <w:r>
                 <w:delText xml:space="preserve">ITI TF-2b: </w:delText>
               </w:r>
@@ -23536,7 +23597,7 @@
               <w:pStyle w:val="BodyText"/>
               <w:rPr>
                 <w:rStyle w:val="XMLname"/>
-                <w:rPrChange w:id="125" w:author="Lynn" w:date="2021-05-17T20:25:00Z">
+                <w:rPrChange w:id="132" w:author="Lynn" w:date="2021-05-17T20:25:00Z">
                   <w:rPr/>
                 </w:rPrChange>
               </w:rPr>
@@ -23545,7 +23606,7 @@
             <w:r>
               <w:rPr>
                 <w:rStyle w:val="XMLname"/>
-                <w:rPrChange w:id="126" w:author="Lynn" w:date="2021-05-17T20:25:00Z">
+                <w:rPrChange w:id="133" w:author="Lynn" w:date="2021-05-17T20:25:00Z">
                   <w:rPr/>
                 </w:rPrChange>
               </w:rPr>
@@ -23555,7 +23616,7 @@
             <w:r>
               <w:rPr>
                 <w:rStyle w:val="XMLname"/>
-                <w:rPrChange w:id="127" w:author="Lynn" w:date="2021-05-17T20:25:00Z">
+                <w:rPrChange w:id="134" w:author="Lynn" w:date="2021-05-17T20:25:00Z">
                   <w:rPr/>
                 </w:rPrChange>
               </w:rPr>
@@ -23594,7 +23655,7 @@
               <w:pStyle w:val="BodyText"/>
               <w:rPr>
                 <w:rStyle w:val="XMLname"/>
-                <w:rPrChange w:id="128" w:author="Lynn" w:date="2021-05-17T20:25:00Z">
+                <w:rPrChange w:id="135" w:author="Lynn" w:date="2021-05-17T20:25:00Z">
                   <w:rPr/>
                 </w:rPrChange>
               </w:rPr>
@@ -23602,7 +23663,7 @@
             <w:r>
               <w:rPr>
                 <w:rStyle w:val="XMLname"/>
-                <w:rPrChange w:id="129" w:author="Lynn" w:date="2021-05-17T20:25:00Z">
+                <w:rPrChange w:id="136" w:author="Lynn" w:date="2021-05-17T20:25:00Z">
                   <w:rPr/>
                 </w:rPrChange>
               </w:rPr>
@@ -23824,7 +23885,7 @@
           <w:noProof w:val="0"/>
         </w:rPr>
       </w:pPr>
-      <w:bookmarkStart w:id="130" w:name="_Toc13810985"/>
+      <w:bookmarkStart w:id="137" w:name="_Toc13810985"/>
       <w:r>
         <w:rPr>
           <w:noProof w:val="0"/>
@@ -23855,7 +23916,7 @@
         </w:rPr>
         <w:t>User Home Community ID</w:t>
       </w:r>
-      <w:bookmarkEnd w:id="130"/>
+      <w:bookmarkEnd w:id="137"/>
     </w:p>
     <w:tbl>
       <w:tblPr>
@@ -23896,17 +23957,17 @@
             <w:pPr>
               <w:pStyle w:val="BodyText"/>
             </w:pPr>
-            <w:ins w:id="131" w:author="Lynn" w:date="2021-05-17T20:25:00Z">
+            <w:ins w:id="138" w:author="Lynn" w:date="2021-05-17T20:25:00Z">
               <w:r>
                 <w:fldChar w:fldCharType="begin"/>
               </w:r>
             </w:ins>
-            <w:ins w:id="132" w:author="Lynn" w:date="2021-05-17T20:52:00Z">
+            <w:ins w:id="139" w:author="Lynn" w:date="2021-05-17T20:52:00Z">
               <w:r>
                 <w:instrText>HYPERLINK "https://profiles.ihe.net/ITI/TF/Volume2/ITI-40.html" \l "3.40.4.1.2"</w:instrText>
               </w:r>
             </w:ins>
-            <w:ins w:id="133" w:author="Lynn" w:date="2021-05-17T20:25:00Z">
+            <w:ins w:id="140" w:author="Lynn" w:date="2021-05-17T20:25:00Z">
               <w:r>
                 <w:fldChar w:fldCharType="separate"/>
               </w:r>
@@ -23920,7 +23981,7 @@
                 <w:fldChar w:fldCharType="end"/>
               </w:r>
             </w:ins>
-            <w:del w:id="134" w:author="Lynn" w:date="2021-05-17T20:25:00Z">
+            <w:del w:id="141" w:author="Lynn" w:date="2021-05-17T20:25:00Z">
               <w:r>
                 <w:delText xml:space="preserve">ITI TF-2b: </w:delText>
               </w:r>
@@ -23928,7 +23989,7 @@
                 <w:delText xml:space="preserve">3.40.4.1.2 </w:delText>
               </w:r>
             </w:del>
-            <w:ins w:id="135" w:author="Lynn" w:date="2021-05-17T20:25:00Z">
+            <w:ins w:id="142" w:author="Lynn" w:date="2021-05-17T20:25:00Z">
               <w:r>
                 <w:t xml:space="preserve"> </w:t>
               </w:r>
@@ -24511,7 +24572,7 @@
           <w:noProof w:val="0"/>
         </w:rPr>
       </w:pPr>
-      <w:bookmarkStart w:id="136" w:name="_Toc13810986"/>
+      <w:bookmarkStart w:id="143" w:name="_Toc13810986"/>
       <w:r>
         <w:rPr>
           <w:noProof w:val="0"/>
@@ -24542,7 +24603,7 @@
         </w:rPr>
         <w:t>National Provider Identifier (NPI)</w:t>
       </w:r>
-      <w:bookmarkEnd w:id="136"/>
+      <w:bookmarkEnd w:id="143"/>
     </w:p>
     <w:tbl>
       <w:tblPr>
@@ -24586,17 +24647,17 @@
             <w:pPr>
               <w:pStyle w:val="BodyText"/>
             </w:pPr>
-            <w:ins w:id="137" w:author="Lynn" w:date="2021-05-17T20:26:00Z">
+            <w:ins w:id="144" w:author="Lynn" w:date="2021-05-17T20:26:00Z">
               <w:r>
                 <w:fldChar w:fldCharType="begin"/>
               </w:r>
             </w:ins>
-            <w:ins w:id="138" w:author="Lynn" w:date="2021-05-17T20:52:00Z">
+            <w:ins w:id="145" w:author="Lynn" w:date="2021-05-17T20:52:00Z">
               <w:r>
                 <w:instrText>HYPERLINK "https://profiles.ihe.net/ITI/TF/Volume2/ITI-40.html" \l "3.40.4.1.2"</w:instrText>
               </w:r>
             </w:ins>
-            <w:ins w:id="139" w:author="Lynn" w:date="2021-05-17T20:26:00Z">
+            <w:ins w:id="146" w:author="Lynn" w:date="2021-05-17T20:26:00Z">
               <w:r>
                 <w:fldChar w:fldCharType="separate"/>
               </w:r>
@@ -24610,7 +24671,7 @@
                 <w:fldChar w:fldCharType="end"/>
               </w:r>
             </w:ins>
-            <w:del w:id="140" w:author="Lynn" w:date="2021-05-17T20:26:00Z">
+            <w:del w:id="147" w:author="Lynn" w:date="2021-05-17T20:26:00Z">
               <w:r>
                 <w:delText xml:space="preserve">ITI TF-2b: </w:delText>
               </w:r>
@@ -24618,7 +24679,7 @@
                 <w:delText xml:space="preserve">3.40.4.1.2 </w:delText>
               </w:r>
             </w:del>
-            <w:ins w:id="141" w:author="Lynn" w:date="2021-05-17T20:26:00Z">
+            <w:ins w:id="148" w:author="Lynn" w:date="2021-05-17T20:26:00Z">
               <w:r>
                 <w:t xml:space="preserve"> </w:t>
               </w:r>
@@ -25224,7 +25285,7 @@
           <w:noProof w:val="0"/>
         </w:rPr>
       </w:pPr>
-      <w:bookmarkStart w:id="142" w:name="_Toc13810987"/>
+      <w:bookmarkStart w:id="149" w:name="_Toc13810987"/>
       <w:r>
         <w:rPr>
           <w:noProof w:val="0"/>
@@ -25255,7 +25316,7 @@
         </w:rPr>
         <w:t>User Role</w:t>
       </w:r>
-      <w:bookmarkEnd w:id="142"/>
+      <w:bookmarkEnd w:id="149"/>
     </w:p>
     <w:tbl>
       <w:tblPr>
@@ -25299,7 +25360,7 @@
             <w:pPr>
               <w:pStyle w:val="BodyText"/>
             </w:pPr>
-            <w:ins w:id="143" w:author="Lynn" w:date="2021-05-17T20:51:00Z">
+            <w:ins w:id="150" w:author="Lynn" w:date="2021-05-17T20:51:00Z">
               <w:r>
                 <w:rPr>
                   <w:szCs w:val="24"/>
@@ -25319,12 +25380,6 @@
                   <w:szCs w:val="24"/>
                   <w:lang w:eastAsia="de-DE"/>
                 </w:rPr>
-              </w:r>
-              <w:r>
-                <w:rPr>
-                  <w:szCs w:val="24"/>
-                  <w:lang w:eastAsia="de-DE"/>
-                </w:rPr>
                 <w:fldChar w:fldCharType="separate"/>
               </w:r>
               <w:r>
@@ -25335,13 +25390,11 @@
                 </w:rPr>
                 <w:t>ITI TF-2</w:t>
               </w:r>
-              <w:del w:id="144" w:author="Lynn" w:date="2021-05-17T20:26:00Z">
+              <w:del w:id="151" w:author="Lynn" w:date="2021-05-17T20:26:00Z">
                 <w:r>
                   <w:rPr>
                     <w:rStyle w:val="Hyperlink"/>
-                    <w:szCs w:val="24"/>
-                    <w:lang w:eastAsia="de-DE"/>
-                    <w:rPrChange w:id="145" w:author="Lynn" w:date="2021-05-17T20:50:00Z">
+                    <w:rPrChange w:id="152" w:author="Lynn" w:date="2021-05-17T20:50:00Z">
                       <w:rPr>
                         <w:szCs w:val="24"/>
                         <w:lang w:eastAsia="de-DE"/>
@@ -25354,9 +25407,7 @@
               <w:r>
                 <w:rPr>
                   <w:rStyle w:val="Hyperlink"/>
-                  <w:szCs w:val="24"/>
-                  <w:lang w:eastAsia="de-DE"/>
-                  <w:rPrChange w:id="146" w:author="Lynn" w:date="2021-05-17T20:50:00Z">
+                  <w:rPrChange w:id="153" w:author="Lynn" w:date="2021-05-17T20:50:00Z">
                     <w:rPr>
                       <w:szCs w:val="24"/>
                       <w:lang w:eastAsia="de-DE"/>
@@ -26031,7 +26082,7 @@
           <w:noProof w:val="0"/>
         </w:rPr>
       </w:pPr>
-      <w:bookmarkStart w:id="147" w:name="_Toc13810988"/>
+      <w:bookmarkStart w:id="154" w:name="_Toc13810988"/>
       <w:r>
         <w:rPr>
           <w:noProof w:val="0"/>
@@ -26077,7 +26128,7 @@
         </w:rPr>
         <w:t xml:space="preserve"> Use</w:t>
       </w:r>
-      <w:bookmarkEnd w:id="147"/>
+      <w:bookmarkEnd w:id="154"/>
     </w:p>
     <w:tbl>
       <w:tblPr>
@@ -26121,17 +26172,17 @@
             <w:pPr>
               <w:pStyle w:val="BodyText"/>
             </w:pPr>
-            <w:ins w:id="148" w:author="Lynn" w:date="2021-05-17T20:27:00Z">
+            <w:ins w:id="155" w:author="Lynn" w:date="2021-05-17T20:27:00Z">
               <w:r>
                 <w:fldChar w:fldCharType="begin"/>
               </w:r>
             </w:ins>
-            <w:ins w:id="149" w:author="Lynn" w:date="2021-05-17T20:51:00Z">
+            <w:ins w:id="156" w:author="Lynn" w:date="2021-05-17T20:51:00Z">
               <w:r>
                 <w:instrText>HYPERLINK "https://profiles.ihe.net/ITI/TF/Volume2/ITI-40.html" \l "3.40.4.1.2.3"</w:instrText>
               </w:r>
             </w:ins>
-            <w:ins w:id="150" w:author="Lynn" w:date="2021-05-17T20:27:00Z">
+            <w:ins w:id="157" w:author="Lynn" w:date="2021-05-17T20:27:00Z">
               <w:r>
                 <w:fldChar w:fldCharType="separate"/>
               </w:r>
@@ -26141,7 +26192,7 @@
                 </w:rPr>
                 <w:t>ITI TF-2</w:t>
               </w:r>
-              <w:del w:id="151" w:author="Lynn" w:date="2021-05-17T20:27:00Z">
+              <w:del w:id="158" w:author="Lynn" w:date="2021-05-17T20:27:00Z">
                 <w:r>
                   <w:rPr>
                     <w:rStyle w:val="Hyperlink"/>
@@ -26883,7 +26934,7 @@
           <w:noProof w:val="0"/>
         </w:rPr>
       </w:pPr>
-      <w:bookmarkStart w:id="152" w:name="_Toc13810989"/>
+      <w:bookmarkStart w:id="159" w:name="_Toc13810989"/>
       <w:r>
         <w:rPr>
           <w:noProof w:val="0"/>
@@ -26902,7 +26953,7 @@
         </w:rPr>
         <w:t xml:space="preserve"> Other Provider Identifier</w:t>
       </w:r>
-      <w:bookmarkEnd w:id="152"/>
+      <w:bookmarkEnd w:id="159"/>
     </w:p>
     <w:tbl>
       <w:tblPr>
@@ -26946,17 +26997,17 @@
             <w:pPr>
               <w:pStyle w:val="BodyText"/>
             </w:pPr>
-            <w:ins w:id="153" w:author="Lynn" w:date="2021-05-17T20:27:00Z">
+            <w:ins w:id="160" w:author="Lynn" w:date="2021-05-17T20:27:00Z">
               <w:r>
                 <w:fldChar w:fldCharType="begin"/>
               </w:r>
             </w:ins>
-            <w:ins w:id="154" w:author="Lynn" w:date="2021-05-17T20:49:00Z">
+            <w:ins w:id="161" w:author="Lynn" w:date="2021-05-17T20:49:00Z">
               <w:r>
                 <w:instrText>HYPERLINK "https://profiles.ihe.net/ITI/TF/Volume2/ITI-40.html" \l "3.40.4.1.2"</w:instrText>
               </w:r>
             </w:ins>
-            <w:ins w:id="155" w:author="Lynn" w:date="2021-05-17T20:27:00Z">
+            <w:ins w:id="162" w:author="Lynn" w:date="2021-05-17T20:27:00Z">
               <w:r>
                 <w:fldChar w:fldCharType="separate"/>
               </w:r>
@@ -26966,7 +27017,7 @@
                 </w:rPr>
                 <w:t>ITI TF-2</w:t>
               </w:r>
-              <w:del w:id="156" w:author="Lynn" w:date="2021-05-17T20:27:00Z">
+              <w:del w:id="163" w:author="Lynn" w:date="2021-05-17T20:27:00Z">
                 <w:r>
                   <w:rPr>
                     <w:rStyle w:val="Hyperlink"/>
@@ -27615,7 +27666,7 @@
           <w:noProof w:val="0"/>
         </w:rPr>
       </w:pPr>
-      <w:bookmarkStart w:id="157" w:name="_Toc13810990"/>
+      <w:bookmarkStart w:id="164" w:name="_Toc13810990"/>
       <w:r>
         <w:rPr>
           <w:noProof w:val="0"/>
@@ -27670,7 +27721,7 @@
         </w:rPr>
         <w:t xml:space="preserve"> Resources</w:t>
       </w:r>
-      <w:bookmarkEnd w:id="157"/>
+      <w:bookmarkEnd w:id="164"/>
     </w:p>
     <w:p>
       <w:pPr>
@@ -27683,7 +27734,7 @@
           <w:noProof w:val="0"/>
         </w:rPr>
       </w:pPr>
-      <w:bookmarkStart w:id="158" w:name="_Toc13810991"/>
+      <w:bookmarkStart w:id="165" w:name="_Toc13810991"/>
       <w:r>
         <w:rPr>
           <w:noProof w:val="0"/>
@@ -27744,7 +27795,7 @@
         </w:rPr>
         <w:t>General Document Sharing Attributes</w:t>
       </w:r>
-      <w:bookmarkEnd w:id="158"/>
+      <w:bookmarkEnd w:id="165"/>
     </w:p>
     <w:p>
       <w:pPr>
@@ -27802,7 +27853,7 @@
           <w:noProof w:val="0"/>
         </w:rPr>
       </w:pPr>
-      <w:bookmarkStart w:id="159" w:name="_Toc13810992"/>
+      <w:bookmarkStart w:id="166" w:name="_Toc13810992"/>
       <w:r>
         <w:rPr>
           <w:noProof w:val="0"/>
@@ -27839,7 +27890,7 @@
         </w:rPr>
         <w:t>Author Institution ID</w:t>
       </w:r>
-      <w:bookmarkEnd w:id="159"/>
+      <w:bookmarkEnd w:id="166"/>
     </w:p>
     <w:tbl>
       <w:tblPr>
@@ -27883,17 +27934,17 @@
             <w:pPr>
               <w:pStyle w:val="BodyText"/>
             </w:pPr>
-            <w:ins w:id="160" w:author="Lynn" w:date="2021-05-17T20:28:00Z">
+            <w:ins w:id="167" w:author="Lynn" w:date="2021-05-17T20:28:00Z">
               <w:r>
                 <w:fldChar w:fldCharType="begin"/>
               </w:r>
             </w:ins>
-            <w:ins w:id="161" w:author="Lynn" w:date="2021-05-17T20:49:00Z">
+            <w:ins w:id="168" w:author="Lynn" w:date="2021-05-17T20:49:00Z">
               <w:r>
                 <w:instrText>HYPERLINK "https://profiles.ihe.net/ITI/TF/Volume3/ch-4.2.html" \l "4.2.3.1.4.1"</w:instrText>
               </w:r>
             </w:ins>
-            <w:ins w:id="162" w:author="Lynn" w:date="2021-05-17T20:28:00Z">
+            <w:ins w:id="169" w:author="Lynn" w:date="2021-05-17T20:28:00Z">
               <w:r>
                 <w:fldChar w:fldCharType="separate"/>
               </w:r>
@@ -28396,7 +28447,7 @@
           <w:noProof w:val="0"/>
         </w:rPr>
       </w:pPr>
-      <w:bookmarkStart w:id="163" w:name="_Toc13810993"/>
+      <w:bookmarkStart w:id="170" w:name="_Toc13810993"/>
       <w:r>
         <w:rPr>
           <w:noProof w:val="0"/>
@@ -28433,7 +28484,7 @@
         </w:rPr>
         <w:t>Author Person ID</w:t>
       </w:r>
-      <w:bookmarkEnd w:id="163"/>
+      <w:bookmarkEnd w:id="170"/>
     </w:p>
     <w:tbl>
       <w:tblPr>
@@ -28477,17 +28528,17 @@
             <w:pPr>
               <w:pStyle w:val="BodyText"/>
             </w:pPr>
-            <w:ins w:id="164" w:author="Lynn" w:date="2021-05-17T20:29:00Z">
+            <w:ins w:id="171" w:author="Lynn" w:date="2021-05-17T20:29:00Z">
               <w:r>
                 <w:fldChar w:fldCharType="begin"/>
               </w:r>
             </w:ins>
-            <w:ins w:id="165" w:author="Lynn" w:date="2021-05-17T20:49:00Z">
+            <w:ins w:id="172" w:author="Lynn" w:date="2021-05-17T20:49:00Z">
               <w:r>
                 <w:instrText>HYPERLINK "https://profiles.ihe.net/ITI/TF/Volume3/ch-4.2.html" \l "4.2.3.1.4.2"</w:instrText>
               </w:r>
             </w:ins>
-            <w:ins w:id="166" w:author="Lynn" w:date="2021-05-17T20:29:00Z">
+            <w:ins w:id="173" w:author="Lynn" w:date="2021-05-17T20:29:00Z">
               <w:r>
                 <w:fldChar w:fldCharType="separate"/>
               </w:r>
@@ -29035,7 +29086,7 @@
           <w:noProof w:val="0"/>
         </w:rPr>
       </w:pPr>
-      <w:bookmarkStart w:id="167" w:name="_Toc13810994"/>
+      <w:bookmarkStart w:id="174" w:name="_Toc13810994"/>
       <w:r>
         <w:rPr>
           <w:noProof w:val="0"/>
@@ -29072,7 +29123,7 @@
         </w:rPr>
         <w:t>Availability Status</w:t>
       </w:r>
-      <w:bookmarkEnd w:id="167"/>
+      <w:bookmarkEnd w:id="174"/>
     </w:p>
     <w:tbl>
       <w:tblPr>
@@ -29114,17 +29165,17 @@
             <w:pPr>
               <w:pStyle w:val="BodyText"/>
             </w:pPr>
-            <w:ins w:id="168" w:author="Lynn" w:date="2021-05-17T20:29:00Z">
+            <w:ins w:id="175" w:author="Lynn" w:date="2021-05-17T20:29:00Z">
               <w:r>
                 <w:fldChar w:fldCharType="begin"/>
               </w:r>
             </w:ins>
-            <w:ins w:id="169" w:author="Lynn" w:date="2021-05-17T20:48:00Z">
+            <w:ins w:id="176" w:author="Lynn" w:date="2021-05-17T20:48:00Z">
               <w:r>
                 <w:instrText>HYPERLINK "https://profiles.ihe.net/ITI/TF/Volume3/ch-4.2.html" \l "4.2.3.2.2"</w:instrText>
               </w:r>
             </w:ins>
-            <w:ins w:id="170" w:author="Lynn" w:date="2021-05-17T20:29:00Z">
+            <w:ins w:id="177" w:author="Lynn" w:date="2021-05-17T20:29:00Z">
               <w:r>
                 <w:fldChar w:fldCharType="separate"/>
               </w:r>
@@ -29132,37 +29183,13 @@
                 <w:rPr>
                   <w:rStyle w:val="Hyperlink"/>
                 </w:rPr>
-                <w:t>ITI T</w:t>
+                <w:t xml:space="preserve">ITI TF-3: </w:t>
               </w:r>
               <w:r>
                 <w:rPr>
                   <w:rStyle w:val="Hyperlink"/>
                 </w:rPr>
-                <w:t>F</w:t>
-              </w:r>
-              <w:r>
-                <w:rPr>
-                  <w:rStyle w:val="Hyperlink"/>
-                </w:rPr>
-                <w:t xml:space="preserve">-3: </w:t>
-              </w:r>
-              <w:r>
-                <w:rPr>
-                  <w:rStyle w:val="Hyperlink"/>
-                </w:rPr>
-                <w:t>4.2.3.</w:t>
-              </w:r>
-              <w:r>
-                <w:rPr>
-                  <w:rStyle w:val="Hyperlink"/>
-                </w:rPr>
-                <w:t>2</w:t>
-              </w:r>
-              <w:r>
-                <w:rPr>
-                  <w:rStyle w:val="Hyperlink"/>
-                </w:rPr>
-                <w:t>.2</w:t>
+                <w:t>4.2.3.2.2</w:t>
               </w:r>
               <w:r>
                 <w:fldChar w:fldCharType="end"/>
@@ -29184,17 +29211,17 @@
             <w:pPr>
               <w:pStyle w:val="BodyText"/>
             </w:pPr>
-            <w:ins w:id="171" w:author="Lynn" w:date="2021-05-17T20:30:00Z">
+            <w:ins w:id="178" w:author="Lynn" w:date="2021-05-17T20:30:00Z">
               <w:r>
                 <w:fldChar w:fldCharType="begin"/>
               </w:r>
             </w:ins>
-            <w:ins w:id="172" w:author="Lynn" w:date="2021-05-17T20:48:00Z">
+            <w:ins w:id="179" w:author="Lynn" w:date="2021-05-17T20:48:00Z">
               <w:r>
                 <w:instrText>HYPERLINK "https://profiles.ihe.net/ITI/TF/Volume3/ch-4.2.html" \l "4.2.3.3.2"</w:instrText>
               </w:r>
             </w:ins>
-            <w:ins w:id="173" w:author="Lynn" w:date="2021-05-17T20:30:00Z">
+            <w:ins w:id="180" w:author="Lynn" w:date="2021-05-17T20:30:00Z">
               <w:r>
                 <w:fldChar w:fldCharType="separate"/>
               </w:r>
@@ -29230,17 +29257,17 @@
             <w:pPr>
               <w:pStyle w:val="BodyText"/>
             </w:pPr>
-            <w:ins w:id="174" w:author="Lynn" w:date="2021-05-17T20:30:00Z">
+            <w:ins w:id="181" w:author="Lynn" w:date="2021-05-17T20:30:00Z">
               <w:r>
                 <w:fldChar w:fldCharType="begin"/>
               </w:r>
             </w:ins>
-            <w:ins w:id="175" w:author="Lynn" w:date="2021-05-17T20:48:00Z">
+            <w:ins w:id="182" w:author="Lynn" w:date="2021-05-17T20:48:00Z">
               <w:r>
                 <w:instrText>HYPERLINK "https://profiles.ihe.net/ITI/TF/Volume3/ch-4.2.html" \l "4.2.3.4.1"</w:instrText>
               </w:r>
             </w:ins>
-            <w:ins w:id="176" w:author="Lynn" w:date="2021-05-17T20:30:00Z">
+            <w:ins w:id="183" w:author="Lynn" w:date="2021-05-17T20:30:00Z">
               <w:r>
                 <w:fldChar w:fldCharType="separate"/>
               </w:r>
@@ -29697,7 +29724,7 @@
           <w:noProof w:val="0"/>
         </w:rPr>
       </w:pPr>
-      <w:bookmarkStart w:id="177" w:name="_Toc13810995"/>
+      <w:bookmarkStart w:id="184" w:name="_Toc13810995"/>
       <w:r>
         <w:rPr>
           <w:noProof w:val="0"/>
@@ -29735,7 +29762,7 @@
         </w:rPr>
         <w:t>Community ID</w:t>
       </w:r>
-      <w:bookmarkEnd w:id="177"/>
+      <w:bookmarkEnd w:id="184"/>
     </w:p>
     <w:tbl>
       <w:tblPr>
@@ -29804,17 +29831,17 @@
             <w:r>
               <w:t xml:space="preserve"> (</w:t>
             </w:r>
-            <w:ins w:id="178" w:author="Lynn" w:date="2021-05-17T20:31:00Z">
+            <w:ins w:id="185" w:author="Lynn" w:date="2021-05-17T20:31:00Z">
               <w:r>
                 <w:fldChar w:fldCharType="begin"/>
               </w:r>
             </w:ins>
-            <w:ins w:id="179" w:author="Lynn" w:date="2021-05-17T20:46:00Z">
+            <w:ins w:id="186" w:author="Lynn" w:date="2021-05-17T20:46:00Z">
               <w:r>
                 <w:instrText>HYPERLINK "https://profiles.ihe.net/ITI/TF/Volume3/ch-4.2.html" \l "4.2.3.2.12"</w:instrText>
               </w:r>
             </w:ins>
-            <w:ins w:id="180" w:author="Lynn" w:date="2021-05-17T20:31:00Z">
+            <w:ins w:id="187" w:author="Lynn" w:date="2021-05-17T20:31:00Z">
               <w:r>
                 <w:fldChar w:fldCharType="separate"/>
               </w:r>
@@ -29839,17 +29866,17 @@
             <w:r>
               <w:t xml:space="preserve">" and </w:t>
             </w:r>
-            <w:ins w:id="181" w:author="Lynn" w:date="2021-05-17T20:31:00Z">
+            <w:ins w:id="188" w:author="Lynn" w:date="2021-05-17T20:31:00Z">
               <w:r>
                 <w:fldChar w:fldCharType="begin"/>
               </w:r>
             </w:ins>
-            <w:ins w:id="182" w:author="Lynn" w:date="2021-05-17T20:46:00Z">
+            <w:ins w:id="189" w:author="Lynn" w:date="2021-05-17T20:46:00Z">
               <w:r>
                 <w:instrText>HYPERLINK "https://profiles.ihe.net/ITI/TF/Volume3/ch-4.2.html" \l "4.2.3.3.6"</w:instrText>
               </w:r>
             </w:ins>
-            <w:ins w:id="183" w:author="Lynn" w:date="2021-05-17T20:31:00Z">
+            <w:ins w:id="190" w:author="Lynn" w:date="2021-05-17T20:31:00Z">
               <w:r>
                 <w:fldChar w:fldCharType="separate"/>
               </w:r>
@@ -30035,7 +30062,7 @@
             <w:r>
               <w:rPr>
                 <w:rStyle w:val="XMLname"/>
-                <w:rPrChange w:id="184" w:author="Lynn" w:date="2021-05-17T20:32:00Z">
+                <w:rPrChange w:id="191" w:author="Lynn" w:date="2021-05-17T20:32:00Z">
                   <w:rPr/>
                 </w:rPrChange>
               </w:rPr>
@@ -30316,7 +30343,7 @@
           <w:noProof w:val="0"/>
         </w:rPr>
       </w:pPr>
-      <w:bookmarkStart w:id="185" w:name="_Toc13810996"/>
+      <w:bookmarkStart w:id="192" w:name="_Toc13810996"/>
       <w:r>
         <w:rPr>
           <w:noProof w:val="0"/>
@@ -30353,7 +30380,7 @@
         </w:rPr>
         <w:t>Patient ID</w:t>
       </w:r>
-      <w:bookmarkEnd w:id="185"/>
+      <w:bookmarkEnd w:id="192"/>
     </w:p>
     <w:tbl>
       <w:tblPr>
@@ -30397,17 +30424,17 @@
             <w:pPr>
               <w:pStyle w:val="BodyText"/>
             </w:pPr>
-            <w:ins w:id="186" w:author="Lynn" w:date="2021-05-17T20:32:00Z">
+            <w:ins w:id="193" w:author="Lynn" w:date="2021-05-17T20:32:00Z">
               <w:r>
                 <w:fldChar w:fldCharType="begin"/>
               </w:r>
             </w:ins>
-            <w:ins w:id="187" w:author="Lynn" w:date="2021-05-17T20:45:00Z">
+            <w:ins w:id="194" w:author="Lynn" w:date="2021-05-17T20:45:00Z">
               <w:r>
                 <w:instrText>HYPERLINK "https://profiles.ihe.net/ITI/TF/Volume3/ch-4.2.html" \l "4.2.3.2.16"</w:instrText>
               </w:r>
             </w:ins>
-            <w:ins w:id="188" w:author="Lynn" w:date="2021-05-17T20:32:00Z">
+            <w:ins w:id="195" w:author="Lynn" w:date="2021-05-17T20:32:00Z">
               <w:r>
                 <w:fldChar w:fldCharType="separate"/>
               </w:r>
@@ -30443,17 +30470,17 @@
             <w:pPr>
               <w:pStyle w:val="BodyText"/>
             </w:pPr>
-            <w:ins w:id="189" w:author="Lynn" w:date="2021-05-17T20:33:00Z">
+            <w:ins w:id="196" w:author="Lynn" w:date="2021-05-17T20:33:00Z">
               <w:r>
                 <w:fldChar w:fldCharType="begin"/>
               </w:r>
             </w:ins>
-            <w:ins w:id="190" w:author="Lynn" w:date="2021-05-17T20:44:00Z">
+            <w:ins w:id="197" w:author="Lynn" w:date="2021-05-17T20:44:00Z">
               <w:r>
                 <w:instrText>HYPERLINK "https://profiles.ihe.net/ITI/TF/Volume3/ch-4.2.html" \l "4.2.3.3.8"</w:instrText>
               </w:r>
             </w:ins>
-            <w:ins w:id="191" w:author="Lynn" w:date="2021-05-17T20:33:00Z">
+            <w:ins w:id="198" w:author="Lynn" w:date="2021-05-17T20:33:00Z">
               <w:r>
                 <w:fldChar w:fldCharType="separate"/>
               </w:r>
@@ -30489,17 +30516,17 @@
             <w:pPr>
               <w:pStyle w:val="BodyText"/>
             </w:pPr>
-            <w:ins w:id="192" w:author="Lynn" w:date="2021-05-17T20:33:00Z">
+            <w:ins w:id="199" w:author="Lynn" w:date="2021-05-17T20:33:00Z">
               <w:r>
                 <w:fldChar w:fldCharType="begin"/>
               </w:r>
             </w:ins>
-            <w:ins w:id="193" w:author="Lynn" w:date="2021-05-17T20:45:00Z">
+            <w:ins w:id="200" w:author="Lynn" w:date="2021-05-17T20:45:00Z">
               <w:r>
                 <w:instrText>HYPERLINK "https://profiles.ihe.net/ITI/TF/Volume3/ch-4.2.html" \l "4.2.3.4.7"</w:instrText>
               </w:r>
             </w:ins>
-            <w:ins w:id="194" w:author="Lynn" w:date="2021-05-17T20:33:00Z">
+            <w:ins w:id="201" w:author="Lynn" w:date="2021-05-17T20:33:00Z">
               <w:r>
                 <w:fldChar w:fldCharType="separate"/>
               </w:r>
@@ -30991,7 +31018,7 @@
           <w:noProof w:val="0"/>
         </w:rPr>
       </w:pPr>
-      <w:bookmarkStart w:id="195" w:name="_Toc13810997"/>
+      <w:bookmarkStart w:id="202" w:name="_Toc13810997"/>
       <w:r>
         <w:rPr>
           <w:noProof w:val="0"/>
@@ -31022,7 +31049,7 @@
         </w:rPr>
         <w:t xml:space="preserve"> Source System ID</w:t>
       </w:r>
-      <w:bookmarkEnd w:id="195"/>
+      <w:bookmarkEnd w:id="202"/>
     </w:p>
     <w:tbl>
       <w:tblPr>
@@ -31064,17 +31091,17 @@
             <w:pPr>
               <w:pStyle w:val="BodyText"/>
             </w:pPr>
-            <w:ins w:id="196" w:author="Lynn" w:date="2021-05-17T20:33:00Z">
+            <w:ins w:id="203" w:author="Lynn" w:date="2021-05-17T20:33:00Z">
               <w:r>
                 <w:fldChar w:fldCharType="begin"/>
               </w:r>
             </w:ins>
-            <w:ins w:id="197" w:author="Lynn" w:date="2021-05-17T20:44:00Z">
+            <w:ins w:id="204" w:author="Lynn" w:date="2021-05-17T20:44:00Z">
               <w:r>
                 <w:instrText>HYPERLINK "https://profiles.ihe.net/ITI/TF/Volume3/ch-4.2.html" \l "4.2.3.3.9"</w:instrText>
               </w:r>
             </w:ins>
-            <w:ins w:id="198" w:author="Lynn" w:date="2021-05-17T20:33:00Z">
+            <w:ins w:id="205" w:author="Lynn" w:date="2021-05-17T20:33:00Z">
               <w:r>
                 <w:fldChar w:fldCharType="separate"/>
               </w:r>
@@ -31266,7 +31293,7 @@
             <w:r>
               <w:rPr>
                 <w:rStyle w:val="XMLname"/>
-                <w:rPrChange w:id="199" w:author="Lynn" w:date="2021-05-17T20:34:00Z">
+                <w:rPrChange w:id="206" w:author="Lynn" w:date="2021-05-17T20:34:00Z">
                   <w:rPr/>
                 </w:rPrChange>
               </w:rPr>
@@ -31601,7 +31628,7 @@
           <w:noProof w:val="0"/>
         </w:rPr>
       </w:pPr>
-      <w:bookmarkStart w:id="200" w:name="_Toc13810998"/>
+      <w:bookmarkStart w:id="207" w:name="_Toc13810998"/>
       <w:r>
         <w:rPr>
           <w:noProof w:val="0"/>
@@ -31635,7 +31662,7 @@
         </w:rPr>
         <w:t xml:space="preserve"> Resource</w:t>
       </w:r>
-      <w:bookmarkEnd w:id="200"/>
+      <w:bookmarkEnd w:id="207"/>
       <w:r>
         <w:rPr>
           <w:noProof w:val="0"/>
@@ -31654,7 +31681,7 @@
           <w:noProof w:val="0"/>
         </w:rPr>
       </w:pPr>
-      <w:bookmarkStart w:id="201" w:name="_Toc13810999"/>
+      <w:bookmarkStart w:id="208" w:name="_Toc13810999"/>
       <w:r>
         <w:rPr>
           <w:noProof w:val="0"/>
@@ -31703,7 +31730,7 @@
         </w:rPr>
         <w:t>Class Code</w:t>
       </w:r>
-      <w:bookmarkEnd w:id="201"/>
+      <w:bookmarkEnd w:id="208"/>
     </w:p>
     <w:tbl>
       <w:tblPr>
@@ -31747,17 +31774,17 @@
             <w:pPr>
               <w:pStyle w:val="BodyText"/>
             </w:pPr>
-            <w:ins w:id="202" w:author="Lynn" w:date="2021-05-17T20:35:00Z">
+            <w:ins w:id="209" w:author="Lynn" w:date="2021-05-17T20:35:00Z">
               <w:r>
                 <w:fldChar w:fldCharType="begin"/>
               </w:r>
             </w:ins>
-            <w:ins w:id="203" w:author="Lynn" w:date="2021-05-17T20:43:00Z">
+            <w:ins w:id="210" w:author="Lynn" w:date="2021-05-17T20:43:00Z">
               <w:r>
                 <w:instrText>HYPERLINK "https://profiles.ihe.net/ITI/TF/Volume3/ch-4.2.html" \l "4.2.3.2.3"</w:instrText>
               </w:r>
             </w:ins>
-            <w:ins w:id="204" w:author="Lynn" w:date="2021-05-17T20:35:00Z">
+            <w:ins w:id="211" w:author="Lynn" w:date="2021-05-17T20:35:00Z">
               <w:r>
                 <w:fldChar w:fldCharType="separate"/>
               </w:r>
@@ -32168,7 +32195,7 @@
           <w:noProof w:val="0"/>
         </w:rPr>
       </w:pPr>
-      <w:bookmarkStart w:id="205" w:name="_Toc13811000"/>
+      <w:bookmarkStart w:id="212" w:name="_Toc13811000"/>
       <w:r>
         <w:rPr>
           <w:noProof w:val="0"/>
@@ -32211,7 +32238,7 @@
         </w:rPr>
         <w:t xml:space="preserve"> Confidentiality Code</w:t>
       </w:r>
-      <w:bookmarkEnd w:id="205"/>
+      <w:bookmarkEnd w:id="212"/>
     </w:p>
     <w:tbl>
       <w:tblPr>
@@ -32255,17 +32282,17 @@
             <w:pPr>
               <w:pStyle w:val="BodyText"/>
             </w:pPr>
-            <w:ins w:id="206" w:author="Lynn" w:date="2021-05-17T20:35:00Z">
+            <w:ins w:id="213" w:author="Lynn" w:date="2021-05-17T20:35:00Z">
               <w:r>
                 <w:fldChar w:fldCharType="begin"/>
               </w:r>
             </w:ins>
-            <w:ins w:id="207" w:author="Lynn" w:date="2021-05-17T20:43:00Z">
+            <w:ins w:id="214" w:author="Lynn" w:date="2021-05-17T20:43:00Z">
               <w:r>
                 <w:instrText>HYPERLINK "https://profiles.ihe.net/ITI/TF/Volume3/ch-4.2.html" \l "4.2.3.2.5"</w:instrText>
               </w:r>
             </w:ins>
-            <w:ins w:id="208" w:author="Lynn" w:date="2021-05-17T20:35:00Z">
+            <w:ins w:id="215" w:author="Lynn" w:date="2021-05-17T20:35:00Z">
               <w:r>
                 <w:fldChar w:fldCharType="separate"/>
               </w:r>
@@ -32678,7 +32705,7 @@
           <w:noProof w:val="0"/>
         </w:rPr>
       </w:pPr>
-      <w:bookmarkStart w:id="209" w:name="_Toc13811001"/>
+      <w:bookmarkStart w:id="216" w:name="_Toc13811001"/>
       <w:r>
         <w:rPr>
           <w:noProof w:val="0"/>
@@ -32721,7 +32748,7 @@
         </w:rPr>
         <w:t xml:space="preserve"> Creation Time</w:t>
       </w:r>
-      <w:bookmarkEnd w:id="209"/>
+      <w:bookmarkEnd w:id="216"/>
     </w:p>
     <w:tbl>
       <w:tblPr>
@@ -32766,17 +32793,17 @@
             <w:pPr>
               <w:pStyle w:val="BodyText"/>
             </w:pPr>
-            <w:ins w:id="210" w:author="Lynn" w:date="2021-05-17T20:36:00Z">
+            <w:ins w:id="217" w:author="Lynn" w:date="2021-05-17T20:36:00Z">
               <w:r>
                 <w:fldChar w:fldCharType="begin"/>
               </w:r>
             </w:ins>
-            <w:ins w:id="211" w:author="Lynn" w:date="2021-05-17T20:43:00Z">
+            <w:ins w:id="218" w:author="Lynn" w:date="2021-05-17T20:43:00Z">
               <w:r>
                 <w:instrText>HYPERLINK "https://profiles.ihe.net/ITI/TF/Volume3/ch-4.2.html" \l "4.2.3.2.6"</w:instrText>
               </w:r>
             </w:ins>
-            <w:ins w:id="212" w:author="Lynn" w:date="2021-05-17T20:36:00Z">
+            <w:ins w:id="219" w:author="Lynn" w:date="2021-05-17T20:36:00Z">
               <w:r>
                 <w:fldChar w:fldCharType="separate"/>
               </w:r>
@@ -32944,7 +32971,7 @@
             <w:r>
               <w:rPr>
                 <w:rStyle w:val="XMLname"/>
-                <w:rPrChange w:id="213" w:author="Lynn" w:date="2021-05-17T20:35:00Z">
+                <w:rPrChange w:id="220" w:author="Lynn" w:date="2021-05-17T20:35:00Z">
                   <w:rPr/>
                 </w:rPrChange>
               </w:rPr>
@@ -33329,7 +33356,7 @@
           <w:noProof w:val="0"/>
         </w:rPr>
       </w:pPr>
-      <w:bookmarkStart w:id="214" w:name="_Toc13811002"/>
+      <w:bookmarkStart w:id="221" w:name="_Toc13811002"/>
       <w:r>
         <w:rPr>
           <w:noProof w:val="0"/>
@@ -33378,7 +33405,7 @@
         </w:rPr>
         <w:t>Event Code</w:t>
       </w:r>
-      <w:bookmarkEnd w:id="214"/>
+      <w:bookmarkEnd w:id="221"/>
     </w:p>
     <w:tbl>
       <w:tblPr>
@@ -33419,17 +33446,17 @@
             <w:pPr>
               <w:pStyle w:val="BodyText"/>
             </w:pPr>
-            <w:ins w:id="215" w:author="Lynn" w:date="2021-05-17T20:36:00Z">
+            <w:ins w:id="222" w:author="Lynn" w:date="2021-05-17T20:36:00Z">
               <w:r>
                 <w:fldChar w:fldCharType="begin"/>
               </w:r>
             </w:ins>
-            <w:ins w:id="216" w:author="Lynn" w:date="2021-05-17T20:42:00Z">
+            <w:ins w:id="223" w:author="Lynn" w:date="2021-05-17T20:42:00Z">
               <w:r>
                 <w:instrText>HYPERLINK "https://profiles.ihe.net/ITI/TF/Volume3/ch-4.2.html" \l "4.2.3.2.8"</w:instrText>
               </w:r>
             </w:ins>
-            <w:ins w:id="217" w:author="Lynn" w:date="2021-05-17T20:36:00Z">
+            <w:ins w:id="224" w:author="Lynn" w:date="2021-05-17T20:36:00Z">
               <w:r>
                 <w:fldChar w:fldCharType="separate"/>
               </w:r>
@@ -33833,7 +33860,7 @@
           <w:noProof w:val="0"/>
         </w:rPr>
       </w:pPr>
-      <w:bookmarkStart w:id="218" w:name="_Toc13811003"/>
+      <w:bookmarkStart w:id="225" w:name="_Toc13811003"/>
       <w:r>
         <w:rPr>
           <w:noProof w:val="0"/>
@@ -33882,7 +33909,7 @@
         </w:rPr>
         <w:t>Healthcare Facility Type Code</w:t>
       </w:r>
-      <w:bookmarkEnd w:id="218"/>
+      <w:bookmarkEnd w:id="225"/>
     </w:p>
     <w:tbl>
       <w:tblPr>
@@ -33926,17 +33953,17 @@
             <w:pPr>
               <w:pStyle w:val="BodyText"/>
             </w:pPr>
-            <w:ins w:id="219" w:author="Lynn" w:date="2021-05-17T20:36:00Z">
+            <w:ins w:id="226" w:author="Lynn" w:date="2021-05-17T20:36:00Z">
               <w:r>
                 <w:fldChar w:fldCharType="begin"/>
               </w:r>
             </w:ins>
-            <w:ins w:id="220" w:author="Lynn" w:date="2021-05-17T20:42:00Z">
+            <w:ins w:id="227" w:author="Lynn" w:date="2021-05-17T20:42:00Z">
               <w:r>
                 <w:instrText>HYPERLINK "https://profiles.ihe.net/ITI/TF/Volume3/ch-4.2.html" \l "4.2.3.2.11"</w:instrText>
               </w:r>
             </w:ins>
-            <w:ins w:id="221" w:author="Lynn" w:date="2021-05-17T20:36:00Z">
+            <w:ins w:id="228" w:author="Lynn" w:date="2021-05-17T20:36:00Z">
               <w:r>
                 <w:fldChar w:fldCharType="separate"/>
               </w:r>
@@ -34333,7 +34360,7 @@
           <w:noProof w:val="0"/>
         </w:rPr>
       </w:pPr>
-      <w:bookmarkStart w:id="222" w:name="_Toc13811004"/>
+      <w:bookmarkStart w:id="229" w:name="_Toc13811004"/>
       <w:r>
         <w:rPr>
           <w:noProof w:val="0"/>
@@ -34371,7 +34398,7 @@
         </w:rPr>
         <w:t xml:space="preserve"> Legal Authenticator</w:t>
       </w:r>
-      <w:bookmarkEnd w:id="222"/>
+      <w:bookmarkEnd w:id="229"/>
     </w:p>
     <w:tbl>
       <w:tblPr>
@@ -34415,17 +34442,17 @@
             <w:pPr>
               <w:pStyle w:val="BodyText"/>
             </w:pPr>
-            <w:ins w:id="223" w:author="Lynn" w:date="2021-05-17T20:37:00Z">
+            <w:ins w:id="230" w:author="Lynn" w:date="2021-05-17T20:37:00Z">
               <w:r>
                 <w:fldChar w:fldCharType="begin"/>
               </w:r>
             </w:ins>
-            <w:ins w:id="224" w:author="Lynn" w:date="2021-05-17T20:42:00Z">
+            <w:ins w:id="231" w:author="Lynn" w:date="2021-05-17T20:42:00Z">
               <w:r>
                 <w:instrText>HYPERLINK "https://profiles.ihe.net/ITI/TF/Volume3/ch-4.2.html" \l "4.2.3.2.14"</w:instrText>
               </w:r>
             </w:ins>
-            <w:ins w:id="225" w:author="Lynn" w:date="2021-05-17T20:37:00Z">
+            <w:ins w:id="232" w:author="Lynn" w:date="2021-05-17T20:37:00Z">
               <w:r>
                 <w:fldChar w:fldCharType="separate"/>
               </w:r>
@@ -34858,7 +34885,7 @@
           <w:noProof w:val="0"/>
         </w:rPr>
       </w:pPr>
-      <w:bookmarkStart w:id="226" w:name="_Toc13811005"/>
+      <w:bookmarkStart w:id="233" w:name="_Toc13811005"/>
       <w:r>
         <w:rPr>
           <w:noProof w:val="0"/>
@@ -34901,7 +34928,7 @@
         </w:rPr>
         <w:t>Practice Setting Code</w:t>
       </w:r>
-      <w:bookmarkEnd w:id="226"/>
+      <w:bookmarkEnd w:id="233"/>
     </w:p>
     <w:tbl>
       <w:tblPr>
@@ -34942,17 +34969,17 @@
             <w:pPr>
               <w:pStyle w:val="BodyText"/>
             </w:pPr>
-            <w:ins w:id="227" w:author="Lynn" w:date="2021-05-17T20:37:00Z">
+            <w:ins w:id="234" w:author="Lynn" w:date="2021-05-17T20:37:00Z">
               <w:r>
                 <w:fldChar w:fldCharType="begin"/>
               </w:r>
             </w:ins>
-            <w:ins w:id="228" w:author="Lynn" w:date="2021-05-17T20:41:00Z">
+            <w:ins w:id="235" w:author="Lynn" w:date="2021-05-17T20:41:00Z">
               <w:r>
                 <w:instrText>HYPERLINK "https://profiles.ihe.net/ITI/TF/Volume3/ch-4.2.html" \l "4.2.3.2.17"</w:instrText>
               </w:r>
             </w:ins>
-            <w:ins w:id="229" w:author="Lynn" w:date="2021-05-17T20:37:00Z">
+            <w:ins w:id="236" w:author="Lynn" w:date="2021-05-17T20:37:00Z">
               <w:r>
                 <w:fldChar w:fldCharType="separate"/>
               </w:r>
@@ -35334,7 +35361,7 @@
           <w:noProof w:val="0"/>
         </w:rPr>
       </w:pPr>
-      <w:bookmarkStart w:id="230" w:name="_Toc13811006"/>
+      <w:bookmarkStart w:id="237" w:name="_Toc13811006"/>
       <w:r>
         <w:rPr>
           <w:noProof w:val="0"/>
@@ -35384,7 +35411,7 @@
         </w:rPr>
         <w:t>Repository Unique ID</w:t>
       </w:r>
-      <w:bookmarkEnd w:id="230"/>
+      <w:bookmarkEnd w:id="237"/>
     </w:p>
     <w:tbl>
       <w:tblPr>
@@ -35428,17 +35455,17 @@
             <w:pPr>
               <w:pStyle w:val="BodyText"/>
             </w:pPr>
-            <w:ins w:id="231" w:author="Lynn" w:date="2021-05-17T20:37:00Z">
+            <w:ins w:id="238" w:author="Lynn" w:date="2021-05-17T20:37:00Z">
               <w:r>
                 <w:fldChar w:fldCharType="begin"/>
               </w:r>
             </w:ins>
-            <w:ins w:id="232" w:author="Lynn" w:date="2021-05-17T20:41:00Z">
+            <w:ins w:id="239" w:author="Lynn" w:date="2021-05-17T20:41:00Z">
               <w:r>
                 <w:instrText>HYPERLINK "https://profiles.ihe.net/ITI/TF/Volume3/ch-4.2.html" \l "4.2.3.2.18"</w:instrText>
               </w:r>
             </w:ins>
-            <w:ins w:id="233" w:author="Lynn" w:date="2021-05-17T20:37:00Z">
+            <w:ins w:id="240" w:author="Lynn" w:date="2021-05-17T20:37:00Z">
               <w:r>
                 <w:fldChar w:fldCharType="separate"/>
               </w:r>
@@ -35452,19 +35479,7 @@
                 <w:rPr>
                   <w:rStyle w:val="Hyperlink"/>
                 </w:rPr>
-                <w:t>4.2.3.2.</w:t>
-              </w:r>
-              <w:r>
-                <w:rPr>
-                  <w:rStyle w:val="Hyperlink"/>
-                </w:rPr>
-                <w:t>1</w:t>
-              </w:r>
-              <w:r>
-                <w:rPr>
-                  <w:rStyle w:val="Hyperlink"/>
-                </w:rPr>
-                <w:t>8</w:t>
+                <w:t>4.2.3.2.18</w:t>
               </w:r>
               <w:r>
                 <w:fldChar w:fldCharType="end"/>
@@ -35876,7 +35891,7 @@
           <w:noProof w:val="0"/>
         </w:rPr>
       </w:pPr>
-      <w:bookmarkStart w:id="234" w:name="_Toc13811007"/>
+      <w:bookmarkStart w:id="241" w:name="_Toc13811007"/>
       <w:r>
         <w:rPr>
           <w:noProof w:val="0"/>
@@ -35895,7 +35910,7 @@
         </w:rPr>
         <w:t>.2.1.5.2.9 Reference ID List</w:t>
       </w:r>
-      <w:bookmarkEnd w:id="234"/>
+      <w:bookmarkEnd w:id="241"/>
     </w:p>
     <w:tbl>
       <w:tblPr>
@@ -35939,17 +35954,17 @@
             <w:pPr>
               <w:pStyle w:val="BodyText"/>
             </w:pPr>
-            <w:ins w:id="235" w:author="Lynn" w:date="2021-05-17T20:38:00Z">
+            <w:ins w:id="242" w:author="Lynn" w:date="2021-05-17T20:38:00Z">
               <w:r>
                 <w:fldChar w:fldCharType="begin"/>
               </w:r>
             </w:ins>
-            <w:ins w:id="236" w:author="Lynn" w:date="2021-05-17T20:40:00Z">
+            <w:ins w:id="243" w:author="Lynn" w:date="2021-05-17T20:40:00Z">
               <w:r>
                 <w:instrText>HYPERLINK "https://profiles.ihe.net/ITI/TF/Volume3/ch-4.2.html" \l "4.2.3.2.28"</w:instrText>
               </w:r>
             </w:ins>
-            <w:ins w:id="237" w:author="Lynn" w:date="2021-05-17T20:38:00Z">
+            <w:ins w:id="244" w:author="Lynn" w:date="2021-05-17T20:38:00Z">
               <w:r>
                 <w:fldChar w:fldCharType="separate"/>
               </w:r>
@@ -36399,7 +36414,7 @@
           <w:noProof w:val="0"/>
         </w:rPr>
       </w:pPr>
-      <w:bookmarkStart w:id="238" w:name="_Toc13811008"/>
+      <w:bookmarkStart w:id="245" w:name="_Toc13811008"/>
       <w:r>
         <w:rPr>
           <w:noProof w:val="0"/>
@@ -36442,7 +36457,7 @@
         </w:rPr>
         <w:t>Service Start Time</w:t>
       </w:r>
-      <w:bookmarkEnd w:id="238"/>
+      <w:bookmarkEnd w:id="245"/>
     </w:p>
     <w:tbl>
       <w:tblPr>
@@ -36483,17 +36498,17 @@
             <w:pPr>
               <w:pStyle w:val="BodyText"/>
             </w:pPr>
-            <w:ins w:id="239" w:author="Lynn" w:date="2021-05-17T20:38:00Z">
+            <w:ins w:id="246" w:author="Lynn" w:date="2021-05-17T20:38:00Z">
               <w:r>
                 <w:fldChar w:fldCharType="begin"/>
               </w:r>
             </w:ins>
-            <w:ins w:id="240" w:author="Lynn" w:date="2021-05-17T20:40:00Z">
+            <w:ins w:id="247" w:author="Lynn" w:date="2021-05-17T20:40:00Z">
               <w:r>
                 <w:instrText>HYPERLINK "https://profiles.ihe.net/ITI/TF/Volume3/ch-4.2.html" \l "4.2.3.2.19"</w:instrText>
               </w:r>
             </w:ins>
-            <w:ins w:id="241" w:author="Lynn" w:date="2021-05-17T20:38:00Z">
+            <w:ins w:id="248" w:author="Lynn" w:date="2021-05-17T20:38:00Z">
               <w:r>
                 <w:fldChar w:fldCharType="separate"/>
               </w:r>
@@ -36745,7 +36760,7 @@
             <w:r>
               <w:t xml:space="preserve"> (see </w:t>
             </w:r>
-            <w:ins w:id="242" w:author="Lynn" w:date="2021-05-17T20:53:00Z">
+            <w:ins w:id="249" w:author="Lynn" w:date="2021-05-17T20:53:00Z">
               <w:r>
                 <w:fldChar w:fldCharType="begin"/>
               </w:r>
@@ -37008,7 +37023,7 @@
           <w:noProof w:val="0"/>
         </w:rPr>
       </w:pPr>
-      <w:bookmarkStart w:id="243" w:name="_Toc13811009"/>
+      <w:bookmarkStart w:id="250" w:name="_Toc13811009"/>
       <w:r>
         <w:rPr>
           <w:noProof w:val="0"/>
@@ -37057,7 +37072,7 @@
         </w:rPr>
         <w:t xml:space="preserve"> Service Stop Time</w:t>
       </w:r>
-      <w:bookmarkEnd w:id="243"/>
+      <w:bookmarkEnd w:id="250"/>
     </w:p>
     <w:tbl>
       <w:tblPr>
@@ -37098,7 +37113,7 @@
             <w:pPr>
               <w:pStyle w:val="BodyText"/>
             </w:pPr>
-            <w:ins w:id="244" w:author="Lynn" w:date="2021-05-17T20:54:00Z">
+            <w:ins w:id="251" w:author="Lynn" w:date="2021-05-17T20:54:00Z">
               <w:r>
                 <w:fldChar w:fldCharType="begin"/>
               </w:r>
@@ -37600,7 +37615,7 @@
           <w:noProof w:val="0"/>
         </w:rPr>
       </w:pPr>
-      <w:bookmarkStart w:id="245" w:name="_Toc13811010"/>
+      <w:bookmarkStart w:id="252" w:name="_Toc13811010"/>
       <w:r>
         <w:rPr>
           <w:noProof w:val="0"/>
@@ -37655,7 +37670,7 @@
         </w:rPr>
         <w:t>Source Patient ID</w:t>
       </w:r>
-      <w:bookmarkEnd w:id="245"/>
+      <w:bookmarkEnd w:id="252"/>
     </w:p>
     <w:tbl>
       <w:tblPr>
@@ -37699,7 +37714,7 @@
             <w:pPr>
               <w:pStyle w:val="BodyText"/>
             </w:pPr>
-            <w:ins w:id="246" w:author="Lynn" w:date="2021-05-17T20:54:00Z">
+            <w:ins w:id="253" w:author="Lynn" w:date="2021-05-17T20:54:00Z">
               <w:r>
                 <w:fldChar w:fldCharType="begin"/>
               </w:r>
@@ -37918,7 +37933,7 @@
           <w:p>
             <w:pPr>
               <w:pStyle w:val="Note"/>
-              <w:pPrChange w:id="247" w:author="Lynn" w:date="2021-05-17T20:55:00Z">
+              <w:pPrChange w:id="254" w:author="Lynn" w:date="2021-05-17T20:55:00Z">
                 <w:pPr>
                   <w:pStyle w:val="BodyText"/>
                 </w:pPr>
@@ -38150,7 +38165,7 @@
           <w:noProof w:val="0"/>
         </w:rPr>
       </w:pPr>
-      <w:bookmarkStart w:id="248" w:name="_Toc13811011"/>
+      <w:bookmarkStart w:id="255" w:name="_Toc13811011"/>
       <w:r>
         <w:rPr>
           <w:noProof w:val="0"/>
@@ -38205,7 +38220,7 @@
         </w:rPr>
         <w:t>ype Code</w:t>
       </w:r>
-      <w:bookmarkEnd w:id="248"/>
+      <w:bookmarkEnd w:id="255"/>
     </w:p>
     <w:tbl>
       <w:tblPr>
@@ -38249,7 +38264,7 @@
             <w:pPr>
               <w:pStyle w:val="BodyText"/>
             </w:pPr>
-            <w:ins w:id="249" w:author="Lynn" w:date="2021-05-17T20:55:00Z">
+            <w:ins w:id="256" w:author="Lynn" w:date="2021-05-17T20:55:00Z">
               <w:r>
                 <w:fldChar w:fldCharType="begin"/>
               </w:r>
@@ -38660,7 +38675,7 @@
           <w:noProof w:val="0"/>
         </w:rPr>
       </w:pPr>
-      <w:bookmarkStart w:id="250" w:name="_Toc13811012"/>
+      <w:bookmarkStart w:id="257" w:name="_Toc13811012"/>
       <w:r>
         <w:rPr>
           <w:noProof w:val="0"/>
@@ -38709,7 +38724,7 @@
         </w:rPr>
         <w:t>Document Unique ID</w:t>
       </w:r>
-      <w:bookmarkEnd w:id="250"/>
+      <w:bookmarkEnd w:id="257"/>
     </w:p>
     <w:tbl>
       <w:tblPr>
@@ -38753,7 +38768,7 @@
             <w:pPr>
               <w:pStyle w:val="BodyText"/>
             </w:pPr>
-            <w:ins w:id="251" w:author="Lynn" w:date="2021-05-17T20:55:00Z">
+            <w:ins w:id="258" w:author="Lynn" w:date="2021-05-17T20:55:00Z">
               <w:r>
                 <w:fldChar w:fldCharType="begin"/>
               </w:r>
@@ -39153,7 +39168,7 @@
           <w:noProof w:val="0"/>
         </w:rPr>
       </w:pPr>
-      <w:bookmarkStart w:id="252" w:name="_Toc13811013"/>
+      <w:bookmarkStart w:id="259" w:name="_Toc13811013"/>
       <w:r>
         <w:rPr>
           <w:noProof w:val="0"/>
@@ -39202,7 +39217,7 @@
         </w:rPr>
         <w:t xml:space="preserve"> Related Folder Unique ID</w:t>
       </w:r>
-      <w:bookmarkEnd w:id="252"/>
+      <w:bookmarkEnd w:id="259"/>
     </w:p>
     <w:tbl>
       <w:tblPr>
@@ -39246,7 +39261,7 @@
             <w:pPr>
               <w:pStyle w:val="BodyText"/>
             </w:pPr>
-            <w:ins w:id="253" w:author="Lynn" w:date="2021-05-17T20:56:00Z">
+            <w:ins w:id="260" w:author="Lynn" w:date="2021-05-17T20:56:00Z">
               <w:r>
                 <w:fldChar w:fldCharType="begin"/>
               </w:r>
@@ -39726,7 +39741,7 @@
           <w:noProof w:val="0"/>
         </w:rPr>
       </w:pPr>
-      <w:bookmarkStart w:id="254" w:name="_Toc13811014"/>
+      <w:bookmarkStart w:id="261" w:name="_Toc13811014"/>
       <w:r>
         <w:rPr>
           <w:noProof w:val="0"/>
@@ -39764,7 +39779,7 @@
         </w:rPr>
         <w:t>Related Folder Code</w:t>
       </w:r>
-      <w:bookmarkEnd w:id="254"/>
+      <w:bookmarkEnd w:id="261"/>
     </w:p>
     <w:tbl>
       <w:tblPr>
@@ -39808,7 +39823,7 @@
             <w:pPr>
               <w:pStyle w:val="BodyText"/>
             </w:pPr>
-            <w:ins w:id="255" w:author="Lynn" w:date="2021-05-17T20:56:00Z">
+            <w:ins w:id="262" w:author="Lynn" w:date="2021-05-17T20:56:00Z">
               <w:r>
                 <w:fldChar w:fldCharType="begin"/>
               </w:r>
@@ -40312,7 +40327,7 @@
           <w:noProof w:val="0"/>
         </w:rPr>
       </w:pPr>
-      <w:bookmarkStart w:id="256" w:name="_Toc13811015"/>
+      <w:bookmarkStart w:id="263" w:name="_Toc13811015"/>
       <w:r>
         <w:rPr>
           <w:noProof w:val="0"/>
@@ -40367,7 +40382,7 @@
         </w:rPr>
         <w:t>Resource Type</w:t>
       </w:r>
-      <w:bookmarkEnd w:id="256"/>
+      <w:bookmarkEnd w:id="263"/>
     </w:p>
     <w:tbl>
       <w:tblPr>
@@ -40408,7 +40423,7 @@
             <w:pPr>
               <w:pStyle w:val="BodyText"/>
             </w:pPr>
-            <w:ins w:id="257" w:author="Lynn" w:date="2021-05-17T20:57:00Z">
+            <w:ins w:id="264" w:author="Lynn" w:date="2021-05-17T20:57:00Z">
               <w:r>
                 <w:fldChar w:fldCharType="begin"/>
               </w:r>
@@ -40818,12 +40833,12 @@
           <w:numId w:val="0"/>
         </w:numPr>
         <w:rPr>
-          <w:ins w:id="258" w:author="Oliver Egger" w:date="2021-05-17T22:22:00Z"/>
-          <w:noProof w:val="0"/>
-        </w:rPr>
-      </w:pPr>
-      <w:bookmarkStart w:id="259" w:name="_Toc13811016"/>
-      <w:ins w:id="260" w:author="Oliver Egger" w:date="2021-05-17T22:22:00Z">
+          <w:ins w:id="265" w:author="Oliver Egger" w:date="2021-05-17T22:22:00Z"/>
+          <w:noProof w:val="0"/>
+        </w:rPr>
+      </w:pPr>
+      <w:bookmarkStart w:id="266" w:name="_Toc13811016"/>
+      <w:ins w:id="267" w:author="Oliver Egger" w:date="2021-05-17T22:22:00Z">
         <w:r>
           <w:rPr>
             <w:noProof w:val="0"/>
@@ -40831,7 +40846,7 @@
           <w:t>5.6.2.1.5.2.1</w:t>
         </w:r>
       </w:ins>
-      <w:ins w:id="261" w:author="Oliver Egger" w:date="2021-05-17T22:23:00Z">
+      <w:ins w:id="268" w:author="Oliver Egger" w:date="2021-05-17T22:23:00Z">
         <w:r>
           <w:rPr>
             <w:noProof w:val="0"/>
@@ -40839,7 +40854,7 @@
           <w:t>8</w:t>
         </w:r>
       </w:ins>
-      <w:ins w:id="262" w:author="Oliver Egger" w:date="2021-05-17T22:22:00Z">
+      <w:ins w:id="269" w:author="Oliver Egger" w:date="2021-05-17T22:22:00Z">
         <w:r>
           <w:rPr>
             <w:noProof w:val="0"/>
@@ -40847,7 +40862,7 @@
           <w:t xml:space="preserve"> </w:t>
         </w:r>
       </w:ins>
-      <w:ins w:id="263" w:author="Oliver Egger" w:date="2021-05-17T22:23:00Z">
+      <w:ins w:id="270" w:author="Oliver Egger" w:date="2021-05-17T22:23:00Z">
         <w:r>
           <w:rPr>
             <w:noProof w:val="0"/>
@@ -40868,7 +40883,7 @@
       </w:tblGrid>
       <w:tr>
         <w:trPr>
-          <w:ins w:id="264" w:author="Oliver Egger" w:date="2021-05-17T22:22:00Z"/>
+          <w:ins w:id="271" w:author="Oliver Egger" w:date="2021-05-17T22:22:00Z"/>
         </w:trPr>
         <w:tc>
           <w:tcPr>
@@ -40879,11 +40894,11 @@
             <w:pPr>
               <w:pStyle w:val="BodyText"/>
               <w:rPr>
-                <w:ins w:id="265" w:author="Oliver Egger" w:date="2021-05-17T22:22:00Z"/>
+                <w:ins w:id="272" w:author="Oliver Egger" w:date="2021-05-17T22:22:00Z"/>
                 <w:rStyle w:val="Strong"/>
               </w:rPr>
             </w:pPr>
-            <w:ins w:id="266" w:author="Oliver Egger" w:date="2021-05-17T22:22:00Z">
+            <w:ins w:id="273" w:author="Oliver Egger" w:date="2021-05-17T22:22:00Z">
               <w:r>
                 <w:rPr>
                   <w:rStyle w:val="Strong"/>
@@ -40901,10 +40916,10 @@
             <w:pPr>
               <w:pStyle w:val="BodyText"/>
               <w:rPr>
-                <w:ins w:id="267" w:author="Oliver Egger" w:date="2021-05-17T22:22:00Z"/>
-              </w:rPr>
-            </w:pPr>
-            <w:ins w:id="268" w:author="Lynn" w:date="2021-05-17T20:58:00Z">
+                <w:ins w:id="274" w:author="Oliver Egger" w:date="2021-05-17T22:22:00Z"/>
+              </w:rPr>
+            </w:pPr>
+            <w:ins w:id="275" w:author="Lynn" w:date="2021-05-17T20:58:00Z">
               <w:r>
                 <w:fldChar w:fldCharType="begin"/>
               </w:r>
@@ -40924,7 +40939,7 @@
                 <w:fldChar w:fldCharType="end"/>
               </w:r>
             </w:ins>
-            <w:ins w:id="269" w:author="Oliver Egger" w:date="2021-05-17T22:23:00Z">
+            <w:ins w:id="276" w:author="Oliver Egger" w:date="2021-05-17T22:23:00Z">
               <w:r>
                 <w:t xml:space="preserve"> as "</w:t>
               </w:r>
@@ -40942,7 +40957,7 @@
       </w:tr>
       <w:tr>
         <w:trPr>
-          <w:ins w:id="270" w:author="Oliver Egger" w:date="2021-05-17T22:22:00Z"/>
+          <w:ins w:id="277" w:author="Oliver Egger" w:date="2021-05-17T22:22:00Z"/>
         </w:trPr>
         <w:tc>
           <w:tcPr>
@@ -40953,11 +40968,11 @@
             <w:pPr>
               <w:pStyle w:val="BodyText"/>
               <w:rPr>
-                <w:ins w:id="271" w:author="Oliver Egger" w:date="2021-05-17T22:22:00Z"/>
+                <w:ins w:id="278" w:author="Oliver Egger" w:date="2021-05-17T22:22:00Z"/>
                 <w:rStyle w:val="Strong"/>
               </w:rPr>
             </w:pPr>
-            <w:ins w:id="272" w:author="Oliver Egger" w:date="2021-05-17T22:22:00Z">
+            <w:ins w:id="279" w:author="Oliver Egger" w:date="2021-05-17T22:22:00Z">
               <w:r>
                 <w:rPr>
                   <w:rStyle w:val="Strong"/>
@@ -40975,10 +40990,10 @@
             <w:pPr>
               <w:pStyle w:val="BodyText"/>
               <w:rPr>
-                <w:ins w:id="273" w:author="Oliver Egger" w:date="2021-05-17T22:22:00Z"/>
-              </w:rPr>
-            </w:pPr>
-            <w:ins w:id="274" w:author="Oliver Egger" w:date="2021-05-17T22:22:00Z">
+                <w:ins w:id="280" w:author="Oliver Egger" w:date="2021-05-17T22:22:00Z"/>
+              </w:rPr>
+            </w:pPr>
+            <w:ins w:id="281" w:author="Oliver Egger" w:date="2021-05-17T22:22:00Z">
               <w:r>
                 <w:t>resource</w:t>
               </w:r>
@@ -40988,7 +41003,7 @@
       </w:tr>
       <w:tr>
         <w:trPr>
-          <w:ins w:id="275" w:author="Oliver Egger" w:date="2021-05-17T22:22:00Z"/>
+          <w:ins w:id="282" w:author="Oliver Egger" w:date="2021-05-17T22:22:00Z"/>
         </w:trPr>
         <w:tc>
           <w:tcPr>
@@ -40999,11 +41014,11 @@
             <w:pPr>
               <w:pStyle w:val="BodyText"/>
               <w:rPr>
-                <w:ins w:id="276" w:author="Oliver Egger" w:date="2021-05-17T22:22:00Z"/>
+                <w:ins w:id="283" w:author="Oliver Egger" w:date="2021-05-17T22:22:00Z"/>
                 <w:rStyle w:val="Strong"/>
               </w:rPr>
             </w:pPr>
-            <w:ins w:id="277" w:author="Oliver Egger" w:date="2021-05-17T22:22:00Z">
+            <w:ins w:id="284" w:author="Oliver Egger" w:date="2021-05-17T22:22:00Z">
               <w:r>
                 <w:rPr>
                   <w:rStyle w:val="Strong"/>
@@ -41021,12 +41036,12 @@
             <w:pPr>
               <w:pStyle w:val="BodyText"/>
               <w:rPr>
-                <w:ins w:id="278" w:author="Oliver Egger" w:date="2021-05-17T22:22:00Z"/>
+                <w:ins w:id="285" w:author="Oliver Egger" w:date="2021-05-17T22:22:00Z"/>
                 <w:rStyle w:val="XMLname"/>
               </w:rPr>
             </w:pPr>
             <w:proofErr w:type="gramStart"/>
-            <w:ins w:id="279" w:author="Oliver Egger" w:date="2021-05-17T22:23:00Z">
+            <w:ins w:id="286" w:author="Oliver Egger" w:date="2021-05-17T22:23:00Z">
               <w:r>
                 <w:rPr>
                   <w:rStyle w:val="XMLname"/>
@@ -41046,7 +41061,7 @@
       </w:tr>
       <w:tr>
         <w:trPr>
-          <w:ins w:id="280" w:author="Oliver Egger" w:date="2021-05-17T22:22:00Z"/>
+          <w:ins w:id="287" w:author="Oliver Egger" w:date="2021-05-17T22:22:00Z"/>
         </w:trPr>
         <w:tc>
           <w:tcPr>
@@ -41057,11 +41072,11 @@
             <w:pPr>
               <w:pStyle w:val="BodyText"/>
               <w:rPr>
-                <w:ins w:id="281" w:author="Oliver Egger" w:date="2021-05-17T22:22:00Z"/>
+                <w:ins w:id="288" w:author="Oliver Egger" w:date="2021-05-17T22:22:00Z"/>
                 <w:rStyle w:val="Strong"/>
               </w:rPr>
             </w:pPr>
-            <w:ins w:id="282" w:author="Oliver Egger" w:date="2021-05-17T22:22:00Z">
+            <w:ins w:id="289" w:author="Oliver Egger" w:date="2021-05-17T22:22:00Z">
               <w:r>
                 <w:rPr>
                   <w:rStyle w:val="Strong"/>
@@ -41079,12 +41094,12 @@
             <w:pPr>
               <w:pStyle w:val="BodyText"/>
               <w:rPr>
-                <w:ins w:id="283" w:author="Oliver Egger" w:date="2021-05-17T22:22:00Z"/>
+                <w:ins w:id="290" w:author="Oliver Egger" w:date="2021-05-17T22:22:00Z"/>
                 <w:rStyle w:val="XMLname"/>
               </w:rPr>
             </w:pPr>
             <w:proofErr w:type="gramStart"/>
-            <w:ins w:id="284" w:author="Oliver Egger" w:date="2021-05-17T22:23:00Z">
+            <w:ins w:id="291" w:author="Oliver Egger" w:date="2021-05-17T22:23:00Z">
               <w:r>
                 <w:rPr>
                   <w:rStyle w:val="XMLname"/>
@@ -41104,7 +41119,7 @@
       </w:tr>
       <w:tr>
         <w:trPr>
-          <w:ins w:id="285" w:author="Oliver Egger" w:date="2021-05-17T22:22:00Z"/>
+          <w:ins w:id="292" w:author="Oliver Egger" w:date="2021-05-17T22:22:00Z"/>
         </w:trPr>
         <w:tc>
           <w:tcPr>
@@ -41115,11 +41130,11 @@
             <w:pPr>
               <w:pStyle w:val="BodyText"/>
               <w:rPr>
-                <w:ins w:id="286" w:author="Oliver Egger" w:date="2021-05-17T22:22:00Z"/>
+                <w:ins w:id="293" w:author="Oliver Egger" w:date="2021-05-17T22:22:00Z"/>
                 <w:rStyle w:val="Strong"/>
               </w:rPr>
             </w:pPr>
-            <w:ins w:id="287" w:author="Oliver Egger" w:date="2021-05-17T22:22:00Z">
+            <w:ins w:id="294" w:author="Oliver Egger" w:date="2021-05-17T22:22:00Z">
               <w:r>
                 <w:rPr>
                   <w:rStyle w:val="Strong"/>
@@ -41137,10 +41152,10 @@
             <w:pPr>
               <w:pStyle w:val="BodyText"/>
               <w:rPr>
-                <w:ins w:id="288" w:author="Oliver Egger" w:date="2021-05-17T22:22:00Z"/>
-              </w:rPr>
-            </w:pPr>
-            <w:ins w:id="289" w:author="Oliver Egger" w:date="2021-05-17T22:24:00Z">
+                <w:ins w:id="295" w:author="Oliver Egger" w:date="2021-05-17T22:22:00Z"/>
+              </w:rPr>
+            </w:pPr>
+            <w:ins w:id="296" w:author="Oliver Egger" w:date="2021-05-17T22:24:00Z">
               <w:r>
                 <w:t>No restrictions</w:t>
               </w:r>
@@ -41150,7 +41165,7 @@
       </w:tr>
       <w:tr>
         <w:trPr>
-          <w:ins w:id="290" w:author="Oliver Egger" w:date="2021-05-17T22:22:00Z"/>
+          <w:ins w:id="297" w:author="Oliver Egger" w:date="2021-05-17T22:22:00Z"/>
         </w:trPr>
         <w:tc>
           <w:tcPr>
@@ -41161,11 +41176,11 @@
             <w:pPr>
               <w:pStyle w:val="BodyText"/>
               <w:rPr>
-                <w:ins w:id="291" w:author="Oliver Egger" w:date="2021-05-17T22:22:00Z"/>
+                <w:ins w:id="298" w:author="Oliver Egger" w:date="2021-05-17T22:22:00Z"/>
                 <w:rStyle w:val="Strong"/>
               </w:rPr>
             </w:pPr>
-            <w:ins w:id="292" w:author="Oliver Egger" w:date="2021-05-17T22:22:00Z">
+            <w:ins w:id="299" w:author="Oliver Egger" w:date="2021-05-17T22:22:00Z">
               <w:r>
                 <w:rPr>
                   <w:rStyle w:val="Strong"/>
@@ -41183,11 +41198,11 @@
             <w:pPr>
               <w:pStyle w:val="BodyText"/>
               <w:rPr>
-                <w:ins w:id="293" w:author="Oliver Egger" w:date="2021-05-17T22:22:00Z"/>
-                <w:rStyle w:val="XMLname"/>
-              </w:rPr>
-            </w:pPr>
-            <w:ins w:id="294" w:author="Oliver Egger" w:date="2021-05-17T22:26:00Z">
+                <w:ins w:id="300" w:author="Oliver Egger" w:date="2021-05-17T22:22:00Z"/>
+                <w:rStyle w:val="XMLname"/>
+              </w:rPr>
+            </w:pPr>
+            <w:ins w:id="301" w:author="Oliver Egger" w:date="2021-05-17T22:26:00Z">
               <w:r>
                 <w:rPr>
                   <w:rStyle w:val="XMLname"/>
@@ -41209,7 +41224,7 @@
                 <w:t>=</w:t>
               </w:r>
             </w:ins>
-            <w:ins w:id="295" w:author="Oliver Egger" w:date="2021-05-17T22:27:00Z">
+            <w:ins w:id="302" w:author="Oliver Egger" w:date="2021-05-17T22:27:00Z">
               <w:r>
                 <w:rPr>
                   <w:rStyle w:val="XMLname"/>
@@ -41217,7 +41232,7 @@
                 <w:br/>
               </w:r>
             </w:ins>
-            <w:ins w:id="296" w:author="Oliver Egger" w:date="2021-05-17T22:28:00Z">
+            <w:ins w:id="303" w:author="Oliver Egger" w:date="2021-05-17T22:28:00Z">
               <w:r>
                 <w:rPr>
                   <w:rStyle w:val="XMLname"/>
@@ -41225,7 +41240,7 @@
                 <w:t xml:space="preserve">  </w:t>
               </w:r>
             </w:ins>
-            <w:ins w:id="297" w:author="Oliver Egger" w:date="2021-05-17T22:26:00Z">
+            <w:ins w:id="304" w:author="Oliver Egger" w:date="2021-05-17T22:26:00Z">
               <w:r>
                 <w:rPr>
                   <w:rStyle w:val="XMLname"/>
@@ -41247,7 +41262,7 @@
                 <w:t>:iti:appc:2016:document-entry:format-code"</w:t>
               </w:r>
             </w:ins>
-            <w:ins w:id="298" w:author="Oliver Egger" w:date="2021-05-17T22:27:00Z">
+            <w:ins w:id="305" w:author="Oliver Egger" w:date="2021-05-17T22:27:00Z">
               <w:r>
                 <w:rPr>
                   <w:rStyle w:val="XMLname"/>
@@ -41255,7 +41270,7 @@
                 <w:br/>
               </w:r>
             </w:ins>
-            <w:ins w:id="299" w:author="Oliver Egger" w:date="2021-05-17T22:28:00Z">
+            <w:ins w:id="306" w:author="Oliver Egger" w:date="2021-05-17T22:28:00Z">
               <w:r>
                 <w:rPr>
                   <w:rStyle w:val="XMLname"/>
@@ -41264,7 +41279,7 @@
               </w:r>
             </w:ins>
             <w:proofErr w:type="spellStart"/>
-            <w:ins w:id="300" w:author="Oliver Egger" w:date="2021-05-17T22:26:00Z">
+            <w:ins w:id="307" w:author="Oliver Egger" w:date="2021-05-17T22:26:00Z">
               <w:r>
                 <w:rPr>
                   <w:rStyle w:val="XMLname"/>
@@ -41279,7 +41294,7 @@
                 <w:t>="urn:hl7-org:v3#CV"&gt;</w:t>
               </w:r>
             </w:ins>
-            <w:ins w:id="301" w:author="Oliver Egger" w:date="2021-05-17T22:27:00Z">
+            <w:ins w:id="308" w:author="Oliver Egger" w:date="2021-05-17T22:27:00Z">
               <w:r>
                 <w:rPr>
                   <w:rStyle w:val="XMLname"/>
@@ -41288,7 +41303,7 @@
                 <w:t xml:space="preserve">  </w:t>
               </w:r>
             </w:ins>
-            <w:ins w:id="302" w:author="Oliver Egger" w:date="2021-05-17T22:26:00Z">
+            <w:ins w:id="309" w:author="Oliver Egger" w:date="2021-05-17T22:26:00Z">
               <w:r>
                 <w:rPr>
                   <w:rStyle w:val="XMLname"/>
@@ -41310,7 +41325,7 @@
                 <w:t>&gt;</w:t>
               </w:r>
             </w:ins>
-            <w:ins w:id="303" w:author="Oliver Egger" w:date="2021-05-17T22:27:00Z">
+            <w:ins w:id="310" w:author="Oliver Egger" w:date="2021-05-17T22:27:00Z">
               <w:r>
                 <w:rPr>
                   <w:rStyle w:val="XMLname"/>
@@ -41319,7 +41334,7 @@
                 <w:t xml:space="preserve">    </w:t>
               </w:r>
             </w:ins>
-            <w:ins w:id="304" w:author="Oliver Egger" w:date="2021-05-17T22:26:00Z">
+            <w:ins w:id="311" w:author="Oliver Egger" w:date="2021-05-17T22:26:00Z">
               <w:r>
                 <w:rPr>
                   <w:rStyle w:val="XMLname"/>
@@ -41327,7 +41342,7 @@
                 <w:t>&lt;hl7:CodedValue code="urn:ihe:pcc:crc:2008"</w:t>
               </w:r>
             </w:ins>
-            <w:ins w:id="305" w:author="Oliver Egger" w:date="2021-05-17T22:28:00Z">
+            <w:ins w:id="312" w:author="Oliver Egger" w:date="2021-05-17T22:28:00Z">
               <w:r>
                 <w:rPr>
                   <w:rStyle w:val="XMLname"/>
@@ -41342,7 +41357,7 @@
               </w:r>
             </w:ins>
             <w:proofErr w:type="spellStart"/>
-            <w:ins w:id="306" w:author="Oliver Egger" w:date="2021-05-17T22:26:00Z">
+            <w:ins w:id="313" w:author="Oliver Egger" w:date="2021-05-17T22:26:00Z">
               <w:r>
                 <w:rPr>
                   <w:rStyle w:val="XMLname"/>
@@ -41357,7 +41372,7 @@
                 <w:t>="1.3.6.1.4.1.19376.1.2.3"/&gt;</w:t>
               </w:r>
             </w:ins>
-            <w:ins w:id="307" w:author="Oliver Egger" w:date="2021-05-17T22:28:00Z">
+            <w:ins w:id="314" w:author="Oliver Egger" w:date="2021-05-17T22:28:00Z">
               <w:r>
                 <w:rPr>
                   <w:rStyle w:val="XMLname"/>
@@ -41366,7 +41381,7 @@
                 <w:t xml:space="preserve">  </w:t>
               </w:r>
             </w:ins>
-            <w:ins w:id="308" w:author="Oliver Egger" w:date="2021-05-17T22:26:00Z">
+            <w:ins w:id="315" w:author="Oliver Egger" w:date="2021-05-17T22:26:00Z">
               <w:r>
                 <w:rPr>
                   <w:rStyle w:val="XMLname"/>
@@ -41463,7 +41478,7 @@
         </w:rPr>
         <w:t xml:space="preserve"> Attribute Definitions - Folder Resource</w:t>
       </w:r>
-      <w:bookmarkEnd w:id="259"/>
+      <w:bookmarkEnd w:id="266"/>
     </w:p>
     <w:p>
       <w:pPr>
@@ -41476,7 +41491,7 @@
           <w:noProof w:val="0"/>
         </w:rPr>
       </w:pPr>
-      <w:bookmarkStart w:id="309" w:name="_Toc13811017"/>
+      <w:bookmarkStart w:id="316" w:name="_Toc13811017"/>
       <w:r>
         <w:rPr>
           <w:noProof w:val="0"/>
@@ -41525,7 +41540,7 @@
         </w:rPr>
         <w:t>Code</w:t>
       </w:r>
-      <w:bookmarkEnd w:id="309"/>
+      <w:bookmarkEnd w:id="316"/>
     </w:p>
     <w:tbl>
       <w:tblPr>
@@ -41569,7 +41584,7 @@
             <w:pPr>
               <w:pStyle w:val="BodyText"/>
             </w:pPr>
-            <w:ins w:id="310" w:author="Lynn" w:date="2021-05-17T20:58:00Z">
+            <w:ins w:id="317" w:author="Lynn" w:date="2021-05-17T20:58:00Z">
               <w:r>
                 <w:fldChar w:fldCharType="begin"/>
               </w:r>
@@ -41991,7 +42006,7 @@
           <w:noProof w:val="0"/>
         </w:rPr>
       </w:pPr>
-      <w:bookmarkStart w:id="311" w:name="_Toc13811018"/>
+      <w:bookmarkStart w:id="318" w:name="_Toc13811018"/>
       <w:r>
         <w:rPr>
           <w:noProof w:val="0"/>
@@ -42034,7 +42049,7 @@
         </w:rPr>
         <w:t>Last Update Time</w:t>
       </w:r>
-      <w:bookmarkEnd w:id="311"/>
+      <w:bookmarkEnd w:id="318"/>
     </w:p>
     <w:tbl>
       <w:tblPr>
@@ -42078,7 +42093,7 @@
             <w:pPr>
               <w:pStyle w:val="BodyText"/>
             </w:pPr>
-            <w:ins w:id="312" w:author="Lynn" w:date="2021-05-17T20:58:00Z">
+            <w:ins w:id="319" w:author="Lynn" w:date="2021-05-17T20:58:00Z">
               <w:r>
                 <w:fldChar w:fldCharType="begin"/>
               </w:r>
@@ -42537,7 +42552,7 @@
           <w:noProof w:val="0"/>
         </w:rPr>
       </w:pPr>
-      <w:bookmarkStart w:id="313" w:name="_Toc13811019"/>
+      <w:bookmarkStart w:id="320" w:name="_Toc13811019"/>
       <w:r>
         <w:rPr>
           <w:noProof w:val="0"/>
@@ -42593,7 +42608,7 @@
         </w:rPr>
         <w:t>UniqueId</w:t>
       </w:r>
-      <w:bookmarkEnd w:id="313"/>
+      <w:bookmarkEnd w:id="320"/>
       <w:proofErr w:type="spellEnd"/>
     </w:p>
     <w:tbl>
@@ -42636,7 +42651,7 @@
             <w:pPr>
               <w:pStyle w:val="BodyText"/>
             </w:pPr>
-            <w:ins w:id="314" w:author="Lynn" w:date="2021-05-17T20:59:00Z">
+            <w:ins w:id="321" w:author="Lynn" w:date="2021-05-17T20:59:00Z">
               <w:r>
                 <w:fldChar w:fldCharType="begin"/>
               </w:r>
@@ -42806,7 +42821,7 @@
             <w:r>
               <w:rPr>
                 <w:rStyle w:val="XMLname"/>
-                <w:rPrChange w:id="315" w:author="Lynn" w:date="2021-05-17T20:59:00Z">
+                <w:rPrChange w:id="322" w:author="Lynn" w:date="2021-05-17T20:59:00Z">
                   <w:rPr/>
                 </w:rPrChange>
               </w:rPr>
@@ -43015,7 +43030,7 @@
           <w:noProof w:val="0"/>
         </w:rPr>
       </w:pPr>
-      <w:bookmarkStart w:id="316" w:name="_Toc13811020"/>
+      <w:bookmarkStart w:id="323" w:name="_Toc13811020"/>
       <w:r>
         <w:rPr>
           <w:noProof w:val="0"/>
@@ -43058,7 +43073,7 @@
         </w:rPr>
         <w:t xml:space="preserve"> Resource Type</w:t>
       </w:r>
-      <w:bookmarkEnd w:id="316"/>
+      <w:bookmarkEnd w:id="323"/>
     </w:p>
     <w:tbl>
       <w:tblPr>
@@ -43099,7 +43114,7 @@
             <w:pPr>
               <w:pStyle w:val="BodyText"/>
             </w:pPr>
-            <w:ins w:id="317" w:author="Lynn" w:date="2021-05-17T20:59:00Z">
+            <w:ins w:id="324" w:author="Lynn" w:date="2021-05-17T20:59:00Z">
               <w:r>
                 <w:fldChar w:fldCharType="begin"/>
               </w:r>
@@ -43515,7 +43530,7 @@
           <w:noProof w:val="0"/>
         </w:rPr>
       </w:pPr>
-      <w:bookmarkStart w:id="318" w:name="_Toc13811021"/>
+      <w:bookmarkStart w:id="325" w:name="_Toc13811021"/>
       <w:r>
         <w:rPr>
           <w:noProof w:val="0"/>
@@ -43578,7 +43593,7 @@
         </w:rPr>
         <w:t xml:space="preserve"> Resource</w:t>
       </w:r>
-      <w:bookmarkEnd w:id="318"/>
+      <w:bookmarkEnd w:id="325"/>
     </w:p>
     <w:p>
       <w:pPr>
@@ -43591,7 +43606,7 @@
           <w:noProof w:val="0"/>
         </w:rPr>
       </w:pPr>
-      <w:bookmarkStart w:id="319" w:name="_Toc13811022"/>
+      <w:bookmarkStart w:id="326" w:name="_Toc13811022"/>
       <w:r>
         <w:rPr>
           <w:noProof w:val="0"/>
@@ -43622,7 +43637,7 @@
         </w:rPr>
         <w:t>Content Type</w:t>
       </w:r>
-      <w:bookmarkEnd w:id="319"/>
+      <w:bookmarkEnd w:id="326"/>
     </w:p>
     <w:tbl>
       <w:tblPr>
@@ -43666,7 +43681,7 @@
             <w:pPr>
               <w:pStyle w:val="BodyText"/>
             </w:pPr>
-            <w:ins w:id="320" w:author="Lynn" w:date="2021-05-17T21:00:00Z">
+            <w:ins w:id="327" w:author="Lynn" w:date="2021-05-17T21:00:00Z">
               <w:r>
                 <w:fldChar w:fldCharType="begin"/>
               </w:r>
@@ -44087,7 +44102,7 @@
           <w:noProof w:val="0"/>
         </w:rPr>
       </w:pPr>
-      <w:bookmarkStart w:id="321" w:name="_Toc13811023"/>
+      <w:bookmarkStart w:id="328" w:name="_Toc13811023"/>
       <w:r>
         <w:rPr>
           <w:noProof w:val="0"/>
@@ -44124,7 +44139,7 @@
         </w:rPr>
         <w:t>Id</w:t>
       </w:r>
-      <w:bookmarkEnd w:id="321"/>
+      <w:bookmarkEnd w:id="328"/>
     </w:p>
     <w:tbl>
       <w:tblPr>
@@ -44165,7 +44180,7 @@
             <w:pPr>
               <w:pStyle w:val="BodyText"/>
             </w:pPr>
-            <w:ins w:id="322" w:author="Lynn" w:date="2021-05-17T21:00:00Z">
+            <w:ins w:id="329" w:author="Lynn" w:date="2021-05-17T21:00:00Z">
               <w:r>
                 <w:fldChar w:fldCharType="begin"/>
               </w:r>
@@ -44647,7 +44662,7 @@
           <w:noProof w:val="0"/>
         </w:rPr>
       </w:pPr>
-      <w:bookmarkStart w:id="323" w:name="_Toc13811024"/>
+      <w:bookmarkStart w:id="330" w:name="_Toc13811024"/>
       <w:r>
         <w:rPr>
           <w:noProof w:val="0"/>
@@ -44666,7 +44681,7 @@
         </w:rPr>
         <w:t>.2.1.5.4.3 Intended Recipient Email</w:t>
       </w:r>
-      <w:bookmarkEnd w:id="323"/>
+      <w:bookmarkEnd w:id="330"/>
     </w:p>
     <w:tbl>
       <w:tblPr>
@@ -44707,7 +44722,7 @@
             <w:pPr>
               <w:pStyle w:val="BodyText"/>
             </w:pPr>
-            <w:ins w:id="324" w:author="Lynn" w:date="2021-05-17T21:00:00Z">
+            <w:ins w:id="331" w:author="Lynn" w:date="2021-05-17T21:00:00Z">
               <w:r>
                 <w:fldChar w:fldCharType="begin"/>
               </w:r>
@@ -45080,7 +45095,7 @@
           <w:noProof w:val="0"/>
         </w:rPr>
       </w:pPr>
-      <w:bookmarkStart w:id="325" w:name="_Toc13811025"/>
+      <w:bookmarkStart w:id="332" w:name="_Toc13811025"/>
       <w:r>
         <w:rPr>
           <w:noProof w:val="0"/>
@@ -45118,7 +45133,7 @@
         </w:rPr>
         <w:t>Submission Time</w:t>
       </w:r>
-      <w:bookmarkEnd w:id="325"/>
+      <w:bookmarkEnd w:id="332"/>
     </w:p>
     <w:tbl>
       <w:tblPr>
@@ -45162,7 +45177,7 @@
             <w:pPr>
               <w:pStyle w:val="BodyText"/>
             </w:pPr>
-            <w:ins w:id="326" w:author="Lynn" w:date="2021-05-17T21:00:00Z">
+            <w:ins w:id="333" w:author="Lynn" w:date="2021-05-17T21:00:00Z">
               <w:r>
                 <w:fldChar w:fldCharType="begin"/>
               </w:r>
@@ -45724,7 +45739,7 @@
           <w:noProof w:val="0"/>
         </w:rPr>
       </w:pPr>
-      <w:bookmarkStart w:id="327" w:name="_Toc13811026"/>
+      <w:bookmarkStart w:id="334" w:name="_Toc13811026"/>
       <w:r>
         <w:rPr>
           <w:noProof w:val="0"/>
@@ -45755,7 +45770,7 @@
         </w:rPr>
         <w:t xml:space="preserve"> Submission Set Unique ID</w:t>
       </w:r>
-      <w:bookmarkEnd w:id="327"/>
+      <w:bookmarkEnd w:id="334"/>
     </w:p>
     <w:tbl>
       <w:tblPr>
@@ -45799,7 +45814,7 @@
             <w:pPr>
               <w:pStyle w:val="BodyText"/>
             </w:pPr>
-            <w:ins w:id="328" w:author="Lynn" w:date="2021-05-17T21:01:00Z">
+            <w:ins w:id="335" w:author="Lynn" w:date="2021-05-17T21:01:00Z">
               <w:r>
                 <w:fldChar w:fldCharType="begin"/>
               </w:r>
@@ -46180,7 +46195,7 @@
           <w:noProof w:val="0"/>
         </w:rPr>
       </w:pPr>
-      <w:bookmarkStart w:id="329" w:name="_Toc13811027"/>
+      <w:bookmarkStart w:id="336" w:name="_Toc13811027"/>
       <w:r>
         <w:rPr>
           <w:noProof w:val="0"/>
@@ -46217,7 +46232,7 @@
         </w:rPr>
         <w:t>Resource Type</w:t>
       </w:r>
-      <w:bookmarkEnd w:id="329"/>
+      <w:bookmarkEnd w:id="336"/>
     </w:p>
     <w:tbl>
       <w:tblPr>
@@ -46258,7 +46273,7 @@
             <w:pPr>
               <w:pStyle w:val="BodyText"/>
             </w:pPr>
-            <w:ins w:id="330" w:author="Lynn" w:date="2021-05-17T21:01:00Z">
+            <w:ins w:id="337" w:author="Lynn" w:date="2021-05-17T21:01:00Z">
               <w:r>
                 <w:fldChar w:fldCharType="begin"/>
               </w:r>
@@ -46669,7 +46684,7 @@
           <w:noProof w:val="0"/>
         </w:rPr>
       </w:pPr>
-      <w:bookmarkStart w:id="331" w:name="_Toc13811028"/>
+      <w:bookmarkStart w:id="338" w:name="_Toc13811028"/>
       <w:r>
         <w:rPr>
           <w:noProof w:val="0"/>
@@ -46724,7 +46739,7 @@
         </w:rPr>
         <w:t xml:space="preserve"> Action</w:t>
       </w:r>
-      <w:bookmarkEnd w:id="331"/>
+      <w:bookmarkEnd w:id="338"/>
     </w:p>
     <w:p>
       <w:pPr>
@@ -46737,7 +46752,7 @@
           <w:noProof w:val="0"/>
         </w:rPr>
       </w:pPr>
-      <w:bookmarkStart w:id="332" w:name="_Toc13811029"/>
+      <w:bookmarkStart w:id="339" w:name="_Toc13811029"/>
       <w:r>
         <w:rPr>
           <w:noProof w:val="0"/>
@@ -46756,7 +46771,7 @@
         </w:rPr>
         <w:t>.2.1.6.1 Action URIs</w:t>
       </w:r>
-      <w:bookmarkEnd w:id="332"/>
+      <w:bookmarkEnd w:id="339"/>
     </w:p>
     <w:p>
       <w:pPr>
@@ -47340,7 +47355,7 @@
           <w:noProof w:val="0"/>
         </w:rPr>
       </w:pPr>
-      <w:bookmarkStart w:id="333" w:name="_Toc13811030"/>
+      <w:bookmarkStart w:id="340" w:name="_Toc13811030"/>
       <w:r>
         <w:rPr>
           <w:noProof w:val="0"/>
@@ -47377,7 +47392,7 @@
         </w:rPr>
         <w:t>onal Action Attribute – Query ID</w:t>
       </w:r>
-      <w:bookmarkEnd w:id="333"/>
+      <w:bookmarkEnd w:id="340"/>
     </w:p>
     <w:tbl>
       <w:tblPr>
@@ -47418,7 +47433,7 @@
             <w:pPr>
               <w:pStyle w:val="BodyText"/>
             </w:pPr>
-            <w:ins w:id="334" w:author="Lynn" w:date="2021-05-17T21:02:00Z">
+            <w:ins w:id="341" w:author="Lynn" w:date="2021-05-17T21:02:00Z">
               <w:r>
                 <w:fldChar w:fldCharType="begin"/>
               </w:r>
@@ -47434,7 +47449,7 @@
                 </w:rPr>
                 <w:t>ITI TF-2</w:t>
               </w:r>
-              <w:del w:id="335" w:author="Lynn" w:date="2021-05-17T21:01:00Z">
+              <w:del w:id="342" w:author="Lynn" w:date="2021-05-17T21:01:00Z">
                 <w:r>
                   <w:rPr>
                     <w:rStyle w:val="Hyperlink"/>
@@ -47624,7 +47639,7 @@
             <w:r>
               <w:t xml:space="preserve">contain one of the stored query IDs defined in </w:t>
             </w:r>
-            <w:ins w:id="336" w:author="Lynn" w:date="2021-05-17T21:03:00Z">
+            <w:ins w:id="343" w:author="Lynn" w:date="2021-05-17T21:03:00Z">
               <w:r>
                 <w:fldChar w:fldCharType="begin"/>
               </w:r>
@@ -47640,7 +47655,7 @@
                 </w:rPr>
                 <w:t>ITI TF-2</w:t>
               </w:r>
-              <w:del w:id="337" w:author="Lynn" w:date="2021-05-17T21:02:00Z">
+              <w:del w:id="344" w:author="Lynn" w:date="2021-05-17T21:02:00Z">
                 <w:r>
                   <w:rPr>
                     <w:rStyle w:val="Hyperlink"/>
@@ -47667,7 +47682,7 @@
             <w:r>
               <w:t xml:space="preserve"> or in </w:t>
             </w:r>
-            <w:ins w:id="338" w:author="Lynn" w:date="2021-05-17T21:03:00Z">
+            <w:ins w:id="345" w:author="Lynn" w:date="2021-05-17T21:03:00Z">
               <w:r>
                 <w:fldChar w:fldCharType="begin"/>
               </w:r>
@@ -47683,7 +47698,7 @@
                 </w:rPr>
                 <w:t>ITI TF-2</w:t>
               </w:r>
-              <w:del w:id="339" w:author="Lynn" w:date="2021-05-17T21:02:00Z">
+              <w:del w:id="346" w:author="Lynn" w:date="2021-05-17T21:02:00Z">
                 <w:r>
                   <w:rPr>
                     <w:rStyle w:val="Hyperlink"/>
@@ -47914,7 +47929,7 @@
           <w:noProof w:val="0"/>
         </w:rPr>
       </w:pPr>
-      <w:bookmarkStart w:id="340" w:name="_Toc13811031"/>
+      <w:bookmarkStart w:id="347" w:name="_Toc13811031"/>
       <w:r>
         <w:rPr>
           <w:noProof w:val="0"/>
@@ -47934,7 +47949,7 @@
         </w:rPr>
         <w:t>.2.1.6.3 Additional Action Attribute – Return Type</w:t>
       </w:r>
-      <w:bookmarkEnd w:id="340"/>
+      <w:bookmarkEnd w:id="347"/>
     </w:p>
     <w:tbl>
       <w:tblPr>
@@ -47978,7 +47993,7 @@
             <w:pPr>
               <w:pStyle w:val="BodyText"/>
             </w:pPr>
-            <w:ins w:id="341" w:author="Lynn" w:date="2021-05-17T21:04:00Z">
+            <w:ins w:id="348" w:author="Lynn" w:date="2021-05-17T21:04:00Z">
               <w:r>
                 <w:fldChar w:fldCharType="begin"/>
               </w:r>
@@ -47994,7 +48009,7 @@
                 </w:rPr>
                 <w:t>ITI TF-2</w:t>
               </w:r>
-              <w:del w:id="342" w:author="Lynn" w:date="2021-05-17T21:03:00Z">
+              <w:del w:id="349" w:author="Lynn" w:date="2021-05-17T21:03:00Z">
                 <w:r>
                   <w:rPr>
                     <w:rStyle w:val="Hyperlink"/>
@@ -48483,7 +48498,7 @@
           <w:noProof w:val="0"/>
         </w:rPr>
       </w:pPr>
-      <w:bookmarkStart w:id="343" w:name="_Toc13811032"/>
+      <w:bookmarkStart w:id="350" w:name="_Toc13811032"/>
       <w:r>
         <w:rPr>
           <w:noProof w:val="0"/>
@@ -48538,7 +48553,7 @@
         </w:rPr>
         <w:t xml:space="preserve"> Environment</w:t>
       </w:r>
-      <w:bookmarkEnd w:id="343"/>
+      <w:bookmarkEnd w:id="350"/>
     </w:p>
     <w:p>
       <w:pPr>
@@ -48559,7 +48574,7 @@
           <w:noProof w:val="0"/>
         </w:rPr>
       </w:pPr>
-      <w:bookmarkStart w:id="344" w:name="_Toc13811033"/>
+      <w:bookmarkStart w:id="351" w:name="_Toc13811033"/>
       <w:r>
         <w:rPr>
           <w:noProof w:val="0"/>
@@ -48590,7 +48605,7 @@
         </w:rPr>
         <w:t>Metadata</w:t>
       </w:r>
-      <w:bookmarkEnd w:id="344"/>
+      <w:bookmarkEnd w:id="351"/>
     </w:p>
     <w:p>
       <w:pPr>
@@ -48605,7 +48620,7 @@
       <w:r>
         <w:t xml:space="preserve">s are shared using IHE Document Sharing profiles, their metadata follows the requirements specified in </w:t>
       </w:r>
-      <w:ins w:id="345" w:author="Lynn" w:date="2021-05-17T21:05:00Z">
+      <w:ins w:id="352" w:author="Lynn" w:date="2021-05-17T21:05:00Z">
         <w:r>
           <w:fldChar w:fldCharType="begin"/>
         </w:r>
@@ -48615,7 +48630,7 @@
         <w:r>
           <w:fldChar w:fldCharType="separate"/>
         </w:r>
-        <w:del w:id="346" w:author="Lynn" w:date="2021-05-17T21:05:00Z">
+        <w:del w:id="353" w:author="Lynn" w:date="2021-05-17T21:05:00Z">
           <w:r>
             <w:rPr>
               <w:rStyle w:val="Hyperlink"/>
@@ -48627,13 +48642,7 @@
           <w:rPr>
             <w:rStyle w:val="Hyperlink"/>
           </w:rPr>
-          <w:t>ITI TF-3:</w:t>
-        </w:r>
-        <w:r>
-          <w:rPr>
-            <w:rStyle w:val="Hyperlink"/>
-          </w:rPr>
-          <w:t xml:space="preserve"> </w:t>
+          <w:t xml:space="preserve">ITI TF-3: </w:t>
         </w:r>
         <w:r>
           <w:rPr>
@@ -48660,7 +48669,7 @@
           <w:noProof w:val="0"/>
         </w:rPr>
       </w:pPr>
-      <w:bookmarkStart w:id="347" w:name="_Toc13811034"/>
+      <w:bookmarkStart w:id="354" w:name="_Toc13811034"/>
       <w:r>
         <w:rPr>
           <w:noProof w:val="0"/>
@@ -48693,7 +48702,7 @@
         </w:rPr>
         <w:t xml:space="preserve"> Metadata</w:t>
       </w:r>
-      <w:bookmarkEnd w:id="347"/>
+      <w:bookmarkEnd w:id="354"/>
     </w:p>
     <w:p>
       <w:pPr>
@@ -48706,7 +48715,7 @@
           <w:noProof w:val="0"/>
         </w:rPr>
       </w:pPr>
-      <w:bookmarkStart w:id="348" w:name="_Toc13811035"/>
+      <w:bookmarkStart w:id="355" w:name="_Toc13811035"/>
       <w:r>
         <w:rPr>
           <w:noProof w:val="0"/>
@@ -48738,7 +48747,7 @@
         </w:rPr>
         <w:t>typeCode</w:t>
       </w:r>
-      <w:bookmarkEnd w:id="348"/>
+      <w:bookmarkEnd w:id="355"/>
       <w:proofErr w:type="spellEnd"/>
     </w:p>
     <w:p>
@@ -48768,7 +48777,7 @@
           <w:noProof w:val="0"/>
         </w:rPr>
       </w:pPr>
-      <w:bookmarkStart w:id="349" w:name="_Toc13811036"/>
+      <w:bookmarkStart w:id="356" w:name="_Toc13811036"/>
       <w:r>
         <w:rPr>
           <w:noProof w:val="0"/>
@@ -48801,7 +48810,7 @@
         </w:rPr>
         <w:t>List</w:t>
       </w:r>
-      <w:bookmarkEnd w:id="349"/>
+      <w:bookmarkEnd w:id="356"/>
       <w:proofErr w:type="spellEnd"/>
     </w:p>
     <w:p>
@@ -48904,7 +48913,7 @@
           <w:noProof w:val="0"/>
         </w:rPr>
       </w:pPr>
-      <w:bookmarkStart w:id="350" w:name="_Toc13811037"/>
+      <w:bookmarkStart w:id="357" w:name="_Toc13811037"/>
       <w:r>
         <w:rPr>
           <w:noProof w:val="0"/>
@@ -48942,7 +48951,7 @@
         </w:rPr>
         <w:t>XDSDocumentEntry.formatCode</w:t>
       </w:r>
-      <w:bookmarkEnd w:id="350"/>
+      <w:bookmarkEnd w:id="357"/>
       <w:proofErr w:type="spellEnd"/>
     </w:p>
     <w:p>
@@ -49011,7 +49020,7 @@
           <w:noProof w:val="0"/>
         </w:rPr>
       </w:pPr>
-      <w:bookmarkStart w:id="351" w:name="_Toc13811038"/>
+      <w:bookmarkStart w:id="358" w:name="_Toc13811038"/>
       <w:r>
         <w:rPr>
           <w:noProof w:val="0"/>
@@ -49037,7 +49046,7 @@
         </w:rPr>
         <w:t>XDSDocumentEntry.uniqueId</w:t>
       </w:r>
-      <w:bookmarkEnd w:id="351"/>
+      <w:bookmarkEnd w:id="358"/>
       <w:proofErr w:type="spellEnd"/>
     </w:p>
     <w:p>
@@ -49100,7 +49109,7 @@
           <w:noProof w:val="0"/>
         </w:rPr>
       </w:pPr>
-      <w:bookmarkStart w:id="352" w:name="_Toc13811039"/>
+      <w:bookmarkStart w:id="359" w:name="_Toc13811039"/>
       <w:r>
         <w:rPr>
           <w:noProof w:val="0"/>
@@ -49126,7 +49135,7 @@
         </w:rPr>
         <w:t>XDSDocumentEntry.title</w:t>
       </w:r>
-      <w:bookmarkEnd w:id="352"/>
+      <w:bookmarkEnd w:id="359"/>
       <w:proofErr w:type="spellEnd"/>
     </w:p>
     <w:p>
@@ -49168,7 +49177,7 @@
           <w:noProof w:val="0"/>
         </w:rPr>
       </w:pPr>
-      <w:bookmarkStart w:id="353" w:name="_Toc13811040"/>
+      <w:bookmarkStart w:id="360" w:name="_Toc13811040"/>
       <w:r>
         <w:rPr>
           <w:noProof w:val="0"/>
@@ -49206,7 +49215,7 @@
         </w:rPr>
         <w:t>XDSDocumentEntry.serviceStartTime</w:t>
       </w:r>
-      <w:bookmarkEnd w:id="353"/>
+      <w:bookmarkEnd w:id="360"/>
       <w:proofErr w:type="spellEnd"/>
     </w:p>
     <w:p>
@@ -49264,7 +49273,7 @@
           <w:noProof w:val="0"/>
         </w:rPr>
       </w:pPr>
-      <w:bookmarkStart w:id="354" w:name="_Toc13811041"/>
+      <w:bookmarkStart w:id="361" w:name="_Toc13811041"/>
       <w:r>
         <w:rPr>
           <w:noProof w:val="0"/>
@@ -49302,7 +49311,7 @@
         </w:rPr>
         <w:t>XDSDocumentEntry.serviceStopTime</w:t>
       </w:r>
-      <w:bookmarkEnd w:id="354"/>
+      <w:bookmarkEnd w:id="361"/>
       <w:proofErr w:type="spellEnd"/>
     </w:p>
     <w:p>
@@ -49360,7 +49369,7 @@
           <w:noProof w:val="0"/>
         </w:rPr>
       </w:pPr>
-      <w:bookmarkStart w:id="355" w:name="_Toc13811042"/>
+      <w:bookmarkStart w:id="362" w:name="_Toc13811042"/>
       <w:r>
         <w:rPr>
           <w:noProof w:val="0"/>
@@ -49398,7 +49407,7 @@
         </w:rPr>
         <w:t>XDSDocumentEntry.referenceIdList</w:t>
       </w:r>
-      <w:bookmarkEnd w:id="355"/>
+      <w:bookmarkEnd w:id="362"/>
       <w:proofErr w:type="spellEnd"/>
     </w:p>
     <w:p>
@@ -49496,7 +49505,7 @@
           <w:noProof w:val="0"/>
         </w:rPr>
       </w:pPr>
-      <w:bookmarkStart w:id="356" w:name="_Toc13811043"/>
+      <w:bookmarkStart w:id="363" w:name="_Toc13811043"/>
       <w:r>
         <w:rPr>
           <w:noProof w:val="0"/>
@@ -49530,7 +49539,7 @@
         </w:rPr>
         <w:t xml:space="preserve"> Metadata</w:t>
       </w:r>
-      <w:bookmarkEnd w:id="356"/>
+      <w:bookmarkEnd w:id="363"/>
     </w:p>
     <w:p>
       <w:r>
@@ -49548,7 +49557,7 @@
           <w:noProof w:val="0"/>
         </w:rPr>
       </w:pPr>
-      <w:bookmarkStart w:id="357" w:name="_Toc13811044"/>
+      <w:bookmarkStart w:id="364" w:name="_Toc13811044"/>
       <w:r>
         <w:rPr>
           <w:noProof w:val="0"/>
@@ -49567,7 +49576,7 @@
         </w:rPr>
         <w:t>.2.2.3 XDS Folder Metadata</w:t>
       </w:r>
-      <w:bookmarkEnd w:id="357"/>
+      <w:bookmarkEnd w:id="364"/>
     </w:p>
     <w:p>
       <w:pPr>
@@ -49594,29 +49603,22 @@
       <w:pPr>
         <w:pStyle w:val="EditorInstructions"/>
       </w:pPr>
-      <w:bookmarkStart w:id="358" w:name="_6.2.1.1.6.1_Service_Event"/>
-      <w:bookmarkStart w:id="359" w:name="_6.2.1.1.6.2_Medications_Section"/>
-      <w:bookmarkStart w:id="360" w:name="_6.2.1.1.6.3_Allergies_and"/>
-      <w:bookmarkStart w:id="361" w:name="_6.2.2.1.1__Problem"/>
-      <w:bookmarkStart w:id="362" w:name="_6.2.3.1_Encompassing_Encounter"/>
-      <w:bookmarkStart w:id="363" w:name="_6.2.3.1.1_Responsible_Party"/>
-      <w:bookmarkStart w:id="364" w:name="_6.2.3.1.2_Health_Care"/>
-      <w:bookmarkStart w:id="365" w:name="_6.2.4.4.1__Simple"/>
-      <w:bookmarkStart w:id="366" w:name="_Toc335730763"/>
-      <w:bookmarkStart w:id="367" w:name="_Toc336000666"/>
-      <w:bookmarkStart w:id="368" w:name="_Toc336002388"/>
-      <w:bookmarkStart w:id="369" w:name="_Toc336006583"/>
-      <w:bookmarkStart w:id="370" w:name="_Toc335730764"/>
-      <w:bookmarkStart w:id="371" w:name="_Toc336000667"/>
-      <w:bookmarkStart w:id="372" w:name="_Toc336002389"/>
-      <w:bookmarkStart w:id="373" w:name="_Toc336006584"/>
-      <w:bookmarkEnd w:id="358"/>
-      <w:bookmarkEnd w:id="359"/>
-      <w:bookmarkEnd w:id="360"/>
-      <w:bookmarkEnd w:id="361"/>
-      <w:bookmarkEnd w:id="362"/>
-      <w:bookmarkEnd w:id="363"/>
-      <w:bookmarkEnd w:id="364"/>
+      <w:bookmarkStart w:id="365" w:name="_6.2.1.1.6.1_Service_Event"/>
+      <w:bookmarkStart w:id="366" w:name="_6.2.1.1.6.2_Medications_Section"/>
+      <w:bookmarkStart w:id="367" w:name="_6.2.1.1.6.3_Allergies_and"/>
+      <w:bookmarkStart w:id="368" w:name="_6.2.2.1.1__Problem"/>
+      <w:bookmarkStart w:id="369" w:name="_6.2.3.1_Encompassing_Encounter"/>
+      <w:bookmarkStart w:id="370" w:name="_6.2.3.1.1_Responsible_Party"/>
+      <w:bookmarkStart w:id="371" w:name="_6.2.3.1.2_Health_Care"/>
+      <w:bookmarkStart w:id="372" w:name="_6.2.4.4.1__Simple"/>
+      <w:bookmarkStart w:id="373" w:name="_Toc335730763"/>
+      <w:bookmarkStart w:id="374" w:name="_Toc336000666"/>
+      <w:bookmarkStart w:id="375" w:name="_Toc336002388"/>
+      <w:bookmarkStart w:id="376" w:name="_Toc336006583"/>
+      <w:bookmarkStart w:id="377" w:name="_Toc335730764"/>
+      <w:bookmarkStart w:id="378" w:name="_Toc336000667"/>
+      <w:bookmarkStart w:id="379" w:name="_Toc336002389"/>
+      <w:bookmarkStart w:id="380" w:name="_Toc336006584"/>
       <w:bookmarkEnd w:id="365"/>
       <w:bookmarkEnd w:id="366"/>
       <w:bookmarkEnd w:id="367"/>
@@ -49626,13 +49628,20 @@
       <w:bookmarkEnd w:id="371"/>
       <w:bookmarkEnd w:id="372"/>
       <w:bookmarkEnd w:id="373"/>
+      <w:bookmarkEnd w:id="374"/>
+      <w:bookmarkEnd w:id="375"/>
+      <w:bookmarkEnd w:id="376"/>
+      <w:bookmarkEnd w:id="377"/>
+      <w:bookmarkEnd w:id="378"/>
+      <w:bookmarkEnd w:id="379"/>
+      <w:bookmarkEnd w:id="380"/>
       <w:r>
         <w:t>Update</w:t>
       </w:r>
       <w:r>
         <w:t xml:space="preserve"> </w:t>
       </w:r>
-      <w:ins w:id="374" w:author="Lynn" w:date="2021-05-17T21:06:00Z">
+      <w:ins w:id="381" w:author="Lynn" w:date="2021-05-17T21:06:00Z">
         <w:r>
           <w:fldChar w:fldCharType="begin"/>
         </w:r>
@@ -49672,11 +49681,11 @@
       <w:pPr>
         <w:pStyle w:val="TableTitle"/>
       </w:pPr>
-      <w:bookmarkStart w:id="375" w:name="_Ref355094834"/>
+      <w:bookmarkStart w:id="382" w:name="_Ref355094834"/>
       <w:r>
         <w:t>Table</w:t>
       </w:r>
-      <w:bookmarkEnd w:id="375"/>
+      <w:bookmarkEnd w:id="382"/>
       <w:r>
         <w:t xml:space="preserve"> 4.2.3.1.7-2: Data Types (previously Table 4.1-3)</w:t>
       </w:r>
@@ -50092,7 +50101,7 @@
           <w:noProof w:val="0"/>
         </w:rPr>
       </w:pPr>
-      <w:bookmarkStart w:id="376" w:name="_Toc13811045"/>
+      <w:bookmarkStart w:id="383" w:name="_Toc13811045"/>
       <w:r>
         <w:rPr>
           <w:bCs/>
@@ -50115,7 +50124,7 @@
         </w:rPr>
         <w:t xml:space="preserve"> Namespace Additions</w:t>
       </w:r>
-      <w:bookmarkEnd w:id="376"/>
+      <w:bookmarkEnd w:id="383"/>
     </w:p>
     <w:p>
       <w:pPr>
@@ -50132,7 +50141,7 @@
       <w:r>
         <w:t xml:space="preserve">Add the following to the </w:t>
       </w:r>
-      <w:hyperlink r:id="rId26" w:history="1">
+      <w:hyperlink r:id="rId25" w:history="1">
         <w:r>
           <w:rPr>
             <w:rStyle w:val="Hyperlink"/>
@@ -51451,17 +51460,17 @@
       <w:r>
         <w:t xml:space="preserve">Add the following to the </w:t>
       </w:r>
-      <w:del w:id="377" w:author="Lynn" w:date="2021-05-17T21:07:00Z">
+      <w:del w:id="384" w:author="Lynn" w:date="2021-05-17T21:07:00Z">
         <w:r>
           <w:fldChar w:fldCharType="begin"/>
         </w:r>
       </w:del>
-      <w:del w:id="378" w:author="Lynn" w:date="2021-05-17T20:03:00Z">
+      <w:del w:id="385" w:author="Lynn" w:date="2021-05-17T20:03:00Z">
         <w:r>
           <w:delInstrText xml:space="preserve"> HYPERLINK "IHE%20Format%20Codes" </w:delInstrText>
         </w:r>
       </w:del>
-      <w:del w:id="379" w:author="Lynn" w:date="2021-05-17T21:07:00Z">
+      <w:del w:id="386" w:author="Lynn" w:date="2021-05-17T21:07:00Z">
         <w:r>
           <w:fldChar w:fldCharType="separate"/>
         </w:r>
@@ -51469,31 +51478,19 @@
           <w:rPr>
             <w:rStyle w:val="Hyperlink"/>
           </w:rPr>
-          <w:delText>IHE Format Co</w:delText>
+          <w:delText>IHE Format Codes</w:delText>
         </w:r>
         <w:r>
           <w:rPr>
             <w:rStyle w:val="Hyperlink"/>
           </w:rPr>
-          <w:delText>d</w:delText>
-        </w:r>
-        <w:r>
-          <w:rPr>
-            <w:rStyle w:val="Hyperlink"/>
-          </w:rPr>
-          <w:delText>es</w:delText>
-        </w:r>
-        <w:r>
-          <w:rPr>
-            <w:rStyle w:val="Hyperlink"/>
-          </w:rPr>
           <w:fldChar w:fldCharType="end"/>
         </w:r>
         <w:r>
           <w:delText xml:space="preserve"> wiki page.</w:delText>
         </w:r>
       </w:del>
-      <w:ins w:id="380" w:author="Lynn" w:date="2021-05-17T21:07:00Z">
+      <w:ins w:id="387" w:author="Lynn" w:date="2021-05-17T21:07:00Z">
         <w:r>
           <w:t xml:space="preserve">IHE Format Code Vocabulary:  </w:t>
         </w:r>
@@ -51732,10 +51729,10 @@
       </w:pPr>
     </w:p>
     <w:sectPr>
-      <w:headerReference w:type="default" r:id="rId27"/>
-      <w:footerReference w:type="even" r:id="rId28"/>
-      <w:footerReference w:type="default" r:id="rId29"/>
-      <w:footerReference w:type="first" r:id="rId30"/>
+      <w:headerReference w:type="default" r:id="rId26"/>
+      <w:footerReference w:type="even" r:id="rId27"/>
+      <w:footerReference w:type="default" r:id="rId28"/>
+      <w:footerReference w:type="first" r:id="rId29"/>
       <w:pgSz w:w="12240" w:h="15840" w:code="1"/>
       <w:pgMar w:top="1440" w:right="1080" w:bottom="1440" w:left="1800" w:header="720" w:footer="720" w:gutter="0"/>
       <w:lnNumType w:countBy="5" w:restart="continuous"/>
@@ -51838,7 +51835,7 @@
         <w:sz w:val="20"/>
       </w:rPr>
     </w:pPr>
-    <w:bookmarkStart w:id="381" w:name="_Toc473170355"/>
+    <w:bookmarkStart w:id="388" w:name="_Toc473170355"/>
     <w:r>
       <w:rPr>
         <w:sz w:val="20"/>
@@ -51900,7 +51897,7 @@
       <w:tab/>
       <w:t xml:space="preserve">                       Copyright © 2019: IHE International, Inc.</w:t>
     </w:r>
-    <w:bookmarkEnd w:id="381"/>
+    <w:bookmarkEnd w:id="388"/>
   </w:p>
   <w:p>
     <w:pPr>
